--- a/Doc/Location-based-service-for-Red-Cab-taxi-Project-Plan-V.0.1.docx
+++ b/Doc/Location-based-service-for-Red-Cab-taxi-Project-Plan-V.0.1.docx
@@ -1,6 +1,6 @@
 
 <file path=word/document.xml><?xml version="1.0" encoding="utf-8"?>
-<w:document xmlns:wpc="http://schemas.microsoft.com/office/word/2010/wordprocessingCanvas" xmlns:mc="http://schemas.openxmlformats.org/markup-compatibility/2006" xmlns:o="urn:schemas-microsoft-com:office:office" xmlns:r="http://schemas.openxmlformats.org/officeDocument/2006/relationships" xmlns:m="http://schemas.openxmlformats.org/officeDocument/2006/math" xmlns:v="urn:schemas-microsoft-com:vml" xmlns:wp14="http://schemas.microsoft.com/office/word/2010/wordprocessingDrawing" xmlns:wp="http://schemas.openxmlformats.org/drawingml/2006/wordprocessingDrawing" xmlns:w10="urn:schemas-microsoft-com:office:word" xmlns:w="http://schemas.openxmlformats.org/wordprocessingml/2006/main" xmlns:w14="http://schemas.microsoft.com/office/word/2010/wordml" xmlns:w15="http://schemas.microsoft.com/office/word/2012/wordml" xmlns:wpg="http://schemas.microsoft.com/office/word/2010/wordprocessingGroup" xmlns:wpi="http://schemas.microsoft.com/office/word/2010/wordprocessingInk" xmlns:wne="http://schemas.microsoft.com/office/word/2006/wordml" xmlns:wps="http://schemas.microsoft.com/office/word/2010/wordprocessingShape" mc:Ignorable="w14 w15 wp14">
+<w:document xmlns:wpc="http://schemas.microsoft.com/office/word/2010/wordprocessingCanvas" xmlns:mo="http://schemas.microsoft.com/office/mac/office/2008/main" xmlns:mc="http://schemas.openxmlformats.org/markup-compatibility/2006" xmlns:mv="urn:schemas-microsoft-com:mac:vml" xmlns:o="urn:schemas-microsoft-com:office:office" xmlns:r="http://schemas.openxmlformats.org/officeDocument/2006/relationships" xmlns:m="http://schemas.openxmlformats.org/officeDocument/2006/math" xmlns:v="urn:schemas-microsoft-com:vml" xmlns:wp14="http://schemas.microsoft.com/office/word/2010/wordprocessingDrawing" xmlns:wp="http://schemas.openxmlformats.org/drawingml/2006/wordprocessingDrawing" xmlns:w10="urn:schemas-microsoft-com:office:word" xmlns:w="http://schemas.openxmlformats.org/wordprocessingml/2006/main" xmlns:w14="http://schemas.microsoft.com/office/word/2010/wordml" xmlns:w15="http://schemas.microsoft.com/office/word/2012/wordml" xmlns:wpg="http://schemas.microsoft.com/office/word/2010/wordprocessingGroup" xmlns:wpi="http://schemas.microsoft.com/office/word/2010/wordprocessingInk" xmlns:wne="http://schemas.microsoft.com/office/word/2006/wordml" xmlns:wps="http://schemas.microsoft.com/office/word/2010/wordprocessingShape" mc:Ignorable="w14 w15 wp14">
   <w:body>
     <w:sdt>
       <w:sdtPr>
@@ -226,101 +226,6 @@
         <w:p>
           <w:pPr>
             <w:spacing w:line="240" w:lineRule="auto"/>
-            <w:ind w:left="1333"/>
-            <w:rPr>
-              <w:rFonts w:ascii="Times New Roman" w:hAnsi="Times New Roman" w:cs="Times New Roman"/>
-              <w:sz w:val="40"/>
-              <w:szCs w:val="40"/>
-            </w:rPr>
-          </w:pPr>
-          <w:r>
-            <w:rPr>
-              <w:rFonts w:ascii="Times New Roman" w:eastAsia="Times New Roman" w:hAnsi="Times New Roman" w:cs="Times New Roman"/>
-              <w:b/>
-              <w:spacing w:val="-2"/>
-              <w:sz w:val="40"/>
-              <w:szCs w:val="40"/>
-            </w:rPr>
-            <w:t>M</w:t>
-          </w:r>
-          <w:r>
-            <w:rPr>
-              <w:rFonts w:ascii="Times New Roman" w:eastAsia="Times New Roman" w:hAnsi="Times New Roman" w:cs="Times New Roman"/>
-              <w:b/>
-              <w:sz w:val="40"/>
-              <w:szCs w:val="40"/>
-            </w:rPr>
-            <w:t>i</w:t>
-          </w:r>
-          <w:r>
-            <w:rPr>
-              <w:rFonts w:ascii="Times New Roman" w:eastAsia="Times New Roman" w:hAnsi="Times New Roman" w:cs="Times New Roman"/>
-              <w:b/>
-              <w:spacing w:val="1"/>
-              <w:sz w:val="40"/>
-              <w:szCs w:val="40"/>
-            </w:rPr>
-            <w:t>s</w:t>
-          </w:r>
-          <w:r>
-            <w:rPr>
-              <w:rFonts w:ascii="Times New Roman" w:eastAsia="Times New Roman" w:hAnsi="Times New Roman" w:cs="Times New Roman"/>
-              <w:b/>
-              <w:sz w:val="40"/>
-              <w:szCs w:val="40"/>
-            </w:rPr>
-            <w:t>s</w:t>
-          </w:r>
-          <w:r>
-            <w:rPr>
-              <w:rFonts w:ascii="Times New Roman" w:eastAsia="Times New Roman" w:hAnsi="Times New Roman" w:cs="Times New Roman"/>
-              <w:b/>
-              <w:sz w:val="40"/>
-              <w:szCs w:val="50"/>
-            </w:rPr>
-            <w:t>. Krittika Yothawuth</w:t>
-          </w:r>
-          <w:r>
-            <w:rPr>
-              <w:rFonts w:ascii="Times New Roman" w:eastAsia="Times New Roman" w:hAnsi="Times New Roman" w:cs="Times New Roman"/>
-              <w:b/>
-              <w:sz w:val="40"/>
-              <w:szCs w:val="40"/>
-            </w:rPr>
-            <w:t xml:space="preserve">    </w:t>
-          </w:r>
-          <w:r>
-            <w:rPr>
-              <w:rFonts w:ascii="Times New Roman" w:eastAsia="Times New Roman" w:hAnsi="Times New Roman" w:cs="Times New Roman"/>
-              <w:b/>
-              <w:sz w:val="40"/>
-              <w:szCs w:val="40"/>
-            </w:rPr>
-            <w:tab/>
-          </w:r>
-          <w:r>
-            <w:rPr>
-              <w:rFonts w:ascii="Times New Roman" w:eastAsia="Times New Roman" w:hAnsi="Times New Roman" w:cs="Times New Roman"/>
-              <w:b/>
-              <w:spacing w:val="-1"/>
-              <w:sz w:val="40"/>
-              <w:szCs w:val="40"/>
-            </w:rPr>
-            <w:t>5</w:t>
-          </w:r>
-          <w:r>
-            <w:rPr>
-              <w:rFonts w:ascii="Times New Roman" w:eastAsia="Times New Roman" w:hAnsi="Times New Roman" w:cs="Times New Roman"/>
-              <w:b/>
-              <w:sz w:val="40"/>
-              <w:szCs w:val="40"/>
-            </w:rPr>
-            <w:t>42115004</w:t>
-          </w:r>
-        </w:p>
-        <w:p>
-          <w:pPr>
-            <w:spacing w:line="240" w:lineRule="auto"/>
             <w:ind w:left="613" w:firstLine="720"/>
             <w:rPr>
               <w:rFonts w:ascii="Times New Roman" w:hAnsi="Times New Roman" w:cs="Times New Roman"/>
@@ -345,8 +250,40 @@
               <w:sz w:val="40"/>
               <w:szCs w:val="50"/>
             </w:rPr>
-            <w:t>r. Nattawood Thobood</w:t>
+            <w:t xml:space="preserve">r. </w:t>
           </w:r>
+          <w:proofErr w:type="spellStart"/>
+          <w:r>
+            <w:rPr>
+              <w:rFonts w:ascii="Times New Roman" w:eastAsia="Times New Roman" w:hAnsi="Times New Roman" w:cs="Times New Roman"/>
+              <w:b/>
+              <w:sz w:val="40"/>
+              <w:szCs w:val="50"/>
+            </w:rPr>
+            <w:t>Nattawood</w:t>
+          </w:r>
+          <w:proofErr w:type="spellEnd"/>
+          <w:r>
+            <w:rPr>
+              <w:rFonts w:ascii="Times New Roman" w:eastAsia="Times New Roman" w:hAnsi="Times New Roman" w:cs="Times New Roman"/>
+              <w:b/>
+              <w:sz w:val="40"/>
+              <w:szCs w:val="50"/>
+            </w:rPr>
+            <w:t xml:space="preserve"> </w:t>
+          </w:r>
+          <w:proofErr w:type="spellStart"/>
+          <w:proofErr w:type="gramStart"/>
+          <w:r>
+            <w:rPr>
+              <w:rFonts w:ascii="Times New Roman" w:eastAsia="Times New Roman" w:hAnsi="Times New Roman" w:cs="Times New Roman"/>
+              <w:b/>
+              <w:sz w:val="40"/>
+              <w:szCs w:val="50"/>
+            </w:rPr>
+            <w:t>Thobood</w:t>
+          </w:r>
+          <w:proofErr w:type="spellEnd"/>
           <w:r>
             <w:rPr>
               <w:rFonts w:ascii="Times New Roman" w:eastAsia="Times New Roman" w:hAnsi="Times New Roman" w:cs="Times New Roman"/>
@@ -364,6 +301,15 @@
               <w:szCs w:val="40"/>
             </w:rPr>
             <w:tab/>
+          </w:r>
+          <w:proofErr w:type="gramEnd"/>
+          <w:r>
+            <w:rPr>
+              <w:rFonts w:ascii="Times New Roman" w:eastAsia="Times New Roman" w:hAnsi="Times New Roman" w:cs="Times New Roman"/>
+              <w:b/>
+              <w:sz w:val="40"/>
+              <w:szCs w:val="40"/>
+            </w:rPr>
             <w:t>552115025</w:t>
           </w:r>
         </w:p>
@@ -788,6 +734,14 @@
         </w:p>
         <w:p>
           <w:pPr>
+            <w:spacing w:line="240" w:lineRule="auto"/>
+            <w:rPr>
+              <w:rFonts w:ascii="Times New Roman" w:hAnsi="Times New Roman" w:cs="Times New Roman"/>
+            </w:rPr>
+          </w:pPr>
+        </w:p>
+        <w:p>
+          <w:pPr>
             <w:spacing w:before="6" w:line="240" w:lineRule="auto"/>
             <w:rPr>
               <w:rFonts w:ascii="Times New Roman" w:hAnsi="Times New Roman" w:cs="Times New Roman"/>
@@ -906,6 +860,7 @@
               <w:noProof/>
               <w:sz w:val="18"/>
               <w:szCs w:val="18"/>
+              <w:lang w:bidi="ar-SA"/>
             </w:rPr>
             <mc:AlternateContent>
               <mc:Choice Requires="wpg">
@@ -1002,7 +957,7 @@
                                 </a:ln>
                                 <a:extLst>
                                   <a:ext uri="{909E8E84-426E-40dd-AFC4-6F175D3DCCD1}">
-                                    <a14:hiddenFill xmlns:a14="http://schemas.microsoft.com/office/drawing/2010/main" xmlns:w="http://schemas.openxmlformats.org/wordprocessingml/2006/main" xmlns:w10="urn:schemas-microsoft-com:office:word" xmlns:v="urn:schemas-microsoft-com:vml" xmlns:o="urn:schemas-microsoft-com:office:office" xmlns="" xmlns:arto="http://schemas.microsoft.com/office/word/2006/arto" xmlns:mv="urn:schemas-microsoft-com:mac:vml" xmlns:mo="http://schemas.microsoft.com/office/mac/office/2008/main">
+                                    <a14:hiddenFill xmlns:arto="http://schemas.microsoft.com/office/word/2006/arto" xmlns="" xmlns:o="urn:schemas-microsoft-com:office:office" xmlns:v="urn:schemas-microsoft-com:vml" xmlns:w10="urn:schemas-microsoft-com:office:word" xmlns:w="http://schemas.openxmlformats.org/wordprocessingml/2006/main" xmlns:a14="http://schemas.microsoft.com/office/drawing/2010/main">
                                       <a:solidFill>
                                         <a:srgbClr val="FFFFFF"/>
                                       </a:solidFill>
@@ -1077,7 +1032,7 @@
                                   </a:ln>
                                   <a:extLst>
                                     <a:ext uri="{909E8E84-426E-40dd-AFC4-6F175D3DCCD1}">
-                                      <a14:hiddenFill xmlns:a14="http://schemas.microsoft.com/office/drawing/2010/main" xmlns:w="http://schemas.openxmlformats.org/wordprocessingml/2006/main" xmlns:w10="urn:schemas-microsoft-com:office:word" xmlns:v="urn:schemas-microsoft-com:vml" xmlns:o="urn:schemas-microsoft-com:office:office" xmlns="" xmlns:arto="http://schemas.microsoft.com/office/word/2006/arto" xmlns:mv="urn:schemas-microsoft-com:mac:vml" xmlns:mo="http://schemas.microsoft.com/office/mac/office/2008/main">
+                                      <a14:hiddenFill xmlns:arto="http://schemas.microsoft.com/office/word/2006/arto" xmlns="" xmlns:o="urn:schemas-microsoft-com:office:office" xmlns:v="urn:schemas-microsoft-com:vml" xmlns:w10="urn:schemas-microsoft-com:office:word" xmlns:w="http://schemas.openxmlformats.org/wordprocessingml/2006/main" xmlns:a14="http://schemas.microsoft.com/office/drawing/2010/main">
                                         <a:solidFill>
                                           <a:srgbClr val="FFFFFF"/>
                                         </a:solidFill>
@@ -1149,7 +1104,15 @@
               <w:sz w:val="32"/>
               <w:szCs w:val="32"/>
             </w:rPr>
-            <w:t>Mr.</w:t>
+            <w:t>D</w:t>
+          </w:r>
+          <w:r>
+            <w:rPr>
+              <w:rFonts w:ascii="Times New Roman" w:eastAsia="Times New Roman" w:hAnsi="Times New Roman" w:cs="Times New Roman"/>
+              <w:sz w:val="32"/>
+              <w:szCs w:val="32"/>
+            </w:rPr>
+            <w:t>r.</w:t>
           </w:r>
           <w:r>
             <w:rPr>
@@ -1160,14 +1123,34 @@
             </w:rPr>
             <w:t xml:space="preserve"> </w:t>
           </w:r>
+          <w:proofErr w:type="spellStart"/>
           <w:r>
             <w:rPr>
               <w:rFonts w:ascii="Times New Roman" w:eastAsia="Times New Roman" w:hAnsi="Times New Roman" w:cs="Times New Roman"/>
               <w:sz w:val="32"/>
               <w:szCs w:val="32"/>
             </w:rPr>
-            <w:t>Noppon Choosri</w:t>
+            <w:t>Noppon</w:t>
           </w:r>
+          <w:proofErr w:type="spellEnd"/>
+          <w:r>
+            <w:rPr>
+              <w:rFonts w:ascii="Times New Roman" w:eastAsia="Times New Roman" w:hAnsi="Times New Roman" w:cs="Times New Roman"/>
+              <w:sz w:val="32"/>
+              <w:szCs w:val="32"/>
+            </w:rPr>
+            <w:t xml:space="preserve"> </w:t>
+          </w:r>
+          <w:proofErr w:type="spellStart"/>
+          <w:r>
+            <w:rPr>
+              <w:rFonts w:ascii="Times New Roman" w:eastAsia="Times New Roman" w:hAnsi="Times New Roman" w:cs="Times New Roman"/>
+              <w:sz w:val="32"/>
+              <w:szCs w:val="32"/>
+            </w:rPr>
+            <w:t>Choosri</w:t>
+          </w:r>
+          <w:proofErr w:type="spellEnd"/>
         </w:p>
         <w:p>
           <w:pPr>
@@ -1193,7 +1176,6 @@
     </w:sdt>
     <w:p>
       <w:pPr>
-        <w:spacing w:line="240" w:lineRule="auto"/>
         <w:rPr>
           <w:rFonts w:ascii="Times New Roman" w:hAnsi="Times New Roman" w:cs="Times New Roman"/>
           <w:b/>
@@ -1202,6 +1184,16 @@
           <w:szCs w:val="40"/>
         </w:rPr>
       </w:pPr>
+      <w:r>
+        <w:rPr>
+          <w:rFonts w:ascii="Times New Roman" w:hAnsi="Times New Roman" w:cs="Times New Roman"/>
+          <w:b/>
+          <w:bCs/>
+          <w:sz w:val="32"/>
+          <w:szCs w:val="40"/>
+        </w:rPr>
+        <w:br w:type="page"/>
+      </w:r>
       <w:r>
         <w:rPr>
           <w:rFonts w:ascii="Times New Roman" w:hAnsi="Times New Roman" w:cs="Times New Roman"/>
@@ -1920,8 +1912,9 @@
                 <w:sz w:val="20"/>
                 <w:szCs w:val="20"/>
               </w:rPr>
-              <w:t>Red Cab taxi_</w:t>
-            </w:r>
+              <w:t xml:space="preserve">Red Cab </w:t>
+            </w:r>
+            <w:proofErr w:type="spellStart"/>
             <w:r>
               <w:rPr>
                 <w:rFonts w:ascii="Times New Roman" w:hAnsi="Times New Roman" w:cs="Times New Roman"/>
@@ -1929,7 +1922,7 @@
                 <w:sz w:val="20"/>
                 <w:szCs w:val="20"/>
               </w:rPr>
-              <w:t>Project Plan</w:t>
+              <w:t>taxi_</w:t>
             </w:r>
             <w:r>
               <w:rPr>
@@ -1938,8 +1931,9 @@
                 <w:sz w:val="20"/>
                 <w:szCs w:val="20"/>
               </w:rPr>
-              <w:t>_</w:t>
-            </w:r>
+              <w:t>Project</w:t>
+            </w:r>
+            <w:proofErr w:type="spellEnd"/>
             <w:r>
               <w:rPr>
                 <w:rFonts w:ascii="Times New Roman" w:hAnsi="Times New Roman" w:cs="Times New Roman"/>
@@ -1947,7 +1941,34 @@
                 <w:sz w:val="20"/>
                 <w:szCs w:val="20"/>
               </w:rPr>
-              <w:t>V.0.1.docx</w:t>
+              <w:t xml:space="preserve"> Plan</w:t>
+            </w:r>
+            <w:r>
+              <w:rPr>
+                <w:rFonts w:ascii="Times New Roman" w:hAnsi="Times New Roman" w:cs="Times New Roman"/>
+                <w:color w:val="000000" w:themeColor="text1"/>
+                <w:sz w:val="20"/>
+                <w:szCs w:val="20"/>
+              </w:rPr>
+              <w:t>_</w:t>
+            </w:r>
+            <w:r>
+              <w:rPr>
+                <w:rFonts w:ascii="Times New Roman" w:hAnsi="Times New Roman" w:cs="Times New Roman"/>
+                <w:color w:val="000000" w:themeColor="text1"/>
+                <w:sz w:val="20"/>
+                <w:szCs w:val="20"/>
+              </w:rPr>
+              <w:t>V.1.0</w:t>
+            </w:r>
+            <w:r>
+              <w:rPr>
+                <w:rFonts w:ascii="Times New Roman" w:hAnsi="Times New Roman" w:cs="Times New Roman"/>
+                <w:color w:val="000000" w:themeColor="text1"/>
+                <w:sz w:val="20"/>
+                <w:szCs w:val="20"/>
+              </w:rPr>
+              <w:t>.docx</w:t>
             </w:r>
           </w:p>
           <w:p>
@@ -1995,7 +2016,7 @@
                 <w:sz w:val="20"/>
                 <w:szCs w:val="20"/>
               </w:rPr>
-              <w:t>0.1</w:t>
+              <w:t>1.0</w:t>
             </w:r>
           </w:p>
           <w:p>
@@ -2304,7 +2325,23 @@
                 <w:sz w:val="20"/>
                 <w:szCs w:val="20"/>
               </w:rPr>
-              <w:t>June 19</w:t>
+              <w:t>Jun</w:t>
+            </w:r>
+            <w:r>
+              <w:rPr>
+                <w:rFonts w:ascii="Times New Roman" w:hAnsi="Times New Roman" w:cs="Times New Roman"/>
+                <w:sz w:val="20"/>
+                <w:szCs w:val="20"/>
+              </w:rPr>
+              <w:t xml:space="preserve"> 1</w:t>
+            </w:r>
+            <w:r>
+              <w:rPr>
+                <w:rFonts w:ascii="Times New Roman" w:hAnsi="Times New Roman" w:cs="Times New Roman"/>
+                <w:sz w:val="20"/>
+                <w:szCs w:val="20"/>
+              </w:rPr>
+              <w:t>4</w:t>
             </w:r>
             <w:r>
               <w:rPr>
@@ -2321,7 +2358,15 @@
                 <w:sz w:val="20"/>
                 <w:szCs w:val="20"/>
               </w:rPr>
-              <w:t>,2015</w:t>
+              <w:t>,201</w:t>
+            </w:r>
+            <w:r>
+              <w:rPr>
+                <w:rFonts w:ascii="Times New Roman" w:hAnsi="Times New Roman" w:cs="Times New Roman"/>
+                <w:sz w:val="20"/>
+                <w:szCs w:val="20"/>
+              </w:rPr>
+              <w:t>6</w:t>
             </w:r>
           </w:p>
         </w:tc>
@@ -2344,7 +2389,7 @@
                 <w:sz w:val="20"/>
                 <w:szCs w:val="20"/>
               </w:rPr>
-              <w:t>KY, NT, NC</w:t>
+              <w:t>NT, NC</w:t>
             </w:r>
           </w:p>
         </w:tc>
@@ -2367,7 +2412,7 @@
                 <w:sz w:val="20"/>
                 <w:szCs w:val="20"/>
               </w:rPr>
-              <w:t>KY, NT</w:t>
+              <w:t>NT</w:t>
             </w:r>
           </w:p>
         </w:tc>
@@ -2390,7 +2435,7 @@
                 <w:sz w:val="20"/>
                 <w:szCs w:val="20"/>
               </w:rPr>
-              <w:t>KY, NT</w:t>
+              <w:t>NT</w:t>
             </w:r>
             <w:r>
               <w:rPr>
@@ -2433,8 +2478,86 @@
           <w:sz w:val="20"/>
           <w:szCs w:val="20"/>
         </w:rPr>
-        <w:t>*KY = Krittika Yothawuth *NT = Nattawood Thobood *NC = Noppon Choosri</w:t>
-      </w:r>
+        <w:t xml:space="preserve"> *NT = </w:t>
+      </w:r>
+      <w:proofErr w:type="spellStart"/>
+      <w:r>
+        <w:rPr>
+          <w:rFonts w:ascii="Times New Roman" w:hAnsi="Times New Roman" w:cs="Times New Roman"/>
+          <w:b/>
+          <w:bCs/>
+          <w:sz w:val="20"/>
+          <w:szCs w:val="20"/>
+        </w:rPr>
+        <w:t>Nattawood</w:t>
+      </w:r>
+      <w:proofErr w:type="spellEnd"/>
+      <w:r>
+        <w:rPr>
+          <w:rFonts w:ascii="Times New Roman" w:hAnsi="Times New Roman" w:cs="Times New Roman"/>
+          <w:b/>
+          <w:bCs/>
+          <w:sz w:val="20"/>
+          <w:szCs w:val="20"/>
+        </w:rPr>
+        <w:t xml:space="preserve"> </w:t>
+      </w:r>
+      <w:proofErr w:type="spellStart"/>
+      <w:r>
+        <w:rPr>
+          <w:rFonts w:ascii="Times New Roman" w:hAnsi="Times New Roman" w:cs="Times New Roman"/>
+          <w:b/>
+          <w:bCs/>
+          <w:sz w:val="20"/>
+          <w:szCs w:val="20"/>
+        </w:rPr>
+        <w:t>Thobood</w:t>
+      </w:r>
+      <w:proofErr w:type="spellEnd"/>
+      <w:r>
+        <w:rPr>
+          <w:rFonts w:ascii="Times New Roman" w:hAnsi="Times New Roman" w:cs="Times New Roman"/>
+          <w:b/>
+          <w:bCs/>
+          <w:sz w:val="20"/>
+          <w:szCs w:val="20"/>
+        </w:rPr>
+        <w:t xml:space="preserve"> *NC = </w:t>
+      </w:r>
+      <w:proofErr w:type="spellStart"/>
+      <w:r>
+        <w:rPr>
+          <w:rFonts w:ascii="Times New Roman" w:hAnsi="Times New Roman" w:cs="Times New Roman"/>
+          <w:b/>
+          <w:bCs/>
+          <w:sz w:val="20"/>
+          <w:szCs w:val="20"/>
+        </w:rPr>
+        <w:t>Noppon</w:t>
+      </w:r>
+      <w:proofErr w:type="spellEnd"/>
+      <w:r>
+        <w:rPr>
+          <w:rFonts w:ascii="Times New Roman" w:hAnsi="Times New Roman" w:cs="Times New Roman"/>
+          <w:b/>
+          <w:bCs/>
+          <w:sz w:val="20"/>
+          <w:szCs w:val="20"/>
+        </w:rPr>
+        <w:t xml:space="preserve"> </w:t>
+      </w:r>
+      <w:proofErr w:type="spellStart"/>
+      <w:r>
+        <w:rPr>
+          <w:rFonts w:ascii="Times New Roman" w:hAnsi="Times New Roman" w:cs="Times New Roman"/>
+          <w:b/>
+          <w:bCs/>
+          <w:sz w:val="20"/>
+          <w:szCs w:val="20"/>
+        </w:rPr>
+        <w:t>Choosri</w:t>
+      </w:r>
+      <w:proofErr w:type="spellEnd"/>
     </w:p>
     <w:p>
       <w:pPr>
@@ -2557,6 +2680,7 @@
           <w:noProof/>
           <w:sz w:val="36"/>
           <w:szCs w:val="44"/>
+          <w:lang w:bidi="ar-SA"/>
         </w:rPr>
         <mc:AlternateContent>
           <mc:Choice Requires="wps">
@@ -2648,14 +2772,44 @@
           <w:sz w:val="28"/>
         </w:rPr>
       </w:pPr>
+      <w:proofErr w:type="spellStart"/>
+      <w:proofErr w:type="gramStart"/>
       <w:r>
         <w:rPr>
           <w:rFonts w:ascii="Times New Roman" w:hAnsi="Times New Roman" w:cs="Times New Roman"/>
           <w:b/>
           <w:sz w:val="28"/>
         </w:rPr>
-        <w:t>Noppon Choosri</w:t>
-      </w:r>
+        <w:t>Dr.</w:t>
+      </w:r>
+      <w:r>
+        <w:rPr>
+          <w:rFonts w:ascii="Times New Roman" w:hAnsi="Times New Roman" w:cs="Times New Roman"/>
+          <w:b/>
+          <w:sz w:val="28"/>
+        </w:rPr>
+        <w:t>Noppon</w:t>
+      </w:r>
+      <w:proofErr w:type="spellEnd"/>
+      <w:proofErr w:type="gramEnd"/>
+      <w:r>
+        <w:rPr>
+          <w:rFonts w:ascii="Times New Roman" w:hAnsi="Times New Roman" w:cs="Times New Roman"/>
+          <w:b/>
+          <w:sz w:val="28"/>
+        </w:rPr>
+        <w:t xml:space="preserve"> </w:t>
+      </w:r>
+      <w:proofErr w:type="spellStart"/>
+      <w:r>
+        <w:rPr>
+          <w:rFonts w:ascii="Times New Roman" w:hAnsi="Times New Roman" w:cs="Times New Roman"/>
+          <w:b/>
+          <w:sz w:val="28"/>
+        </w:rPr>
+        <w:t>Choosri</w:t>
+      </w:r>
+      <w:proofErr w:type="spellEnd"/>
     </w:p>
     <w:p>
       <w:pPr>
@@ -2707,6 +2861,7 @@
             <w:jc w:val="center"/>
             <w:rPr>
               <w:rFonts w:ascii="Times New Roman" w:hAnsi="Times New Roman" w:cs="Times New Roman"/>
+              <w:color w:val="auto"/>
               <w:cs/>
               <w:lang w:bidi="th-TH"/>
             </w:rPr>
@@ -2714,6 +2869,7 @@
           <w:r>
             <w:rPr>
               <w:rFonts w:ascii="Times New Roman" w:hAnsi="Times New Roman" w:cs="Times New Roman"/>
+              <w:color w:val="auto"/>
             </w:rPr>
             <w:t>Table of Contents</w:t>
           </w:r>
@@ -3943,7 +4099,7 @@
                 <w:noProof/>
                 <w:webHidden/>
               </w:rPr>
-              <w:t>11</w:t>
+              <w:t>12</w:t>
             </w:r>
             <w:r>
               <w:rPr>
@@ -4042,7 +4198,7 @@
                 <w:noProof/>
                 <w:webHidden/>
               </w:rPr>
-              <w:t>11</w:t>
+              <w:t>12</w:t>
             </w:r>
             <w:r>
               <w:rPr>
@@ -4345,7 +4501,7 @@
                 <w:noProof/>
                 <w:webHidden/>
               </w:rPr>
-              <w:t>12</w:t>
+              <w:t>13</w:t>
             </w:r>
             <w:r>
               <w:rPr>
@@ -4444,7 +4600,7 @@
                 <w:noProof/>
                 <w:webHidden/>
               </w:rPr>
-              <w:t>12</w:t>
+              <w:t>13</w:t>
             </w:r>
             <w:r>
               <w:rPr>
@@ -4549,7 +4705,7 @@
                 <w:noProof/>
                 <w:webHidden/>
               </w:rPr>
-              <w:t>12</w:t>
+              <w:t>13</w:t>
             </w:r>
             <w:r>
               <w:rPr>
@@ -4654,7 +4810,7 @@
                 <w:noProof/>
                 <w:webHidden/>
               </w:rPr>
-              <w:t>13</w:t>
+              <w:t>14</w:t>
             </w:r>
             <w:r>
               <w:rPr>
@@ -4759,7 +4915,7 @@
                 <w:noProof/>
                 <w:webHidden/>
               </w:rPr>
-              <w:t>13</w:t>
+              <w:t>14</w:t>
             </w:r>
             <w:r>
               <w:rPr>
@@ -4858,7 +5014,7 @@
                 <w:noProof/>
                 <w:webHidden/>
               </w:rPr>
-              <w:t>14</w:t>
+              <w:t>15</w:t>
             </w:r>
             <w:r>
               <w:rPr>
@@ -4957,7 +5113,7 @@
                 <w:noProof/>
                 <w:webHidden/>
               </w:rPr>
-              <w:t>14</w:t>
+              <w:t>15</w:t>
             </w:r>
             <w:r>
               <w:rPr>
@@ -5056,7 +5212,7 @@
                 <w:noProof/>
                 <w:webHidden/>
               </w:rPr>
-              <w:t>15</w:t>
+              <w:t>16</w:t>
             </w:r>
             <w:r>
               <w:rPr>
@@ -5155,7 +5311,7 @@
                 <w:noProof/>
                 <w:webHidden/>
               </w:rPr>
-              <w:t>15</w:t>
+              <w:t>16</w:t>
             </w:r>
             <w:r>
               <w:rPr>
@@ -5254,7 +5410,7 @@
                 <w:noProof/>
                 <w:webHidden/>
               </w:rPr>
-              <w:t>20</w:t>
+              <w:t>21</w:t>
             </w:r>
             <w:r>
               <w:rPr>
@@ -5353,7 +5509,7 @@
                 <w:noProof/>
                 <w:webHidden/>
               </w:rPr>
-              <w:t>20</w:t>
+              <w:t>21</w:t>
             </w:r>
             <w:r>
               <w:rPr>
@@ -5452,7 +5608,7 @@
                 <w:noProof/>
                 <w:webHidden/>
               </w:rPr>
-              <w:t>20</w:t>
+              <w:t>21</w:t>
             </w:r>
             <w:r>
               <w:rPr>
@@ -5551,7 +5707,7 @@
                 <w:noProof/>
                 <w:webHidden/>
               </w:rPr>
-              <w:t>20</w:t>
+              <w:t>21</w:t>
             </w:r>
             <w:r>
               <w:rPr>
@@ -5650,7 +5806,7 @@
                 <w:noProof/>
                 <w:webHidden/>
               </w:rPr>
-              <w:t>21</w:t>
+              <w:t>22</w:t>
             </w:r>
             <w:r>
               <w:rPr>
@@ -5749,7 +5905,7 @@
                 <w:noProof/>
                 <w:webHidden/>
               </w:rPr>
-              <w:t>22</w:t>
+              <w:t>23</w:t>
             </w:r>
             <w:r>
               <w:rPr>
@@ -5848,7 +6004,7 @@
                 <w:noProof/>
                 <w:webHidden/>
               </w:rPr>
-              <w:t>22</w:t>
+              <w:t>23</w:t>
             </w:r>
             <w:r>
               <w:rPr>
@@ -5947,7 +6103,7 @@
                 <w:noProof/>
                 <w:webHidden/>
               </w:rPr>
-              <w:t>22</w:t>
+              <w:t>23</w:t>
             </w:r>
             <w:r>
               <w:rPr>
@@ -6046,7 +6202,7 @@
                 <w:noProof/>
                 <w:webHidden/>
               </w:rPr>
-              <w:t>23</w:t>
+              <w:t>24</w:t>
             </w:r>
             <w:r>
               <w:rPr>
@@ -6145,7 +6301,7 @@
                 <w:noProof/>
                 <w:webHidden/>
               </w:rPr>
-              <w:t>26</w:t>
+              <w:t>27</w:t>
             </w:r>
             <w:r>
               <w:rPr>
@@ -6245,7 +6401,7 @@
         <w:rPr>
           <w:rFonts w:cs="Times New Roman"/>
         </w:rPr>
-        <w:t>“Location Based Service of Red Cab taxi” is an Android application to support the customer using a map to identify the destination. The application can calculate the cost throughout that trip and also create Thai text message. The application will send the trip information from a customer to taxi driver via messages. This message is prepared to red cab driver to understand easily about the destination they will go. Moreover, this application can help the users know the famous places that are some option for the newbie travelers who do not know where to start their trips.</w:t>
+        <w:t>“Location Based Service of Red Cab taxi” is an Android application to support the customer using a map to identify the destination. The application can create Thai text message for specify the destination. The application will send the trip name and location from a customer to taxi driver. This message is prepared to red cab driver to understand easily about the destination they will go. Moreover, this application can help the users know the famous places that are some option for the newbie travelers.</w:t>
       </w:r>
     </w:p>
     <w:p>
@@ -6259,7 +6415,6 @@
         <w:rPr>
           <w:rFonts w:cs="Times New Roman"/>
         </w:rPr>
-        <w:tab/>
         <w:t>This project plan is the document for planning, scheduling activities and evaluating overall of the project so that the project will complete as successfully as possible in spite of all risks. The project plan documents the plan before starting the project. When the project starts, the project plan is used to track the progress and monitor whether the project follows the plan.</w:t>
       </w:r>
     </w:p>
@@ -6351,16 +6506,7 @@
         </w:numPr>
       </w:pPr>
       <w:r>
-        <w:t>Red cab</w:t>
-      </w:r>
-      <w:r>
-        <w:rPr>
-          <w:b/>
-        </w:rPr>
-        <w:t xml:space="preserve"> </w:t>
-      </w:r>
-      <w:r>
-        <w:t>driver management system.</w:t>
+        <w:t>Connecting system.</w:t>
       </w:r>
     </w:p>
     <w:p>
@@ -6372,7 +6518,7 @@
         </w:numPr>
       </w:pPr>
       <w:r>
-        <w:t>Connecting system.</w:t>
+        <w:t>Notification system.</w:t>
       </w:r>
     </w:p>
     <w:p>
@@ -6384,18 +6530,6 @@
         </w:numPr>
       </w:pPr>
       <w:r>
-        <w:t>Notification system.</w:t>
-      </w:r>
-    </w:p>
-    <w:p>
-      <w:pPr>
-        <w:pStyle w:val="ListParagraph"/>
-        <w:numPr>
-          <w:ilvl w:val="0"/>
-          <w:numId w:val="18"/>
-        </w:numPr>
-      </w:pPr>
-      <w:r>
         <w:t>Travelling service system.</w:t>
       </w:r>
     </w:p>
@@ -6726,94 +6860,92 @@
         </w:rPr>
         <w:t>search the driver from web server.</w:t>
       </w:r>
-      <w:bookmarkStart w:id="4" w:name="_GoBack"/>
+    </w:p>
+    <w:p>
+      <w:pPr>
+        <w:pStyle w:val="body"/>
+        <w:rPr>
+          <w:rFonts w:cs="Times New Roman"/>
+          <w:cs/>
+          <w:lang w:bidi="th-TH"/>
+        </w:rPr>
+      </w:pPr>
+      <w:r>
+        <w:rPr>
+          <w:rFonts w:cs="Times New Roman"/>
+        </w:rPr>
+        <w:tab/>
+        <w:t xml:space="preserve">2.5: </w:t>
+      </w:r>
+      <w:r>
+        <w:rPr>
+          <w:rFonts w:cs="Times New Roman"/>
+        </w:rPr>
+        <w:t>The administrator can</w:t>
+      </w:r>
+      <w:r>
+        <w:rPr>
+          <w:rFonts w:cs="Times New Roman"/>
+        </w:rPr>
+        <w:t xml:space="preserve"> view </w:t>
+      </w:r>
+      <w:r>
+        <w:t>information</w:t>
+      </w:r>
+      <w:r>
+        <w:t xml:space="preserve"> of the driver</w:t>
+      </w:r>
+      <w:r>
+        <w:rPr>
+          <w:rFonts w:cs="Times New Roman"/>
+        </w:rPr>
+        <w:t xml:space="preserve"> </w:t>
+      </w:r>
+      <w:r>
+        <w:rPr>
+          <w:rFonts w:cs="Times New Roman"/>
+        </w:rPr>
+        <w:t>from web server.</w:t>
+      </w:r>
+    </w:p>
+    <w:p>
+      <w:pPr>
+        <w:pStyle w:val="SubChapter"/>
+        <w:rPr>
+          <w:rFonts w:cs="Times New Roman"/>
+        </w:rPr>
+      </w:pPr>
+      <w:bookmarkStart w:id="4" w:name="_Toc428435426"/>
+      <w:r>
+        <w:rPr>
+          <w:rFonts w:cs="Times New Roman"/>
+        </w:rPr>
+        <w:lastRenderedPageBreak/>
+        <w:t>Work Product</w:t>
+      </w:r>
+      <w:r>
+        <w:rPr>
+          <w:rFonts w:cs="Times New Roman"/>
+        </w:rPr>
+        <w:t>s to be Develop</w:t>
+      </w:r>
       <w:bookmarkEnd w:id="4"/>
     </w:p>
     <w:p>
       <w:pPr>
-        <w:pStyle w:val="body"/>
-        <w:rPr>
-          <w:rFonts w:cs="Times New Roman"/>
-          <w:cs/>
-          <w:lang w:bidi="th-TH"/>
-        </w:rPr>
-      </w:pPr>
-      <w:r>
-        <w:rPr>
-          <w:rFonts w:cs="Times New Roman"/>
-        </w:rPr>
-        <w:tab/>
-        <w:t xml:space="preserve">2.5: </w:t>
-      </w:r>
-      <w:r>
-        <w:rPr>
-          <w:rFonts w:cs="Times New Roman"/>
-        </w:rPr>
-        <w:t>The administrator can</w:t>
-      </w:r>
-      <w:r>
-        <w:rPr>
-          <w:rFonts w:cs="Times New Roman"/>
-        </w:rPr>
-        <w:t xml:space="preserve"> view </w:t>
-      </w:r>
-      <w:r>
-        <w:t>information</w:t>
-      </w:r>
-      <w:r>
-        <w:t xml:space="preserve"> of the driver</w:t>
-      </w:r>
-      <w:r>
-        <w:rPr>
-          <w:rFonts w:cs="Times New Roman"/>
-        </w:rPr>
-        <w:t xml:space="preserve"> </w:t>
-      </w:r>
-      <w:r>
-        <w:rPr>
-          <w:rFonts w:cs="Times New Roman"/>
-        </w:rPr>
-        <w:t>from web server.</w:t>
-      </w:r>
-    </w:p>
-    <w:p>
-      <w:pPr>
-        <w:pStyle w:val="SubChapter"/>
-        <w:rPr>
-          <w:rFonts w:cs="Times New Roman"/>
-        </w:rPr>
-      </w:pPr>
-      <w:bookmarkStart w:id="5" w:name="_Toc428435426"/>
-      <w:r>
-        <w:rPr>
-          <w:rFonts w:cs="Times New Roman"/>
-        </w:rPr>
-        <w:lastRenderedPageBreak/>
-        <w:t>Work Product</w:t>
-      </w:r>
-      <w:r>
-        <w:rPr>
-          <w:rFonts w:cs="Times New Roman"/>
-        </w:rPr>
-        <w:t>s to be Develop</w:t>
+        <w:pStyle w:val="SubC3"/>
+        <w:rPr>
+          <w:rFonts w:cs="Times New Roman"/>
+        </w:rPr>
+      </w:pPr>
+      <w:bookmarkStart w:id="5" w:name="_Toc428435427"/>
+      <w:r>
+        <w:rPr>
+          <w:rFonts w:cs="Times New Roman"/>
+        </w:rPr>
+        <w:t>Deliverable</w:t>
       </w:r>
       <w:bookmarkEnd w:id="5"/>
-    </w:p>
-    <w:p>
-      <w:pPr>
-        <w:pStyle w:val="SubC3"/>
-        <w:rPr>
-          <w:rFonts w:cs="Times New Roman"/>
-        </w:rPr>
-      </w:pPr>
-      <w:bookmarkStart w:id="6" w:name="_Toc428435427"/>
-      <w:r>
-        <w:rPr>
-          <w:rFonts w:cs="Times New Roman"/>
-        </w:rPr>
-        <w:t>Deliverable</w:t>
-      </w:r>
-      <w:bookmarkEnd w:id="6"/>
     </w:p>
     <w:tbl>
       <w:tblPr>
@@ -7065,111 +7197,6 @@
                 <w:color w:val="000000" w:themeColor="text1"/>
                 <w:szCs w:val="20"/>
               </w:rPr>
-              <w:t>Proposal _V.0.1</w:t>
-            </w:r>
-          </w:p>
-          <w:p>
-            <w:pPr>
-              <w:pStyle w:val="ListParagraph"/>
-              <w:numPr>
-                <w:ilvl w:val="0"/>
-                <w:numId w:val="9"/>
-              </w:numPr>
-              <w:spacing w:after="0"/>
-              <w:ind w:left="142" w:hanging="142"/>
-              <w:rPr>
-                <w:szCs w:val="20"/>
-              </w:rPr>
-            </w:pPr>
-            <w:r>
-              <w:rPr>
-                <w:color w:val="000000" w:themeColor="text1"/>
-                <w:szCs w:val="20"/>
-              </w:rPr>
-              <w:t>Location Based Service for Red Cab Taxi_</w:t>
-            </w:r>
-            <w:r>
-              <w:rPr>
-                <w:color w:val="000000" w:themeColor="text1"/>
-                <w:szCs w:val="20"/>
-              </w:rPr>
-              <w:t xml:space="preserve"> </w:t>
-            </w:r>
-            <w:r>
-              <w:rPr>
-                <w:color w:val="000000" w:themeColor="text1"/>
-                <w:szCs w:val="20"/>
-              </w:rPr>
-              <w:t>Proposal _V.0.2</w:t>
-            </w:r>
-          </w:p>
-          <w:p>
-            <w:pPr>
-              <w:pStyle w:val="ListParagraph"/>
-              <w:numPr>
-                <w:ilvl w:val="0"/>
-                <w:numId w:val="9"/>
-              </w:numPr>
-              <w:spacing w:after="0"/>
-              <w:ind w:left="142" w:hanging="142"/>
-              <w:rPr>
-                <w:szCs w:val="20"/>
-              </w:rPr>
-            </w:pPr>
-            <w:r>
-              <w:rPr>
-                <w:color w:val="000000" w:themeColor="text1"/>
-                <w:szCs w:val="20"/>
-              </w:rPr>
-              <w:t>Location Based Service for Red Cab Taxi_</w:t>
-            </w:r>
-            <w:r>
-              <w:rPr>
-                <w:color w:val="000000" w:themeColor="text1"/>
-                <w:szCs w:val="20"/>
-              </w:rPr>
-              <w:t xml:space="preserve"> </w:t>
-            </w:r>
-            <w:r>
-              <w:rPr>
-                <w:color w:val="000000" w:themeColor="text1"/>
-                <w:szCs w:val="20"/>
-              </w:rPr>
-              <w:t>Proposal _V.0.3</w:t>
-            </w:r>
-          </w:p>
-          <w:p>
-            <w:pPr>
-              <w:pStyle w:val="ListParagraph"/>
-              <w:numPr>
-                <w:ilvl w:val="0"/>
-                <w:numId w:val="9"/>
-              </w:numPr>
-              <w:spacing w:after="0"/>
-              <w:ind w:left="142" w:hanging="142"/>
-              <w:rPr>
-                <w:szCs w:val="20"/>
-              </w:rPr>
-            </w:pPr>
-            <w:r>
-              <w:rPr>
-                <w:color w:val="000000" w:themeColor="text1"/>
-                <w:szCs w:val="20"/>
-              </w:rPr>
-              <w:t>Location Based Service for Red Cab Taxi_</w:t>
-            </w:r>
-            <w:r>
-              <w:rPr>
-                <w:color w:val="000000" w:themeColor="text1"/>
-                <w:szCs w:val="20"/>
-              </w:rPr>
-              <w:t xml:space="preserve"> </w:t>
-            </w:r>
-            <w:r>
-              <w:rPr>
-                <w:color w:val="000000" w:themeColor="text1"/>
-                <w:szCs w:val="20"/>
-              </w:rPr>
               <w:t>Proposal _V.1.0</w:t>
             </w:r>
           </w:p>
@@ -7272,70 +7299,9 @@
             <w:pPr>
               <w:rPr>
                 <w:rFonts w:ascii="Times New Roman" w:hAnsi="Times New Roman" w:cs="Times New Roman"/>
-                <w:b/>
-              </w:rPr>
-            </w:pPr>
-          </w:p>
-          <w:p>
-            <w:pPr>
-              <w:rPr>
-                <w:rFonts w:ascii="Times New Roman" w:hAnsi="Times New Roman" w:cs="Times New Roman"/>
-                <w:szCs w:val="22"/>
-              </w:rPr>
-            </w:pPr>
-            <w:r>
-              <w:rPr>
-                <w:rFonts w:ascii="Times New Roman" w:hAnsi="Times New Roman" w:cs="Times New Roman"/>
-                <w:szCs w:val="22"/>
-              </w:rPr>
-              <w:t>Document</w:t>
-            </w:r>
-          </w:p>
-          <w:p>
-            <w:pPr>
-              <w:rPr>
-                <w:rFonts w:ascii="Times New Roman" w:hAnsi="Times New Roman" w:cs="Times New Roman"/>
-                <w:b/>
-              </w:rPr>
-            </w:pPr>
-          </w:p>
-          <w:p>
-            <w:pPr>
-              <w:rPr>
-                <w:rFonts w:ascii="Times New Roman" w:hAnsi="Times New Roman" w:cs="Times New Roman"/>
-                <w:szCs w:val="22"/>
-              </w:rPr>
-            </w:pPr>
-            <w:r>
-              <w:rPr>
-                <w:rFonts w:ascii="Times New Roman" w:hAnsi="Times New Roman" w:cs="Times New Roman"/>
-                <w:szCs w:val="22"/>
-              </w:rPr>
-              <w:t>Document</w:t>
-            </w:r>
-          </w:p>
-          <w:p>
-            <w:pPr>
-              <w:rPr>
-                <w:rFonts w:ascii="Times New Roman" w:hAnsi="Times New Roman" w:cs="Times New Roman"/>
-                <w:b/>
-              </w:rPr>
-            </w:pPr>
-          </w:p>
-          <w:p>
-            <w:pPr>
-              <w:rPr>
-                <w:rFonts w:ascii="Times New Roman" w:hAnsi="Times New Roman" w:cs="Times New Roman"/>
-                <w:szCs w:val="22"/>
-              </w:rPr>
-            </w:pPr>
-            <w:r>
-              <w:rPr>
-                <w:rFonts w:ascii="Times New Roman" w:hAnsi="Times New Roman" w:cs="Times New Roman"/>
-                <w:szCs w:val="22"/>
-              </w:rPr>
-              <w:t>Document</w:t>
-            </w:r>
+                <w:szCs w:val="22"/>
+              </w:rPr>
+            </w:pPr>
           </w:p>
         </w:tc>
         <w:tc>
@@ -7385,6 +7351,8 @@
                 <w:rFonts w:cs="Times New Roman"/>
                 <w:b w:val="0"/>
                 <w:sz w:val="22"/>
+                <w:cs/>
+                <w:lang w:bidi="th-TH"/>
               </w:rPr>
             </w:pPr>
             <w:r>
@@ -7444,7 +7412,6 @@
                 <w:numId w:val="0"/>
               </w:numPr>
               <w:spacing w:before="0" w:after="0"/>
-              <w:jc w:val="center"/>
               <w:rPr>
                 <w:rFonts w:cs="Times New Roman"/>
                 <w:b w:val="0"/>
@@ -7452,6 +7419,11 @@
               </w:rPr>
             </w:pPr>
           </w:p>
+        </w:tc>
+        <w:tc>
+          <w:tcPr>
+            <w:tcW w:w="1289" w:type="dxa"/>
+          </w:tcPr>
           <w:p>
             <w:pPr>
               <w:pStyle w:val="SubC3"/>
@@ -7460,21 +7432,13 @@
                 <w:numId w:val="0"/>
               </w:numPr>
               <w:spacing w:before="0" w:after="0"/>
-              <w:jc w:val="center"/>
               <w:rPr>
                 <w:rFonts w:cs="Times New Roman"/>
                 <w:b w:val="0"/>
                 <w:sz w:val="22"/>
-              </w:rPr>
-            </w:pPr>
-            <w:r>
-              <w:rPr>
-                <w:rFonts w:cs="Times New Roman"/>
-                <w:b w:val="0"/>
-                <w:sz w:val="22"/>
-              </w:rPr>
-              <w:t>1</w:t>
-            </w:r>
+                <w:szCs w:val="22"/>
+              </w:rPr>
+            </w:pPr>
           </w:p>
           <w:p>
             <w:pPr>
@@ -7484,11 +7448,11 @@
                 <w:numId w:val="0"/>
               </w:numPr>
               <w:spacing w:before="0" w:after="0"/>
-              <w:jc w:val="center"/>
               <w:rPr>
                 <w:rFonts w:cs="Times New Roman"/>
                 <w:b w:val="0"/>
                 <w:sz w:val="22"/>
+                <w:szCs w:val="22"/>
               </w:rPr>
             </w:pPr>
           </w:p>
@@ -7500,11 +7464,11 @@
                 <w:numId w:val="0"/>
               </w:numPr>
               <w:spacing w:before="0" w:after="0"/>
-              <w:jc w:val="center"/>
               <w:rPr>
                 <w:rFonts w:cs="Times New Roman"/>
                 <w:b w:val="0"/>
                 <w:sz w:val="22"/>
+                <w:szCs w:val="22"/>
               </w:rPr>
             </w:pPr>
             <w:r>
@@ -7512,8 +7476,9 @@
                 <w:rFonts w:cs="Times New Roman"/>
                 <w:b w:val="0"/>
                 <w:sz w:val="22"/>
-              </w:rPr>
-              <w:t>3</w:t>
+                <w:szCs w:val="22"/>
+              </w:rPr>
+              <w:t>11-01-2016</w:t>
             </w:r>
           </w:p>
           <w:p>
@@ -7524,11 +7489,11 @@
                 <w:numId w:val="0"/>
               </w:numPr>
               <w:spacing w:before="0" w:after="0"/>
-              <w:jc w:val="center"/>
               <w:rPr>
                 <w:rFonts w:cs="Times New Roman"/>
                 <w:b w:val="0"/>
                 <w:sz w:val="22"/>
+                <w:szCs w:val="22"/>
               </w:rPr>
             </w:pPr>
           </w:p>
@@ -7540,11 +7505,12 @@
                 <w:numId w:val="0"/>
               </w:numPr>
               <w:spacing w:before="0" w:after="0"/>
-              <w:jc w:val="center"/>
               <w:rPr>
                 <w:rFonts w:cs="Times New Roman"/>
                 <w:b w:val="0"/>
                 <w:sz w:val="22"/>
+                <w:szCs w:val="22"/>
+                <w:lang w:bidi="th-TH"/>
               </w:rPr>
             </w:pPr>
             <w:r>
@@ -7552,15 +7518,11 @@
                 <w:rFonts w:cs="Times New Roman"/>
                 <w:b w:val="0"/>
                 <w:sz w:val="22"/>
-              </w:rPr>
-              <w:t>1</w:t>
-            </w:r>
-          </w:p>
-        </w:tc>
-        <w:tc>
-          <w:tcPr>
-            <w:tcW w:w="1289" w:type="dxa"/>
-          </w:tcPr>
+                <w:szCs w:val="22"/>
+              </w:rPr>
+              <w:t>14-01-2016</w:t>
+            </w:r>
+          </w:p>
           <w:p>
             <w:pPr>
               <w:pStyle w:val="SubC3"/>
@@ -7576,229 +7538,6 @@
                 <w:szCs w:val="22"/>
               </w:rPr>
             </w:pPr>
-          </w:p>
-          <w:p>
-            <w:pPr>
-              <w:pStyle w:val="SubC3"/>
-              <w:numPr>
-                <w:ilvl w:val="0"/>
-                <w:numId w:val="0"/>
-              </w:numPr>
-              <w:spacing w:before="0" w:after="0"/>
-              <w:rPr>
-                <w:rFonts w:cs="Times New Roman"/>
-                <w:b w:val="0"/>
-                <w:sz w:val="22"/>
-                <w:szCs w:val="22"/>
-              </w:rPr>
-            </w:pPr>
-          </w:p>
-          <w:p>
-            <w:pPr>
-              <w:pStyle w:val="SubC3"/>
-              <w:numPr>
-                <w:ilvl w:val="0"/>
-                <w:numId w:val="0"/>
-              </w:numPr>
-              <w:spacing w:before="0" w:after="0"/>
-              <w:rPr>
-                <w:rFonts w:cs="Times New Roman"/>
-                <w:b w:val="0"/>
-                <w:sz w:val="22"/>
-                <w:szCs w:val="22"/>
-              </w:rPr>
-            </w:pPr>
-            <w:r>
-              <w:rPr>
-                <w:rFonts w:cs="Times New Roman"/>
-                <w:b w:val="0"/>
-                <w:sz w:val="22"/>
-                <w:szCs w:val="22"/>
-              </w:rPr>
-              <w:t>0</w:t>
-            </w:r>
-            <w:r>
-              <w:rPr>
-                <w:rStyle w:val="bodyChar"/>
-                <w:rFonts w:cs="Times New Roman"/>
-                <w:b w:val="0"/>
-                <w:sz w:val="22"/>
-              </w:rPr>
-              <w:t>3</w:t>
-            </w:r>
-            <w:r>
-              <w:rPr>
-                <w:rFonts w:cs="Times New Roman"/>
-                <w:b w:val="0"/>
-                <w:sz w:val="22"/>
-                <w:szCs w:val="22"/>
-              </w:rPr>
-              <w:t>-06-2015</w:t>
-            </w:r>
-          </w:p>
-          <w:p>
-            <w:pPr>
-              <w:pStyle w:val="SubC3"/>
-              <w:numPr>
-                <w:ilvl w:val="0"/>
-                <w:numId w:val="0"/>
-              </w:numPr>
-              <w:spacing w:before="0" w:after="0"/>
-              <w:rPr>
-                <w:rFonts w:cs="Times New Roman"/>
-                <w:b w:val="0"/>
-                <w:sz w:val="22"/>
-                <w:szCs w:val="22"/>
-              </w:rPr>
-            </w:pPr>
-          </w:p>
-          <w:p>
-            <w:pPr>
-              <w:pStyle w:val="SubC3"/>
-              <w:numPr>
-                <w:ilvl w:val="0"/>
-                <w:numId w:val="0"/>
-              </w:numPr>
-              <w:spacing w:before="0" w:after="0"/>
-              <w:rPr>
-                <w:rFonts w:cs="Times New Roman"/>
-                <w:b w:val="0"/>
-                <w:sz w:val="22"/>
-                <w:szCs w:val="22"/>
-              </w:rPr>
-            </w:pPr>
-            <w:r>
-              <w:rPr>
-                <w:rFonts w:cs="Times New Roman"/>
-                <w:b w:val="0"/>
-                <w:sz w:val="22"/>
-                <w:szCs w:val="22"/>
-              </w:rPr>
-              <w:t>04-06-2015</w:t>
-            </w:r>
-          </w:p>
-          <w:p>
-            <w:pPr>
-              <w:pStyle w:val="SubC3"/>
-              <w:numPr>
-                <w:ilvl w:val="0"/>
-                <w:numId w:val="0"/>
-              </w:numPr>
-              <w:spacing w:before="0" w:after="0"/>
-              <w:rPr>
-                <w:rFonts w:cs="Times New Roman"/>
-                <w:b w:val="0"/>
-                <w:sz w:val="22"/>
-                <w:szCs w:val="22"/>
-              </w:rPr>
-            </w:pPr>
-          </w:p>
-          <w:p>
-            <w:pPr>
-              <w:pStyle w:val="SubC3"/>
-              <w:numPr>
-                <w:ilvl w:val="0"/>
-                <w:numId w:val="0"/>
-              </w:numPr>
-              <w:spacing w:before="0" w:after="0"/>
-              <w:rPr>
-                <w:rFonts w:cs="Times New Roman"/>
-                <w:b w:val="0"/>
-                <w:sz w:val="22"/>
-                <w:szCs w:val="22"/>
-              </w:rPr>
-            </w:pPr>
-            <w:r>
-              <w:rPr>
-                <w:rFonts w:cs="Times New Roman"/>
-                <w:b w:val="0"/>
-                <w:sz w:val="22"/>
-                <w:szCs w:val="22"/>
-              </w:rPr>
-              <w:t>05-06-2015</w:t>
-            </w:r>
-          </w:p>
-          <w:p>
-            <w:pPr>
-              <w:pStyle w:val="SubC3"/>
-              <w:numPr>
-                <w:ilvl w:val="0"/>
-                <w:numId w:val="0"/>
-              </w:numPr>
-              <w:spacing w:before="0" w:after="0"/>
-              <w:rPr>
-                <w:rFonts w:cs="Times New Roman"/>
-                <w:b w:val="0"/>
-                <w:sz w:val="22"/>
-                <w:szCs w:val="22"/>
-              </w:rPr>
-            </w:pPr>
-          </w:p>
-          <w:p>
-            <w:pPr>
-              <w:pStyle w:val="SubC3"/>
-              <w:numPr>
-                <w:ilvl w:val="0"/>
-                <w:numId w:val="0"/>
-              </w:numPr>
-              <w:spacing w:before="0" w:after="0"/>
-              <w:rPr>
-                <w:rFonts w:cs="Times New Roman"/>
-                <w:b w:val="0"/>
-                <w:sz w:val="22"/>
-                <w:szCs w:val="22"/>
-              </w:rPr>
-            </w:pPr>
-            <w:r>
-              <w:rPr>
-                <w:rFonts w:cs="Times New Roman"/>
-                <w:b w:val="0"/>
-                <w:sz w:val="22"/>
-                <w:szCs w:val="22"/>
-              </w:rPr>
-              <w:t>08-06-2015</w:t>
-            </w:r>
-          </w:p>
-          <w:p>
-            <w:pPr>
-              <w:pStyle w:val="SubC3"/>
-              <w:numPr>
-                <w:ilvl w:val="0"/>
-                <w:numId w:val="0"/>
-              </w:numPr>
-              <w:spacing w:before="0" w:after="0"/>
-              <w:rPr>
-                <w:rFonts w:cs="Times New Roman"/>
-                <w:b w:val="0"/>
-                <w:sz w:val="22"/>
-                <w:szCs w:val="22"/>
-              </w:rPr>
-            </w:pPr>
-          </w:p>
-          <w:p>
-            <w:pPr>
-              <w:pStyle w:val="SubC3"/>
-              <w:numPr>
-                <w:ilvl w:val="0"/>
-                <w:numId w:val="0"/>
-              </w:numPr>
-              <w:spacing w:before="0" w:after="0"/>
-              <w:rPr>
-                <w:rFonts w:cs="Times New Roman"/>
-                <w:b w:val="0"/>
-                <w:sz w:val="22"/>
-                <w:szCs w:val="22"/>
-              </w:rPr>
-            </w:pPr>
-            <w:r>
-              <w:rPr>
-                <w:rFonts w:cs="Times New Roman"/>
-                <w:b w:val="0"/>
-                <w:sz w:val="22"/>
-                <w:szCs w:val="22"/>
-              </w:rPr>
-              <w:t>22-06-2015</w:t>
-            </w:r>
           </w:p>
         </w:tc>
       </w:tr>
@@ -7900,7 +7639,7 @@
                 <w:sz w:val="22"/>
                 <w:szCs w:val="20"/>
               </w:rPr>
-              <w:t xml:space="preserve"> Project Plan _V.0.1</w:t>
+              <w:t xml:space="preserve"> Project Plan _V.1.0</w:t>
             </w:r>
           </w:p>
           <w:p>
@@ -7925,7 +7664,16 @@
                 <w:sz w:val="22"/>
                 <w:szCs w:val="20"/>
               </w:rPr>
-              <w:t>Location Based Service for Red Cab Taxi_ Software Requirement Specification _V.0.1</w:t>
+              <w:t>Location Based Service for Red Cab Taxi_ Softwar</w:t>
+            </w:r>
+            <w:r>
+              <w:rPr>
+                <w:rFonts w:cs="Times New Roman"/>
+                <w:b w:val="0"/>
+                <w:sz w:val="22"/>
+                <w:szCs w:val="20"/>
+              </w:rPr>
+              <w:t>e Requirement Specification _V.1.0</w:t>
             </w:r>
           </w:p>
           <w:p>
@@ -7950,7 +7698,16 @@
                 <w:sz w:val="22"/>
                 <w:szCs w:val="20"/>
               </w:rPr>
-              <w:t>Location Based Service for Red Cab Taxi_ Software Design _V.0.1</w:t>
+              <w:t>Location Based Service for Re</w:t>
+            </w:r>
+            <w:r>
+              <w:rPr>
+                <w:rFonts w:cs="Times New Roman"/>
+                <w:b w:val="0"/>
+                <w:sz w:val="22"/>
+                <w:szCs w:val="20"/>
+              </w:rPr>
+              <w:t>d Cab Taxi_ Software Design _V.1.0</w:t>
             </w:r>
           </w:p>
           <w:p>
@@ -7975,7 +7732,16 @@
                 <w:sz w:val="22"/>
                 <w:szCs w:val="20"/>
               </w:rPr>
-              <w:t>Location Based Service for Red Cab Taxi_ Test Plan _V.0.1</w:t>
+              <w:t xml:space="preserve">Location Based Service </w:t>
+            </w:r>
+            <w:r>
+              <w:rPr>
+                <w:rFonts w:cs="Times New Roman"/>
+                <w:b w:val="0"/>
+                <w:sz w:val="22"/>
+                <w:szCs w:val="20"/>
+              </w:rPr>
+              <w:t>for Red Cab Taxi_ Test Plan _V.1.0</w:t>
             </w:r>
           </w:p>
           <w:p>
@@ -8000,7 +7766,16 @@
                 <w:sz w:val="22"/>
                 <w:szCs w:val="20"/>
               </w:rPr>
-              <w:t>Location Based Service for Red Cab Taxi_ Test Record _V.0.1</w:t>
+              <w:t xml:space="preserve">Location Based Service for Red Cab Taxi_ Test Record </w:t>
+            </w:r>
+            <w:r>
+              <w:rPr>
+                <w:rFonts w:cs="Times New Roman"/>
+                <w:b w:val="0"/>
+                <w:sz w:val="22"/>
+                <w:szCs w:val="20"/>
+              </w:rPr>
+              <w:t>_V.1.0</w:t>
             </w:r>
           </w:p>
           <w:p>
@@ -8053,7 +7828,7 @@
                 <w:sz w:val="22"/>
                 <w:szCs w:val="20"/>
               </w:rPr>
-              <w:t xml:space="preserve"> _V.0.1</w:t>
+              <w:t xml:space="preserve"> _V.1.0</w:t>
             </w:r>
           </w:p>
           <w:p>
@@ -8078,7 +7853,34 @@
                 <w:sz w:val="22"/>
                 <w:szCs w:val="20"/>
               </w:rPr>
-              <w:t>Location Based Service for Red Cab Taxi_ Software Progress I _V.0.1</w:t>
+              <w:t>Location Based Service for Red Ca</w:t>
+            </w:r>
+            <w:r>
+              <w:rPr>
+                <w:rFonts w:cs="Times New Roman"/>
+                <w:b w:val="0"/>
+                <w:sz w:val="22"/>
+                <w:szCs w:val="20"/>
+              </w:rPr>
+              <w:t>b Taxi_ Software Progress I _V.1</w:t>
+            </w:r>
+            <w:r>
+              <w:rPr>
+                <w:rFonts w:cs="Times New Roman"/>
+                <w:b w:val="0"/>
+                <w:sz w:val="22"/>
+                <w:szCs w:val="20"/>
+              </w:rPr>
+              <w:t>.</w:t>
+            </w:r>
+            <w:r>
+              <w:rPr>
+                <w:rFonts w:cs="Times New Roman"/>
+                <w:b w:val="0"/>
+                <w:sz w:val="22"/>
+                <w:szCs w:val="20"/>
+              </w:rPr>
+              <w:t>0</w:t>
             </w:r>
           </w:p>
         </w:tc>
@@ -8304,7 +8106,7 @@
               <w:rPr>
                 <w:rFonts w:ascii="Times New Roman" w:hAnsi="Times New Roman" w:cs="Times New Roman"/>
               </w:rPr>
-              <w:t>3</w:t>
+              <w:t>1</w:t>
             </w:r>
           </w:p>
           <w:p>
@@ -8326,7 +8128,7 @@
               <w:rPr>
                 <w:rFonts w:ascii="Times New Roman" w:hAnsi="Times New Roman" w:cs="Times New Roman"/>
               </w:rPr>
-              <w:t>3</w:t>
+              <w:t>0</w:t>
             </w:r>
           </w:p>
           <w:p>
@@ -8356,7 +8158,7 @@
               <w:rPr>
                 <w:rFonts w:ascii="Times New Roman" w:hAnsi="Times New Roman" w:cs="Times New Roman"/>
               </w:rPr>
-              <w:t>3</w:t>
+              <w:t>0</w:t>
             </w:r>
           </w:p>
           <w:p>
@@ -8374,6 +8176,12 @@
                 <w:rFonts w:ascii="Times New Roman" w:hAnsi="Times New Roman" w:cs="Times New Roman"/>
               </w:rPr>
             </w:pPr>
+            <w:r>
+              <w:rPr>
+                <w:rFonts w:ascii="Times New Roman" w:hAnsi="Times New Roman" w:cs="Times New Roman"/>
+              </w:rPr>
+              <w:t>0</w:t>
+            </w:r>
           </w:p>
           <w:p>
             <w:pPr>
@@ -8382,12 +8190,6 @@
                 <w:rFonts w:ascii="Times New Roman" w:hAnsi="Times New Roman" w:cs="Times New Roman"/>
               </w:rPr>
             </w:pPr>
-            <w:r>
-              <w:rPr>
-                <w:rFonts w:ascii="Times New Roman" w:hAnsi="Times New Roman" w:cs="Times New Roman"/>
-              </w:rPr>
-              <w:t>3</w:t>
-            </w:r>
           </w:p>
           <w:p>
             <w:pPr>
@@ -8396,6 +8198,12 @@
                 <w:rFonts w:ascii="Times New Roman" w:hAnsi="Times New Roman" w:cs="Times New Roman"/>
               </w:rPr>
             </w:pPr>
+            <w:r>
+              <w:rPr>
+                <w:rFonts w:ascii="Times New Roman" w:hAnsi="Times New Roman" w:cs="Times New Roman"/>
+              </w:rPr>
+              <w:t>0</w:t>
+            </w:r>
           </w:p>
           <w:p>
             <w:pPr>
@@ -8404,12 +8212,6 @@
                 <w:rFonts w:ascii="Times New Roman" w:hAnsi="Times New Roman" w:cs="Times New Roman"/>
               </w:rPr>
             </w:pPr>
-            <w:r>
-              <w:rPr>
-                <w:rFonts w:ascii="Times New Roman" w:hAnsi="Times New Roman" w:cs="Times New Roman"/>
-              </w:rPr>
-              <w:t>3</w:t>
-            </w:r>
           </w:p>
           <w:p>
             <w:pPr>
@@ -8418,6 +8220,12 @@
                 <w:rFonts w:ascii="Times New Roman" w:hAnsi="Times New Roman" w:cs="Times New Roman"/>
               </w:rPr>
             </w:pPr>
+            <w:r>
+              <w:rPr>
+                <w:rFonts w:ascii="Times New Roman" w:hAnsi="Times New Roman" w:cs="Times New Roman"/>
+              </w:rPr>
+              <w:t>0</w:t>
+            </w:r>
           </w:p>
           <w:p>
             <w:pPr>
@@ -8426,12 +8234,6 @@
                 <w:rFonts w:ascii="Times New Roman" w:hAnsi="Times New Roman" w:cs="Times New Roman"/>
               </w:rPr>
             </w:pPr>
-            <w:r>
-              <w:rPr>
-                <w:rFonts w:ascii="Times New Roman" w:hAnsi="Times New Roman" w:cs="Times New Roman"/>
-              </w:rPr>
-              <w:t>3</w:t>
-            </w:r>
           </w:p>
           <w:p>
             <w:pPr>
@@ -8448,19 +8250,11 @@
                 <w:rFonts w:ascii="Times New Roman" w:hAnsi="Times New Roman" w:cs="Times New Roman"/>
               </w:rPr>
             </w:pPr>
-          </w:p>
-          <w:p>
-            <w:pPr>
-              <w:jc w:val="center"/>
-              <w:rPr>
-                <w:rFonts w:ascii="Times New Roman" w:hAnsi="Times New Roman" w:cs="Times New Roman"/>
-              </w:rPr>
-            </w:pPr>
-            <w:r>
-              <w:rPr>
-                <w:rFonts w:ascii="Times New Roman" w:hAnsi="Times New Roman" w:cs="Times New Roman"/>
-              </w:rPr>
-              <w:t>1</w:t>
+            <w:r>
+              <w:rPr>
+                <w:rFonts w:ascii="Times New Roman" w:hAnsi="Times New Roman" w:cs="Times New Roman"/>
+              </w:rPr>
+              <w:t>0</w:t>
             </w:r>
           </w:p>
         </w:tc>
@@ -8514,148 +8308,166 @@
     </w:p>
     <w:p>
       <w:pPr>
+        <w:rPr>
+          <w:rFonts w:ascii="Times New Roman" w:eastAsiaTheme="majorEastAsia" w:hAnsi="Times New Roman" w:cs="Times New Roman"/>
+          <w:b/>
+          <w:color w:val="000000" w:themeColor="text1"/>
+          <w:sz w:val="28"/>
+          <w:szCs w:val="30"/>
+          <w:lang w:bidi="ar-SA"/>
+        </w:rPr>
+      </w:pPr>
+      <w:bookmarkStart w:id="6" w:name="_Toc428435428"/>
+      <w:r>
+        <w:rPr>
+          <w:rFonts w:cs="Times New Roman"/>
+        </w:rPr>
+        <w:br w:type="page"/>
+      </w:r>
+    </w:p>
+    <w:p>
+      <w:pPr>
         <w:pStyle w:val="SubC3"/>
         <w:rPr>
           <w:rFonts w:cs="Times New Roman"/>
         </w:rPr>
       </w:pPr>
-      <w:bookmarkStart w:id="7" w:name="_Toc428435428"/>
       <w:r>
         <w:rPr>
           <w:rFonts w:cs="Times New Roman"/>
         </w:rPr>
         <w:lastRenderedPageBreak/>
         <w:t>Acronyms and Definitions</w:t>
+      </w:r>
+      <w:bookmarkEnd w:id="6"/>
+    </w:p>
+    <w:p>
+      <w:pPr>
+        <w:pStyle w:val="Subc4"/>
+        <w:ind w:left="2268" w:hanging="828"/>
+        <w:rPr>
+          <w:rFonts w:cs="Times New Roman"/>
+        </w:rPr>
+      </w:pPr>
+      <w:bookmarkStart w:id="7" w:name="_Toc428435429"/>
+      <w:r>
+        <w:rPr>
+          <w:rFonts w:cs="Times New Roman"/>
+        </w:rPr>
+        <w:t>Acronyms</w:t>
       </w:r>
       <w:bookmarkEnd w:id="7"/>
     </w:p>
     <w:p>
       <w:pPr>
+        <w:pStyle w:val="body"/>
+        <w:rPr>
+          <w:rFonts w:cs="Times New Roman"/>
+        </w:rPr>
+      </w:pPr>
+      <w:r>
+        <w:rPr>
+          <w:rFonts w:cs="Times New Roman"/>
+        </w:rPr>
+        <w:t xml:space="preserve">OS </w:t>
+      </w:r>
+      <w:r>
+        <w:rPr>
+          <w:rFonts w:cs="Times New Roman"/>
+          <w:sz w:val="16"/>
+          <w:szCs w:val="16"/>
+        </w:rPr>
+        <w:t xml:space="preserve">    </w:t>
+      </w:r>
+      <w:r>
+        <w:rPr>
+          <w:rFonts w:cs="Times New Roman"/>
+          <w:sz w:val="13"/>
+          <w:szCs w:val="13"/>
+        </w:rPr>
+        <w:t xml:space="preserve">   </w:t>
+      </w:r>
+      <w:r>
+        <w:rPr>
+          <w:rFonts w:cs="Times New Roman"/>
+          <w:sz w:val="16"/>
+          <w:szCs w:val="16"/>
+        </w:rPr>
+        <w:t xml:space="preserve">  </w:t>
+      </w:r>
+      <w:r>
+        <w:rPr>
+          <w:rFonts w:cs="Times New Roman"/>
+          <w:sz w:val="16"/>
+          <w:szCs w:val="16"/>
+        </w:rPr>
+        <w:tab/>
+      </w:r>
+      <w:r>
+        <w:rPr>
+          <w:rFonts w:cs="Times New Roman"/>
+        </w:rPr>
+        <w:t>Operating System</w:t>
+      </w:r>
+    </w:p>
+    <w:p>
+      <w:pPr>
+        <w:pStyle w:val="body"/>
+        <w:rPr>
+          <w:rFonts w:cs="Times New Roman"/>
+        </w:rPr>
+      </w:pPr>
+      <w:r>
+        <w:rPr>
+          <w:rFonts w:cs="Times New Roman"/>
+        </w:rPr>
+        <w:t>SDK</w:t>
+      </w:r>
+      <w:r>
+        <w:rPr>
+          <w:rFonts w:cs="Times New Roman"/>
+        </w:rPr>
+        <w:tab/>
+        <w:t>Software Develop</w:t>
+      </w:r>
+    </w:p>
+    <w:p>
+      <w:pPr>
+        <w:pStyle w:val="body"/>
+        <w:rPr>
+          <w:rFonts w:cs="Times New Roman"/>
+        </w:rPr>
+      </w:pPr>
+      <w:r>
+        <w:rPr>
+          <w:rFonts w:cs="Times New Roman"/>
+        </w:rPr>
+        <w:t>XML</w:t>
+      </w:r>
+      <w:r>
+        <w:rPr>
+          <w:rFonts w:cs="Times New Roman"/>
+        </w:rPr>
+        <w:tab/>
+        <w:t>Extensible Markup Language</w:t>
+      </w:r>
+    </w:p>
+    <w:p>
+      <w:pPr>
         <w:pStyle w:val="Subc4"/>
         <w:ind w:left="2268" w:hanging="828"/>
         <w:rPr>
           <w:rFonts w:cs="Times New Roman"/>
         </w:rPr>
       </w:pPr>
-      <w:bookmarkStart w:id="8" w:name="_Toc428435429"/>
-      <w:r>
-        <w:rPr>
-          <w:rFonts w:cs="Times New Roman"/>
-        </w:rPr>
-        <w:t>Acronyms</w:t>
+      <w:bookmarkStart w:id="8" w:name="_Toc428435430"/>
+      <w:r>
+        <w:rPr>
+          <w:rFonts w:cs="Times New Roman"/>
+        </w:rPr>
+        <w:t>Definitions</w:t>
       </w:r>
       <w:bookmarkEnd w:id="8"/>
-    </w:p>
-    <w:p>
-      <w:pPr>
-        <w:pStyle w:val="body"/>
-        <w:rPr>
-          <w:rFonts w:cs="Times New Roman"/>
-        </w:rPr>
-      </w:pPr>
-      <w:r>
-        <w:rPr>
-          <w:rFonts w:cs="Times New Roman"/>
-        </w:rPr>
-        <w:t xml:space="preserve">OS </w:t>
-      </w:r>
-      <w:r>
-        <w:rPr>
-          <w:rFonts w:cs="Times New Roman"/>
-          <w:sz w:val="16"/>
-          <w:szCs w:val="16"/>
-        </w:rPr>
-        <w:t xml:space="preserve">    </w:t>
-      </w:r>
-      <w:r>
-        <w:rPr>
-          <w:rFonts w:cs="Times New Roman"/>
-          <w:sz w:val="13"/>
-          <w:szCs w:val="13"/>
-        </w:rPr>
-        <w:t xml:space="preserve">   </w:t>
-      </w:r>
-      <w:r>
-        <w:rPr>
-          <w:rFonts w:cs="Times New Roman"/>
-          <w:sz w:val="16"/>
-          <w:szCs w:val="16"/>
-        </w:rPr>
-        <w:t xml:space="preserve">  </w:t>
-      </w:r>
-      <w:r>
-        <w:rPr>
-          <w:rFonts w:cs="Times New Roman"/>
-          <w:sz w:val="16"/>
-          <w:szCs w:val="16"/>
-        </w:rPr>
-        <w:tab/>
-      </w:r>
-      <w:r>
-        <w:rPr>
-          <w:rFonts w:cs="Times New Roman"/>
-        </w:rPr>
-        <w:t>Operating System</w:t>
-      </w:r>
-    </w:p>
-    <w:p>
-      <w:pPr>
-        <w:pStyle w:val="body"/>
-        <w:rPr>
-          <w:rFonts w:cs="Times New Roman"/>
-        </w:rPr>
-      </w:pPr>
-      <w:r>
-        <w:rPr>
-          <w:rFonts w:cs="Times New Roman"/>
-        </w:rPr>
-        <w:t>SDK</w:t>
-      </w:r>
-      <w:r>
-        <w:rPr>
-          <w:rFonts w:cs="Times New Roman"/>
-        </w:rPr>
-        <w:tab/>
-        <w:t>Software Develop</w:t>
-      </w:r>
-    </w:p>
-    <w:p>
-      <w:pPr>
-        <w:pStyle w:val="body"/>
-        <w:rPr>
-          <w:rFonts w:cs="Times New Roman"/>
-        </w:rPr>
-      </w:pPr>
-      <w:r>
-        <w:rPr>
-          <w:rFonts w:cs="Times New Roman"/>
-        </w:rPr>
-        <w:t>XML</w:t>
-      </w:r>
-      <w:r>
-        <w:rPr>
-          <w:rFonts w:cs="Times New Roman"/>
-        </w:rPr>
-        <w:tab/>
-        <w:t>Extensible Markup Language</w:t>
-      </w:r>
-    </w:p>
-    <w:p>
-      <w:pPr>
-        <w:pStyle w:val="Subc4"/>
-        <w:ind w:left="2268" w:hanging="828"/>
-        <w:rPr>
-          <w:rFonts w:cs="Times New Roman"/>
-        </w:rPr>
-      </w:pPr>
-      <w:bookmarkStart w:id="9" w:name="_Toc428435430"/>
-      <w:r>
-        <w:rPr>
-          <w:rFonts w:cs="Times New Roman"/>
-        </w:rPr>
-        <w:t>Definitions</w:t>
-      </w:r>
-      <w:bookmarkEnd w:id="9"/>
     </w:p>
     <w:p>
       <w:pPr>
@@ -8792,7 +8604,13 @@
         <w:rPr>
           <w:rFonts w:cs="Times New Roman"/>
         </w:rPr>
-        <w:t>uncertain event or condition that, if it occurs, has a positive or negative effect on a project’s objectives. It is a function of the probability of occurrence of a given threat’s occurrence. [1]</w:t>
+        <w:t>uncertain event or condition that, if it occurs, has a positive or negative effect on a project’s objectives. It is a function of the probability of occurrence of a given threat’s occurrence. [1</w:t>
+      </w:r>
+      <w:r>
+        <w:rPr>
+          <w:rFonts w:cs="Times New Roman"/>
+        </w:rPr>
+        <w:t>]</w:t>
       </w:r>
     </w:p>
     <w:p>
@@ -9138,34 +8956,34 @@
       <w:pPr>
         <w:pStyle w:val="Chapter"/>
       </w:pPr>
-      <w:bookmarkStart w:id="10" w:name="_Toc428435431"/>
+      <w:bookmarkStart w:id="9" w:name="_Toc428435431"/>
       <w:r>
         <w:lastRenderedPageBreak/>
         <w:t xml:space="preserve">Chapter Two | </w:t>
       </w:r>
       <w:r>
         <w:t>Infrastructure</w:t>
+      </w:r>
+      <w:bookmarkEnd w:id="9"/>
+    </w:p>
+    <w:p>
+      <w:pPr>
+        <w:pStyle w:val="SubChapter"/>
+        <w:rPr>
+          <w:rFonts w:cs="Times New Roman"/>
+        </w:rPr>
+      </w:pPr>
+      <w:bookmarkStart w:id="10" w:name="_Toc428435432"/>
+      <w:r>
+        <w:rPr>
+          <w:rFonts w:cs="Times New Roman"/>
+        </w:rPr>
+        <w:t>Software Development Life Cycle</w:t>
       </w:r>
       <w:bookmarkEnd w:id="10"/>
     </w:p>
     <w:p>
       <w:pPr>
-        <w:pStyle w:val="SubChapter"/>
-        <w:rPr>
-          <w:rFonts w:cs="Times New Roman"/>
-        </w:rPr>
-      </w:pPr>
-      <w:bookmarkStart w:id="11" w:name="_Toc428435432"/>
-      <w:r>
-        <w:rPr>
-          <w:rFonts w:cs="Times New Roman"/>
-        </w:rPr>
-        <w:t>Software Development Life Cycle</w:t>
-      </w:r>
-      <w:bookmarkEnd w:id="11"/>
-    </w:p>
-    <w:p>
-      <w:pPr>
         <w:pStyle w:val="body"/>
         <w:spacing w:before="240"/>
         <w:ind w:left="1077"/>
@@ -9232,7 +9050,6 @@
           <w:rFonts w:cs="Times New Roman"/>
           <w:noProof/>
           <w:sz w:val="20"/>
-          <w:lang w:bidi="th-TH"/>
         </w:rPr>
         <w:drawing>
           <wp:inline distT="0" distB="0" distL="0" distR="0" wp14:anchorId="5479B625" wp14:editId="20B36974">
@@ -9300,7 +9117,7 @@
           <w:color w:val="auto"/>
         </w:rPr>
       </w:pPr>
-      <w:bookmarkStart w:id="12" w:name="_Toc428435433"/>
+      <w:bookmarkStart w:id="11" w:name="_Toc428435433"/>
       <w:r>
         <w:rPr>
           <w:rFonts w:cs="Times New Roman"/>
@@ -9309,7 +9126,7 @@
         <w:lastRenderedPageBreak/>
         <w:t>Development Tools</w:t>
       </w:r>
-      <w:bookmarkEnd w:id="12"/>
+      <w:bookmarkEnd w:id="11"/>
     </w:p>
     <w:p>
       <w:pPr>
@@ -9325,7 +9142,7 @@
           <w:sz w:val="22"/>
         </w:rPr>
       </w:pPr>
-      <w:bookmarkStart w:id="13" w:name="_Toc428435434"/>
+      <w:bookmarkStart w:id="12" w:name="_Toc428435434"/>
       <w:r>
         <w:rPr>
           <w:rFonts w:cs="Times New Roman"/>
@@ -9334,7 +9151,7 @@
         </w:rPr>
         <w:t>Android Studio</w:t>
       </w:r>
-      <w:bookmarkEnd w:id="13"/>
+      <w:bookmarkEnd w:id="12"/>
       <w:r>
         <w:rPr>
           <w:rFonts w:cs="Times New Roman"/>
@@ -9357,7 +9174,21 @@
         <w:rPr>
           <w:rFonts w:cs="Times New Roman"/>
         </w:rPr>
-        <w:t>Android Studio is the official integrated development environment (IDE) for Android application development, based on IntelliJ IDEA.</w:t>
+        <w:t xml:space="preserve">Android Studio is the official integrated development environment (IDE) for Android application development, based on </w:t>
+      </w:r>
+      <w:proofErr w:type="spellStart"/>
+      <w:r>
+        <w:rPr>
+          <w:rFonts w:cs="Times New Roman"/>
+        </w:rPr>
+        <w:t>IntelliJ</w:t>
+      </w:r>
+      <w:proofErr w:type="spellEnd"/>
+      <w:r>
+        <w:rPr>
+          <w:rFonts w:cs="Times New Roman"/>
+        </w:rPr>
+        <w:t xml:space="preserve"> IDEA.</w:t>
       </w:r>
     </w:p>
     <w:p>
@@ -9374,7 +9205,8 @@
           <w:sz w:val="22"/>
         </w:rPr>
       </w:pPr>
-      <w:bookmarkStart w:id="14" w:name="_Toc428435435"/>
+      <w:bookmarkStart w:id="13" w:name="_Toc428435435"/>
+      <w:proofErr w:type="spellStart"/>
       <w:r>
         <w:rPr>
           <w:rFonts w:cs="Times New Roman"/>
@@ -9383,7 +9215,8 @@
         </w:rPr>
         <w:t>phpStorm</w:t>
       </w:r>
-      <w:bookmarkEnd w:id="14"/>
+      <w:bookmarkEnd w:id="13"/>
+      <w:proofErr w:type="spellEnd"/>
     </w:p>
     <w:p>
       <w:pPr>
@@ -9394,17 +9227,117 @@
           <w:rFonts w:cs="Times New Roman"/>
         </w:rPr>
       </w:pPr>
+      <w:proofErr w:type="spellStart"/>
       <w:r>
         <w:rPr>
           <w:rFonts w:cs="Times New Roman"/>
         </w:rPr>
         <w:t>phpStorm</w:t>
       </w:r>
-      <w:r>
-        <w:rPr>
-          <w:rFonts w:cs="Times New Roman"/>
-        </w:rPr>
-        <w:t xml:space="preserve"> is a commercial, cross-platform IDE for PHP built on JetBrains' IntelliJ IDEA platform. PhpStorm provides an editor for PHP, HTML and JavaScript with on-the-fly code analysis, error prevention and automated refactorings for PHP and JavaScript code. PhpStorm's code completion supports PHP 5.3, 5.4, 5.5 &amp; 5.6 (modern and legacy projects), including generators, coroutines, the finally keyword, list in foreach, namespaces, closures, traits and short array syntax. It includes a full-fledged SQL editor with editable query results.</w:t>
+      <w:proofErr w:type="spellEnd"/>
+      <w:r>
+        <w:rPr>
+          <w:rFonts w:cs="Times New Roman"/>
+        </w:rPr>
+        <w:t xml:space="preserve"> is a commercial, cross-platform IDE for PHP built on </w:t>
+      </w:r>
+      <w:proofErr w:type="spellStart"/>
+      <w:r>
+        <w:rPr>
+          <w:rFonts w:cs="Times New Roman"/>
+        </w:rPr>
+        <w:t>JetBrains</w:t>
+      </w:r>
+      <w:proofErr w:type="spellEnd"/>
+      <w:r>
+        <w:rPr>
+          <w:rFonts w:cs="Times New Roman"/>
+        </w:rPr>
+        <w:t xml:space="preserve">' </w:t>
+      </w:r>
+      <w:proofErr w:type="spellStart"/>
+      <w:r>
+        <w:rPr>
+          <w:rFonts w:cs="Times New Roman"/>
+        </w:rPr>
+        <w:t>IntelliJ</w:t>
+      </w:r>
+      <w:proofErr w:type="spellEnd"/>
+      <w:r>
+        <w:rPr>
+          <w:rFonts w:cs="Times New Roman"/>
+        </w:rPr>
+        <w:t xml:space="preserve"> IDEA platform. </w:t>
+      </w:r>
+      <w:proofErr w:type="spellStart"/>
+      <w:r>
+        <w:rPr>
+          <w:rFonts w:cs="Times New Roman"/>
+        </w:rPr>
+        <w:t>PhpStorm</w:t>
+      </w:r>
+      <w:proofErr w:type="spellEnd"/>
+      <w:r>
+        <w:rPr>
+          <w:rFonts w:cs="Times New Roman"/>
+        </w:rPr>
+        <w:t xml:space="preserve"> provides an editor for PHP, HTML and JavaScript with on-the-fly code analysis, error prevention and automated </w:t>
+      </w:r>
+      <w:proofErr w:type="spellStart"/>
+      <w:r>
+        <w:rPr>
+          <w:rFonts w:cs="Times New Roman"/>
+        </w:rPr>
+        <w:t>refactorings</w:t>
+      </w:r>
+      <w:proofErr w:type="spellEnd"/>
+      <w:r>
+        <w:rPr>
+          <w:rFonts w:cs="Times New Roman"/>
+        </w:rPr>
+        <w:t xml:space="preserve"> for PHP and JavaScript code. </w:t>
+      </w:r>
+      <w:proofErr w:type="spellStart"/>
+      <w:r>
+        <w:rPr>
+          <w:rFonts w:cs="Times New Roman"/>
+        </w:rPr>
+        <w:t>PhpStorm's</w:t>
+      </w:r>
+      <w:proofErr w:type="spellEnd"/>
+      <w:r>
+        <w:rPr>
+          <w:rFonts w:cs="Times New Roman"/>
+        </w:rPr>
+        <w:t xml:space="preserve"> code completion supports PHP 5.3, 5.4, 5.5 &amp; 5.6 (modern and legacy projects), including generators, </w:t>
+      </w:r>
+      <w:proofErr w:type="spellStart"/>
+      <w:r>
+        <w:rPr>
+          <w:rFonts w:cs="Times New Roman"/>
+        </w:rPr>
+        <w:t>coroutines</w:t>
+      </w:r>
+      <w:proofErr w:type="spellEnd"/>
+      <w:r>
+        <w:rPr>
+          <w:rFonts w:cs="Times New Roman"/>
+        </w:rPr>
+        <w:t xml:space="preserve">, the finally keyword, list in </w:t>
+      </w:r>
+      <w:proofErr w:type="spellStart"/>
+      <w:r>
+        <w:rPr>
+          <w:rFonts w:cs="Times New Roman"/>
+        </w:rPr>
+        <w:t>foreach</w:t>
+      </w:r>
+      <w:proofErr w:type="spellEnd"/>
+      <w:r>
+        <w:rPr>
+          <w:rFonts w:cs="Times New Roman"/>
+        </w:rPr>
+        <w:t>, namespaces, closures, traits and short array syntax. It includes a full-fledged SQL editor with editable query results.</w:t>
       </w:r>
     </w:p>
     <w:p>
@@ -9421,16 +9354,18 @@
           <w:sz w:val="22"/>
         </w:rPr>
       </w:pPr>
-      <w:bookmarkStart w:id="15" w:name="_Toc428435436"/>
+      <w:bookmarkStart w:id="14" w:name="_Toc428435437"/>
+      <w:proofErr w:type="spellStart"/>
       <w:r>
         <w:rPr>
           <w:rFonts w:cs="Times New Roman"/>
           <w:color w:val="auto"/>
           <w:sz w:val="22"/>
         </w:rPr>
-        <w:t>Wi-Fi Direct</w:t>
-      </w:r>
-      <w:bookmarkEnd w:id="15"/>
+        <w:t>Gps</w:t>
+      </w:r>
+      <w:bookmarkEnd w:id="14"/>
+      <w:proofErr w:type="spellEnd"/>
     </w:p>
     <w:p>
       <w:pPr>
@@ -9438,60 +9373,39 @@
         <w:spacing w:before="240"/>
         <w:ind w:left="1077"/>
         <w:rPr>
-          <w:rFonts w:cs="Times New Roman"/>
-        </w:rPr>
-      </w:pPr>
-      <w:r>
-        <w:rPr>
-          <w:rFonts w:cs="Times New Roman"/>
-        </w:rPr>
-        <w:t>Wi-Fi Direct is a new technology defined by the Wi-Fi Alliance aimed at enhancing direct device-to-device communications in Wi-Fi. Thus, given the wide base of devices with Wi-Fi capabilities, and the fact that it can be entirely implemented in software over traditional Wi- Fi radios, this technology is expected to have a significant impact. Wi-Fi Direct, presents an experimental evaluation that portrays the performance to be expected in real scenarios. In particular, it quantifies the delays to be expected in practice when Wi-Fi Direct devices discover each other and establish a connection. It also provides novel power saving protocols.</w:t>
+          <w:rStyle w:val="bodyChar"/>
+          <w:rFonts w:cs="Times New Roman"/>
+        </w:rPr>
+      </w:pPr>
+      <w:r>
+        <w:rPr>
+          <w:rFonts w:cs="Times New Roman"/>
+        </w:rPr>
+        <w:t>The GPS is a space-based satellite navigation system that provides location and time information in all weather conditions, anywhere on or near the earth where there is an unobstructed line of sight to four or more GPS satellites. The system provides critical capabilities to military, civil, and commercial users around the world.</w:t>
       </w:r>
     </w:p>
     <w:p>
       <w:pPr>
-        <w:pStyle w:val="SubChapter"/>
-        <w:numPr>
-          <w:ilvl w:val="1"/>
-          <w:numId w:val="22"/>
-        </w:numPr>
-        <w:ind w:left="1701" w:hanging="218"/>
-        <w:rPr>
-          <w:rFonts w:cs="Times New Roman"/>
-          <w:color w:val="auto"/>
-          <w:sz w:val="22"/>
-        </w:rPr>
-      </w:pPr>
-      <w:bookmarkStart w:id="16" w:name="_Toc428435437"/>
-      <w:r>
-        <w:rPr>
-          <w:rFonts w:cs="Times New Roman"/>
-          <w:color w:val="auto"/>
-          <w:sz w:val="22"/>
-        </w:rPr>
-        <w:t>Gps</w:t>
-      </w:r>
-      <w:bookmarkEnd w:id="16"/>
+        <w:rPr>
+          <w:rFonts w:ascii="Times New Roman" w:eastAsiaTheme="majorEastAsia" w:hAnsi="Times New Roman" w:cs="Times New Roman"/>
+          <w:b/>
+          <w:bCs/>
+          <w:color w:val="000000" w:themeColor="text1"/>
+          <w:sz w:val="32"/>
+          <w:szCs w:val="30"/>
+          <w:lang w:bidi="ar-SA"/>
+        </w:rPr>
+      </w:pPr>
+      <w:bookmarkStart w:id="15" w:name="_Toc428435438"/>
+      <w:r>
+        <w:rPr>
+          <w:rFonts w:cs="Times New Roman"/>
+        </w:rPr>
+        <w:br w:type="page"/>
+      </w:r>
     </w:p>
     <w:p>
       <w:pPr>
-        <w:pStyle w:val="body"/>
-        <w:spacing w:before="240"/>
-        <w:ind w:left="1077"/>
-        <w:rPr>
-          <w:rStyle w:val="bodyChar"/>
-          <w:rFonts w:cs="Times New Roman"/>
-        </w:rPr>
-      </w:pPr>
-      <w:r>
-        <w:rPr>
-          <w:rFonts w:cs="Times New Roman"/>
-        </w:rPr>
-        <w:t>The GPS is a space-based satellite navigation system that provides location and time information in all weather conditions, anywhere on or near the earth where there is an unobstructed line of sight to four or more GPS satellites. The system provides critical capabilities to military, civil, and commercial users around the world.</w:t>
-      </w:r>
-    </w:p>
-    <w:p>
-      <w:pPr>
         <w:pStyle w:val="SubChapter"/>
         <w:rPr>
           <w:rFonts w:cs="Times New Roman"/>
@@ -9499,7 +9413,6 @@
           <w:cs/>
         </w:rPr>
       </w:pPr>
-      <w:bookmarkStart w:id="17" w:name="_Toc428435438"/>
       <w:r>
         <w:rPr>
           <w:rFonts w:cs="Times New Roman"/>
@@ -9507,7 +9420,7 @@
         <w:lastRenderedPageBreak/>
         <w:t>Hardware and Material Resources</w:t>
       </w:r>
-      <w:bookmarkEnd w:id="17"/>
+      <w:bookmarkEnd w:id="15"/>
     </w:p>
     <w:p>
       <w:pPr>
@@ -9529,8 +9442,8 @@
           <w:bdr w:val="nil"/>
         </w:rPr>
       </w:pPr>
-      <w:bookmarkStart w:id="18" w:name="_Toc428033309"/>
-      <w:bookmarkStart w:id="19" w:name="_Toc428435439"/>
+      <w:bookmarkStart w:id="16" w:name="_Toc428033309"/>
+      <w:bookmarkStart w:id="17" w:name="_Toc428435439"/>
       <w:r>
         <w:rPr>
           <w:rFonts w:cs="Times New Roman"/>
@@ -9541,8 +9454,8 @@
         </w:rPr>
         <w:t>Laptops</w:t>
       </w:r>
-      <w:bookmarkEnd w:id="18"/>
-      <w:bookmarkEnd w:id="19"/>
+      <w:bookmarkEnd w:id="16"/>
+      <w:bookmarkEnd w:id="17"/>
     </w:p>
     <w:p>
       <w:pPr>
@@ -9562,8 +9475,8 @@
           <w:bdr w:val="nil"/>
         </w:rPr>
       </w:pPr>
-      <w:bookmarkStart w:id="20" w:name="_Toc428033310"/>
-      <w:bookmarkStart w:id="21" w:name="_Toc428435440"/>
+      <w:bookmarkStart w:id="18" w:name="_Toc428033310"/>
+      <w:bookmarkStart w:id="19" w:name="_Toc428435440"/>
       <w:r>
         <w:rPr>
           <w:rFonts w:cs="Times New Roman"/>
@@ -9575,8 +9488,8 @@
         </w:rPr>
         <w:t>--MacBook Pro (13-inch, Late 2011)</w:t>
       </w:r>
-      <w:bookmarkEnd w:id="20"/>
-      <w:bookmarkEnd w:id="21"/>
+      <w:bookmarkEnd w:id="18"/>
+      <w:bookmarkEnd w:id="19"/>
     </w:p>
     <w:p>
       <w:pPr>
@@ -9596,8 +9509,8 @@
           <w:bdr w:val="nil"/>
         </w:rPr>
       </w:pPr>
-      <w:bookmarkStart w:id="22" w:name="_Toc428033311"/>
-      <w:bookmarkStart w:id="23" w:name="_Toc428435441"/>
+      <w:bookmarkStart w:id="20" w:name="_Toc428033311"/>
+      <w:bookmarkStart w:id="21" w:name="_Toc428435441"/>
       <w:r>
         <w:rPr>
           <w:rFonts w:cs="Times New Roman"/>
@@ -9619,8 +9532,8 @@
         </w:rPr>
         <w:t xml:space="preserve"> 2.4 GHz Intel Core i5</w:t>
       </w:r>
-      <w:bookmarkEnd w:id="22"/>
-      <w:bookmarkEnd w:id="23"/>
+      <w:bookmarkEnd w:id="20"/>
+      <w:bookmarkEnd w:id="21"/>
     </w:p>
     <w:p>
       <w:pPr>
@@ -9640,8 +9553,8 @@
           <w:bdr w:val="nil"/>
         </w:rPr>
       </w:pPr>
-      <w:bookmarkStart w:id="24" w:name="_Toc428033312"/>
-      <w:bookmarkStart w:id="25" w:name="_Toc428435442"/>
+      <w:bookmarkStart w:id="22" w:name="_Toc428033312"/>
+      <w:bookmarkStart w:id="23" w:name="_Toc428435442"/>
       <w:r>
         <w:rPr>
           <w:rFonts w:cs="Times New Roman"/>
@@ -9674,8 +9587,8 @@
         </w:rPr>
         <w:t>MHz DDR3</w:t>
       </w:r>
-      <w:bookmarkEnd w:id="24"/>
-      <w:bookmarkEnd w:id="25"/>
+      <w:bookmarkEnd w:id="22"/>
+      <w:bookmarkEnd w:id="23"/>
     </w:p>
     <w:p>
       <w:pPr>
@@ -9695,8 +9608,8 @@
           <w:bdr w:val="nil"/>
         </w:rPr>
       </w:pPr>
-      <w:bookmarkStart w:id="26" w:name="_Toc428033313"/>
-      <w:bookmarkStart w:id="27" w:name="_Toc428435443"/>
+      <w:bookmarkStart w:id="24" w:name="_Toc428033313"/>
+      <w:bookmarkStart w:id="25" w:name="_Toc428435443"/>
       <w:r>
         <w:rPr>
           <w:rFonts w:cs="Times New Roman"/>
@@ -9718,8 +9631,8 @@
         </w:rPr>
         <w:t xml:space="preserve"> Intel HD Graphics 3000 384 MB</w:t>
       </w:r>
-      <w:bookmarkEnd w:id="26"/>
-      <w:bookmarkEnd w:id="27"/>
+      <w:bookmarkEnd w:id="24"/>
+      <w:bookmarkEnd w:id="25"/>
     </w:p>
     <w:p>
       <w:pPr>
@@ -9739,8 +9652,8 @@
           <w:bdr w:val="nil"/>
         </w:rPr>
       </w:pPr>
-      <w:bookmarkStart w:id="28" w:name="_Toc428033314"/>
-      <w:bookmarkStart w:id="29" w:name="_Toc428435444"/>
+      <w:bookmarkStart w:id="26" w:name="_Toc428033314"/>
+      <w:bookmarkStart w:id="27" w:name="_Toc428435444"/>
       <w:r>
         <w:rPr>
           <w:rFonts w:cs="Times New Roman"/>
@@ -9784,8 +9697,8 @@
         </w:rPr>
         <w:t>X Yosemite (V. 10.10.4)</w:t>
       </w:r>
-      <w:bookmarkEnd w:id="28"/>
-      <w:bookmarkEnd w:id="29"/>
+      <w:bookmarkEnd w:id="26"/>
+      <w:bookmarkEnd w:id="27"/>
     </w:p>
     <w:p>
       <w:pPr>
@@ -9795,7 +9708,6 @@
           <w:numId w:val="0"/>
         </w:numPr>
         <w:spacing w:before="0" w:line="276" w:lineRule="auto"/>
-        <w:ind w:left="1560" w:hanging="142"/>
         <w:rPr>
           <w:rFonts w:cs="Times New Roman"/>
           <w:b w:val="0"/>
@@ -9805,261 +9717,6 @@
           <w:bdr w:val="nil"/>
         </w:rPr>
       </w:pPr>
-    </w:p>
-    <w:p>
-      <w:pPr>
-        <w:pStyle w:val="SubChapter"/>
-        <w:numPr>
-          <w:ilvl w:val="0"/>
-          <w:numId w:val="0"/>
-        </w:numPr>
-        <w:spacing w:before="0" w:line="276" w:lineRule="auto"/>
-        <w:ind w:left="1276"/>
-        <w:rPr>
-          <w:rFonts w:cs="Times New Roman"/>
-          <w:b w:val="0"/>
-          <w:color w:val="auto"/>
-          <w:sz w:val="22"/>
-          <w:szCs w:val="32"/>
-          <w:bdr w:val="nil"/>
-        </w:rPr>
-      </w:pPr>
-      <w:bookmarkStart w:id="30" w:name="_Toc428033315"/>
-      <w:bookmarkStart w:id="31" w:name="_Toc428435445"/>
-      <w:r>
-        <w:rPr>
-          <w:rFonts w:cs="Times New Roman"/>
-          <w:b w:val="0"/>
-          <w:color w:val="auto"/>
-          <w:sz w:val="22"/>
-          <w:szCs w:val="32"/>
-          <w:bdr w:val="nil"/>
-        </w:rPr>
-        <w:t>--MacBook Pro (</w:t>
-      </w:r>
-      <w:r>
-        <w:rPr>
-          <w:rFonts w:cs="Times New Roman"/>
-          <w:b w:val="0"/>
-          <w:color w:val="auto"/>
-          <w:sz w:val="22"/>
-          <w:szCs w:val="32"/>
-          <w:bdr w:val="nil"/>
-        </w:rPr>
-        <w:t>15-inch, Mid 2012</w:t>
-      </w:r>
-      <w:r>
-        <w:rPr>
-          <w:rFonts w:cs="Times New Roman"/>
-          <w:b w:val="0"/>
-          <w:color w:val="auto"/>
-          <w:sz w:val="22"/>
-          <w:szCs w:val="32"/>
-          <w:bdr w:val="nil"/>
-        </w:rPr>
-        <w:t>)</w:t>
-      </w:r>
-      <w:bookmarkEnd w:id="30"/>
-      <w:bookmarkEnd w:id="31"/>
-    </w:p>
-    <w:p>
-      <w:pPr>
-        <w:pStyle w:val="SubChapter"/>
-        <w:numPr>
-          <w:ilvl w:val="0"/>
-          <w:numId w:val="0"/>
-        </w:numPr>
-        <w:spacing w:before="0" w:line="276" w:lineRule="auto"/>
-        <w:ind w:left="1560" w:hanging="142"/>
-        <w:rPr>
-          <w:rFonts w:cs="Times New Roman"/>
-          <w:b w:val="0"/>
-          <w:color w:val="auto"/>
-          <w:sz w:val="22"/>
-          <w:szCs w:val="32"/>
-          <w:bdr w:val="nil"/>
-        </w:rPr>
-      </w:pPr>
-      <w:bookmarkStart w:id="32" w:name="_Toc428033316"/>
-      <w:bookmarkStart w:id="33" w:name="_Toc428435446"/>
-      <w:r>
-        <w:rPr>
-          <w:rFonts w:cs="Times New Roman"/>
-          <w:color w:val="auto"/>
-          <w:sz w:val="22"/>
-          <w:szCs w:val="32"/>
-          <w:bdr w:val="nil"/>
-        </w:rPr>
-        <w:t>Processor:</w:t>
-      </w:r>
-      <w:r>
-        <w:rPr>
-          <w:rFonts w:cs="Times New Roman"/>
-          <w:b w:val="0"/>
-          <w:color w:val="auto"/>
-          <w:sz w:val="22"/>
-          <w:szCs w:val="32"/>
-          <w:bdr w:val="nil"/>
-        </w:rPr>
-        <w:t xml:space="preserve"> 2.26 GHz Intel Core i7</w:t>
-      </w:r>
-      <w:bookmarkEnd w:id="32"/>
-      <w:bookmarkEnd w:id="33"/>
-    </w:p>
-    <w:p>
-      <w:pPr>
-        <w:pStyle w:val="SubChapter"/>
-        <w:numPr>
-          <w:ilvl w:val="0"/>
-          <w:numId w:val="0"/>
-        </w:numPr>
-        <w:spacing w:before="0" w:line="276" w:lineRule="auto"/>
-        <w:ind w:left="1560" w:hanging="142"/>
-        <w:rPr>
-          <w:rFonts w:cs="Times New Roman"/>
-          <w:b w:val="0"/>
-          <w:color w:val="auto"/>
-          <w:sz w:val="22"/>
-          <w:szCs w:val="32"/>
-          <w:bdr w:val="nil"/>
-        </w:rPr>
-      </w:pPr>
-      <w:bookmarkStart w:id="34" w:name="_Toc428033317"/>
-      <w:bookmarkStart w:id="35" w:name="_Toc428435447"/>
-      <w:r>
-        <w:rPr>
-          <w:rFonts w:cs="Times New Roman"/>
-          <w:color w:val="auto"/>
-          <w:sz w:val="22"/>
-          <w:szCs w:val="32"/>
-          <w:bdr w:val="nil"/>
-        </w:rPr>
-        <w:t>Memory:</w:t>
-      </w:r>
-      <w:r>
-        <w:rPr>
-          <w:rFonts w:cs="Times New Roman"/>
-          <w:b w:val="0"/>
-          <w:color w:val="auto"/>
-          <w:sz w:val="22"/>
-          <w:szCs w:val="32"/>
-          <w:bdr w:val="nil"/>
-        </w:rPr>
-        <w:t xml:space="preserve"> 8 GB 1600MHz DDR3</w:t>
-      </w:r>
-      <w:bookmarkEnd w:id="34"/>
-      <w:bookmarkEnd w:id="35"/>
-    </w:p>
-    <w:p>
-      <w:pPr>
-        <w:pStyle w:val="SubChapter"/>
-        <w:numPr>
-          <w:ilvl w:val="0"/>
-          <w:numId w:val="0"/>
-        </w:numPr>
-        <w:spacing w:before="0" w:line="276" w:lineRule="auto"/>
-        <w:ind w:left="1560" w:hanging="142"/>
-        <w:rPr>
-          <w:rFonts w:cs="Times New Roman"/>
-          <w:b w:val="0"/>
-          <w:color w:val="auto"/>
-          <w:sz w:val="22"/>
-          <w:szCs w:val="32"/>
-          <w:bdr w:val="nil"/>
-        </w:rPr>
-      </w:pPr>
-      <w:bookmarkStart w:id="36" w:name="_Toc428033318"/>
-      <w:bookmarkStart w:id="37" w:name="_Toc428435448"/>
-      <w:r>
-        <w:rPr>
-          <w:rFonts w:cs="Times New Roman"/>
-          <w:color w:val="auto"/>
-          <w:sz w:val="22"/>
-          <w:szCs w:val="32"/>
-          <w:bdr w:val="nil"/>
-        </w:rPr>
-        <w:t>Graphics:</w:t>
-      </w:r>
-      <w:r>
-        <w:rPr>
-          <w:rFonts w:cs="Times New Roman"/>
-          <w:b w:val="0"/>
-          <w:color w:val="auto"/>
-          <w:sz w:val="22"/>
-          <w:szCs w:val="32"/>
-          <w:bdr w:val="nil"/>
-        </w:rPr>
-        <w:t xml:space="preserve"> Intel HD Graphics 4000 1024 MB</w:t>
-      </w:r>
-      <w:bookmarkEnd w:id="36"/>
-      <w:bookmarkEnd w:id="37"/>
-    </w:p>
-    <w:p>
-      <w:pPr>
-        <w:pStyle w:val="SubChapter"/>
-        <w:numPr>
-          <w:ilvl w:val="0"/>
-          <w:numId w:val="0"/>
-        </w:numPr>
-        <w:spacing w:before="0" w:line="276" w:lineRule="auto"/>
-        <w:ind w:left="1560" w:hanging="142"/>
-        <w:rPr>
-          <w:rFonts w:cs="Times New Roman"/>
-          <w:b w:val="0"/>
-          <w:color w:val="auto"/>
-          <w:sz w:val="22"/>
-          <w:szCs w:val="32"/>
-          <w:bdr w:val="nil"/>
-        </w:rPr>
-      </w:pPr>
-      <w:bookmarkStart w:id="38" w:name="_Toc428033319"/>
-      <w:bookmarkStart w:id="39" w:name="_Toc428435449"/>
-      <w:r>
-        <w:rPr>
-          <w:rFonts w:cs="Times New Roman"/>
-          <w:color w:val="auto"/>
-          <w:sz w:val="22"/>
-          <w:szCs w:val="32"/>
-          <w:bdr w:val="nil"/>
-        </w:rPr>
-        <w:t>Operating System:</w:t>
-      </w:r>
-      <w:r>
-        <w:rPr>
-          <w:rFonts w:cs="Times New Roman"/>
-          <w:b w:val="0"/>
-          <w:color w:val="auto"/>
-          <w:sz w:val="22"/>
-          <w:szCs w:val="32"/>
-          <w:bdr w:val="nil"/>
-        </w:rPr>
-        <w:t xml:space="preserve"> OS X Yosemite (V. 10.</w:t>
-      </w:r>
-      <w:r>
-        <w:rPr>
-          <w:rFonts w:cs="Times New Roman"/>
-          <w:b w:val="0"/>
-          <w:color w:val="auto"/>
-          <w:sz w:val="22"/>
-          <w:szCs w:val="32"/>
-          <w:bdr w:val="nil"/>
-          <w:lang w:bidi="th-TH"/>
-        </w:rPr>
-        <w:t>10.4</w:t>
-      </w:r>
-      <w:r>
-        <w:rPr>
-          <w:rFonts w:cs="Times New Roman"/>
-          <w:b w:val="0"/>
-          <w:color w:val="auto"/>
-          <w:sz w:val="22"/>
-          <w:szCs w:val="32"/>
-          <w:bdr w:val="nil"/>
-        </w:rPr>
-        <w:t>)</w:t>
-      </w:r>
-      <w:bookmarkEnd w:id="38"/>
-      <w:bookmarkEnd w:id="39"/>
     </w:p>
     <w:p>
       <w:pPr>
@@ -10080,8 +9737,8 @@
           <w:bdr w:val="nil"/>
         </w:rPr>
       </w:pPr>
-      <w:bookmarkStart w:id="40" w:name="_Toc428033320"/>
-      <w:bookmarkStart w:id="41" w:name="_Toc428435450"/>
+      <w:bookmarkStart w:id="28" w:name="_Toc428033320"/>
+      <w:bookmarkStart w:id="29" w:name="_Toc428435450"/>
       <w:r>
         <w:rPr>
           <w:rFonts w:cs="Times New Roman"/>
@@ -10092,8 +9749,8 @@
         </w:rPr>
         <w:t>Internet</w:t>
       </w:r>
-      <w:bookmarkEnd w:id="40"/>
-      <w:bookmarkEnd w:id="41"/>
+      <w:bookmarkEnd w:id="28"/>
+      <w:bookmarkEnd w:id="29"/>
     </w:p>
     <w:p>
       <w:pPr>
@@ -10114,8 +9771,8 @@
           <w:bdr w:val="nil"/>
         </w:rPr>
       </w:pPr>
-      <w:bookmarkStart w:id="42" w:name="_Toc428033321"/>
-      <w:bookmarkStart w:id="43" w:name="_Toc428435451"/>
+      <w:bookmarkStart w:id="30" w:name="_Toc428033321"/>
+      <w:bookmarkStart w:id="31" w:name="_Toc428435451"/>
       <w:r>
         <w:rPr>
           <w:rFonts w:cs="Times New Roman"/>
@@ -10126,8 +9783,8 @@
         </w:rPr>
         <w:t>Mobile phone: Android Operating System</w:t>
       </w:r>
-      <w:bookmarkEnd w:id="42"/>
-      <w:bookmarkEnd w:id="43"/>
+      <w:bookmarkEnd w:id="30"/>
+      <w:bookmarkEnd w:id="31"/>
     </w:p>
     <w:p>
       <w:pPr>
@@ -10143,7 +9800,23 @@
           <w:rFonts w:cs="Times New Roman"/>
           <w:bdr w:val="nil"/>
         </w:rPr>
-        <w:t>--Oppo R8006</w:t>
+        <w:t>--</w:t>
+      </w:r>
+      <w:proofErr w:type="spellStart"/>
+      <w:r>
+        <w:rPr>
+          <w:rFonts w:cs="Times New Roman"/>
+          <w:bdr w:val="nil"/>
+        </w:rPr>
+        <w:t>Oppo</w:t>
+      </w:r>
+      <w:proofErr w:type="spellEnd"/>
+      <w:r>
+        <w:rPr>
+          <w:rFonts w:cs="Times New Roman"/>
+          <w:bdr w:val="nil"/>
+        </w:rPr>
+        <w:t xml:space="preserve"> R8006</w:t>
       </w:r>
     </w:p>
     <w:p>
@@ -10220,16 +9893,33 @@
     </w:p>
     <w:p>
       <w:pPr>
+        <w:rPr>
+          <w:rFonts w:ascii="Times New Roman" w:eastAsiaTheme="majorEastAsia" w:hAnsi="Times New Roman" w:cs="Times New Roman"/>
+          <w:b/>
+          <w:bCs/>
+          <w:sz w:val="40"/>
+          <w:szCs w:val="32"/>
+          <w:bdr w:val="nil"/>
+          <w:lang w:bidi="ar-SA"/>
+        </w:rPr>
+      </w:pPr>
+      <w:bookmarkStart w:id="32" w:name="_Toc428435452"/>
+      <w:r>
+        <w:br w:type="page"/>
+      </w:r>
+    </w:p>
+    <w:p>
+      <w:pPr>
         <w:pStyle w:val="Chapter"/>
       </w:pPr>
-      <w:bookmarkStart w:id="44" w:name="_Toc428435452"/>
-      <w:r>
+      <w:r>
+        <w:lastRenderedPageBreak/>
         <w:t xml:space="preserve">Chapter Three | </w:t>
       </w:r>
       <w:r>
         <w:t>Management Procedures</w:t>
       </w:r>
-      <w:bookmarkEnd w:id="44"/>
+      <w:bookmarkEnd w:id="32"/>
     </w:p>
     <w:p>
       <w:pPr>
@@ -10240,14 +9930,14 @@
           <w:rFonts w:cs="Times New Roman"/>
         </w:rPr>
       </w:pPr>
-      <w:bookmarkStart w:id="45" w:name="_Toc428435453"/>
+      <w:bookmarkStart w:id="33" w:name="_Toc428435453"/>
       <w:r>
         <w:rPr>
           <w:rFonts w:cs="Times New Roman"/>
         </w:rPr>
         <w:t>Project Team Structure</w:t>
       </w:r>
-      <w:bookmarkEnd w:id="45"/>
+      <w:bookmarkEnd w:id="33"/>
     </w:p>
     <w:tbl>
       <w:tblPr>
@@ -10327,11 +10017,9 @@
               <w:jc w:val="center"/>
               <w:rPr>
                 <w:rFonts w:cs="Times New Roman"/>
-                <w:bCs/>
-                <w:sz w:val="20"/>
-                <w:szCs w:val="20"/>
-              </w:rPr>
-            </w:pPr>
+              </w:rPr>
+            </w:pPr>
+            <w:proofErr w:type="spellStart"/>
             <w:r>
               <w:rPr>
                 <w:rFonts w:cs="Times New Roman"/>
@@ -10339,18 +10027,9 @@
                 <w:sz w:val="20"/>
                 <w:szCs w:val="20"/>
               </w:rPr>
-              <w:t>Krittika Yothawuth</w:t>
-            </w:r>
-          </w:p>
-          <w:p>
-            <w:pPr>
-              <w:pStyle w:val="body"/>
-              <w:ind w:left="0" w:firstLine="0"/>
-              <w:jc w:val="center"/>
-              <w:rPr>
-                <w:rFonts w:cs="Times New Roman"/>
-              </w:rPr>
-            </w:pPr>
+              <w:t>Nattawood</w:t>
+            </w:r>
+            <w:proofErr w:type="spellEnd"/>
             <w:r>
               <w:rPr>
                 <w:rFonts w:cs="Times New Roman"/>
@@ -10358,8 +10037,19 @@
                 <w:sz w:val="20"/>
                 <w:szCs w:val="20"/>
               </w:rPr>
-              <w:t>Nattawood Thobood</w:t>
-            </w:r>
+              <w:t xml:space="preserve"> </w:t>
+            </w:r>
+            <w:proofErr w:type="spellStart"/>
+            <w:r>
+              <w:rPr>
+                <w:rFonts w:cs="Times New Roman"/>
+                <w:bCs/>
+                <w:sz w:val="20"/>
+                <w:szCs w:val="20"/>
+              </w:rPr>
+              <w:t>Thobood</w:t>
+            </w:r>
+            <w:proofErr w:type="spellEnd"/>
           </w:p>
         </w:tc>
         <w:tc>
@@ -10714,15 +10404,14 @@
           <w:rFonts w:cs="Times New Roman"/>
         </w:rPr>
       </w:pPr>
-      <w:bookmarkStart w:id="46" w:name="_Toc428435454"/>
-      <w:r>
-        <w:rPr>
-          <w:rFonts w:cs="Times New Roman"/>
-        </w:rPr>
-        <w:lastRenderedPageBreak/>
+      <w:bookmarkStart w:id="34" w:name="_Toc428435454"/>
+      <w:r>
+        <w:rPr>
+          <w:rFonts w:cs="Times New Roman"/>
+        </w:rPr>
         <w:t>Monitoring and Controlling Mechanisms</w:t>
       </w:r>
-      <w:bookmarkEnd w:id="46"/>
+      <w:bookmarkEnd w:id="34"/>
     </w:p>
     <w:p>
       <w:pPr>
@@ -10731,14 +10420,14 @@
           <w:rFonts w:cs="Times New Roman"/>
         </w:rPr>
       </w:pPr>
-      <w:bookmarkStart w:id="47" w:name="_Toc428435455"/>
+      <w:bookmarkStart w:id="35" w:name="_Toc428435455"/>
       <w:r>
         <w:rPr>
           <w:rFonts w:cs="Times New Roman"/>
         </w:rPr>
         <w:t>Project Meeting</w:t>
       </w:r>
-      <w:bookmarkEnd w:id="47"/>
+      <w:bookmarkEnd w:id="35"/>
     </w:p>
     <w:tbl>
       <w:tblPr>
@@ -10757,7 +10446,7 @@
         </w:trPr>
         <w:tc>
           <w:tcPr>
-            <w:tcW w:w="4788" w:type="dxa"/>
+            <w:tcW w:w="4245" w:type="dxa"/>
           </w:tcPr>
           <w:p>
             <w:pPr>
@@ -10780,7 +10469,7 @@
         </w:tc>
         <w:tc>
           <w:tcPr>
-            <w:tcW w:w="4788" w:type="dxa"/>
+            <w:tcW w:w="4251" w:type="dxa"/>
           </w:tcPr>
           <w:p>
             <w:pPr>
@@ -10798,54 +10487,6 @@
                 <w:b/>
               </w:rPr>
               <w:t>Roles</w:t>
-            </w:r>
-          </w:p>
-        </w:tc>
-      </w:tr>
-      <w:tr>
-        <w:trPr>
-          <w:trHeight w:val="242"/>
-        </w:trPr>
-        <w:tc>
-          <w:tcPr>
-            <w:tcW w:w="4788" w:type="dxa"/>
-          </w:tcPr>
-          <w:p>
-            <w:pPr>
-              <w:pStyle w:val="body"/>
-              <w:ind w:left="0" w:firstLine="0"/>
-              <w:rPr>
-                <w:rFonts w:cs="Times New Roman"/>
-              </w:rPr>
-            </w:pPr>
-            <w:r>
-              <w:rPr>
-                <w:rFonts w:cs="Times New Roman"/>
-                <w:bCs/>
-                <w:sz w:val="20"/>
-                <w:szCs w:val="20"/>
-              </w:rPr>
-              <w:t>Krittika Yothawuth</w:t>
-            </w:r>
-          </w:p>
-        </w:tc>
-        <w:tc>
-          <w:tcPr>
-            <w:tcW w:w="4788" w:type="dxa"/>
-          </w:tcPr>
-          <w:p>
-            <w:pPr>
-              <w:pStyle w:val="body"/>
-              <w:ind w:left="0" w:firstLine="0"/>
-              <w:rPr>
-                <w:rFonts w:cs="Times New Roman"/>
-              </w:rPr>
-            </w:pPr>
-            <w:r>
-              <w:rPr>
-                <w:rFonts w:cs="Times New Roman"/>
-              </w:rPr>
-              <w:t>Development team member</w:t>
             </w:r>
           </w:p>
         </w:tc>
@@ -10853,7 +10494,7 @@
       <w:tr>
         <w:tc>
           <w:tcPr>
-            <w:tcW w:w="4788" w:type="dxa"/>
+            <w:tcW w:w="4245" w:type="dxa"/>
           </w:tcPr>
           <w:p>
             <w:pPr>
@@ -10863,6 +10504,7 @@
                 <w:rFonts w:cs="Times New Roman"/>
               </w:rPr>
             </w:pPr>
+            <w:proofErr w:type="spellStart"/>
             <w:r>
               <w:rPr>
                 <w:rFonts w:cs="Times New Roman"/>
@@ -10870,13 +10512,34 @@
                 <w:sz w:val="20"/>
                 <w:szCs w:val="20"/>
               </w:rPr>
-              <w:t>Nattawood Thobood</w:t>
-            </w:r>
+              <w:t>Nattawood</w:t>
+            </w:r>
+            <w:proofErr w:type="spellEnd"/>
+            <w:r>
+              <w:rPr>
+                <w:rFonts w:cs="Times New Roman"/>
+                <w:bCs/>
+                <w:sz w:val="20"/>
+                <w:szCs w:val="20"/>
+              </w:rPr>
+              <w:t xml:space="preserve"> </w:t>
+            </w:r>
+            <w:proofErr w:type="spellStart"/>
+            <w:r>
+              <w:rPr>
+                <w:rFonts w:cs="Times New Roman"/>
+                <w:bCs/>
+                <w:sz w:val="20"/>
+                <w:szCs w:val="20"/>
+              </w:rPr>
+              <w:t>Thobood</w:t>
+            </w:r>
+            <w:proofErr w:type="spellEnd"/>
           </w:p>
         </w:tc>
         <w:tc>
           <w:tcPr>
-            <w:tcW w:w="4788" w:type="dxa"/>
+            <w:tcW w:w="4251" w:type="dxa"/>
           </w:tcPr>
           <w:p>
             <w:pPr>
@@ -10890,7 +10553,7 @@
               <w:rPr>
                 <w:rFonts w:cs="Times New Roman"/>
               </w:rPr>
-              <w:t>Development team member</w:t>
+              <w:t xml:space="preserve">Development </w:t>
             </w:r>
           </w:p>
         </w:tc>
@@ -10898,7 +10561,7 @@
       <w:tr>
         <w:tc>
           <w:tcPr>
-            <w:tcW w:w="4788" w:type="dxa"/>
+            <w:tcW w:w="4245" w:type="dxa"/>
           </w:tcPr>
           <w:p>
             <w:pPr>
@@ -10908,6 +10571,7 @@
                 <w:rFonts w:cs="Times New Roman"/>
               </w:rPr>
             </w:pPr>
+            <w:proofErr w:type="spellStart"/>
             <w:r>
               <w:rPr>
                 <w:rFonts w:cs="Times New Roman"/>
@@ -10915,13 +10579,34 @@
                 <w:sz w:val="20"/>
                 <w:szCs w:val="20"/>
               </w:rPr>
-              <w:t>Noppon Choosri</w:t>
-            </w:r>
+              <w:t>Noppon</w:t>
+            </w:r>
+            <w:proofErr w:type="spellEnd"/>
+            <w:r>
+              <w:rPr>
+                <w:rFonts w:cs="Times New Roman"/>
+                <w:bCs/>
+                <w:sz w:val="20"/>
+                <w:szCs w:val="20"/>
+              </w:rPr>
+              <w:t xml:space="preserve"> </w:t>
+            </w:r>
+            <w:proofErr w:type="spellStart"/>
+            <w:r>
+              <w:rPr>
+                <w:rFonts w:cs="Times New Roman"/>
+                <w:bCs/>
+                <w:sz w:val="20"/>
+                <w:szCs w:val="20"/>
+              </w:rPr>
+              <w:t>Choosri</w:t>
+            </w:r>
+            <w:proofErr w:type="spellEnd"/>
           </w:p>
         </w:tc>
         <w:tc>
           <w:tcPr>
-            <w:tcW w:w="4788" w:type="dxa"/>
+            <w:tcW w:w="4251" w:type="dxa"/>
           </w:tcPr>
           <w:p>
             <w:pPr>
@@ -10951,64 +10636,81 @@
     </w:p>
     <w:p>
       <w:pPr>
-        <w:pStyle w:val="Chapter"/>
-      </w:pPr>
-      <w:bookmarkStart w:id="48" w:name="_Toc428435456"/>
-      <w:r>
-        <w:t>Chapter Four | Quality Planning</w:t>
-      </w:r>
-      <w:bookmarkEnd w:id="48"/>
+        <w:rPr>
+          <w:rFonts w:ascii="Times New Roman" w:eastAsiaTheme="majorEastAsia" w:hAnsi="Times New Roman" w:cs="Times New Roman"/>
+          <w:b/>
+          <w:bCs/>
+          <w:sz w:val="40"/>
+          <w:szCs w:val="32"/>
+          <w:bdr w:val="nil"/>
+          <w:lang w:bidi="ar-SA"/>
+        </w:rPr>
+      </w:pPr>
+      <w:bookmarkStart w:id="36" w:name="_Toc428435456"/>
+      <w:r>
+        <w:br w:type="page"/>
+      </w:r>
     </w:p>
     <w:p>
       <w:pPr>
-        <w:pStyle w:val="SubChapter"/>
-        <w:rPr>
-          <w:rFonts w:cs="Times New Roman"/>
-        </w:rPr>
-      </w:pPr>
-      <w:bookmarkStart w:id="49" w:name="_Toc428435457"/>
-      <w:r>
-        <w:rPr>
-          <w:rFonts w:cs="Times New Roman"/>
-        </w:rPr>
-        <w:t>Quality Standard</w:t>
-      </w:r>
-      <w:bookmarkEnd w:id="49"/>
+        <w:pStyle w:val="Chapter"/>
+      </w:pPr>
+      <w:r>
+        <w:lastRenderedPageBreak/>
+        <w:t>Chapter Four | Quality Planning</w:t>
+      </w:r>
+      <w:bookmarkEnd w:id="36"/>
     </w:p>
     <w:p>
       <w:pPr>
-        <w:pStyle w:val="body"/>
-        <w:rPr>
-          <w:rFonts w:cs="Times New Roman"/>
-        </w:rPr>
-      </w:pPr>
-      <w:r>
-        <w:rPr>
-          <w:rFonts w:cs="Times New Roman"/>
-        </w:rPr>
-        <w:t xml:space="preserve">ISO 29110 is a software processes and guidelines for very small entities. A very small entity is mean an enterprise, organization, department or project having up to 25 people. The guide </w:t>
-      </w:r>
-      <w:r>
-        <w:rPr>
-          <w:rFonts w:cs="Times New Roman"/>
-        </w:rPr>
-        <w:t>is</w:t>
-      </w:r>
-      <w:r>
-        <w:rPr>
-          <w:rFonts w:cs="Times New Roman"/>
-        </w:rPr>
-        <w:t xml:space="preserve"> based on subsets of appropriate standards elements, referred to as VSE profiles. The purpose of a VSE profile is to define a subset of ISO/IEC standards relevant to the VSE.</w:t>
-      </w:r>
+        <w:pStyle w:val="SubChapter"/>
+        <w:rPr>
+          <w:rFonts w:cs="Times New Roman"/>
+        </w:rPr>
+      </w:pPr>
+      <w:bookmarkStart w:id="37" w:name="_Toc428435457"/>
+      <w:r>
+        <w:rPr>
+          <w:rFonts w:cs="Times New Roman"/>
+        </w:rPr>
+        <w:t>Quality Standard</w:t>
+      </w:r>
+      <w:bookmarkEnd w:id="37"/>
     </w:p>
     <w:p>
       <w:pPr>
+        <w:pStyle w:val="body"/>
+        <w:rPr>
+          <w:rFonts w:cs="Times New Roman"/>
+        </w:rPr>
+      </w:pPr>
+      <w:r>
+        <w:rPr>
+          <w:rFonts w:cs="Times New Roman"/>
+        </w:rPr>
+        <w:t xml:space="preserve">ISO 29110 is a software processes and guidelines for very small entities. A very small entity is mean an enterprise, organization, department or project having up to 25 people. The guide </w:t>
+      </w:r>
+      <w:r>
+        <w:rPr>
+          <w:rFonts w:cs="Times New Roman"/>
+        </w:rPr>
+        <w:t>is</w:t>
+      </w:r>
+      <w:r>
+        <w:rPr>
+          <w:rFonts w:cs="Times New Roman"/>
+        </w:rPr>
+        <w:t xml:space="preserve"> based on subsets of appropriate standards elements, referred to as VSE profiles. The purpose of a VSE profile is to define a subset of ISO/IEC standards relevant to the VSE.</w:t>
+      </w:r>
+    </w:p>
+    <w:p>
+      <w:pPr>
         <w:pStyle w:val="SubC3"/>
         <w:rPr>
           <w:rFonts w:cs="Times New Roman"/>
         </w:rPr>
       </w:pPr>
-      <w:bookmarkStart w:id="50" w:name="_Toc428435458"/>
+      <w:bookmarkStart w:id="38" w:name="_Toc428435458"/>
       <w:r>
         <w:rPr>
           <w:rFonts w:cs="Times New Roman"/>
@@ -11021,7 +10723,7 @@
         </w:rPr>
         <w:t>uide Processes</w:t>
       </w:r>
-      <w:bookmarkEnd w:id="50"/>
+      <w:bookmarkEnd w:id="38"/>
     </w:p>
     <w:p>
       <w:pPr>
@@ -11035,8 +10737,8 @@
           <w:rFonts w:cs="Times New Roman"/>
         </w:rPr>
       </w:pPr>
-      <w:bookmarkStart w:id="51" w:name="_Toc428033329"/>
-      <w:bookmarkStart w:id="52" w:name="_Toc428435459"/>
+      <w:bookmarkStart w:id="39" w:name="_Toc428033329"/>
+      <w:bookmarkStart w:id="40" w:name="_Toc428435459"/>
       <w:r>
         <w:rPr>
           <w:rFonts w:cs="Times New Roman"/>
@@ -11044,7 +10746,6 @@
           <w:noProof/>
           <w:sz w:val="32"/>
           <w:szCs w:val="32"/>
-          <w:lang w:bidi="th-TH"/>
         </w:rPr>
         <w:drawing>
           <wp:inline distT="0" distB="0" distL="0" distR="0" wp14:anchorId="10A8E204" wp14:editId="2A8959D1">
@@ -11095,8 +10796,8 @@
           </wp:inline>
         </w:drawing>
       </w:r>
-      <w:bookmarkEnd w:id="51"/>
-      <w:bookmarkEnd w:id="52"/>
+      <w:bookmarkEnd w:id="39"/>
+      <w:bookmarkEnd w:id="40"/>
     </w:p>
     <w:p>
       <w:pPr>
@@ -11118,14 +10819,7 @@
         <w:rPr>
           <w:rFonts w:cs="Times New Roman"/>
         </w:rPr>
-        <w:t xml:space="preserve">Project Management (PM) process uses the customer’s statement of work to elaborate the project plan. The PM project assessment and control tasks compare the project progress against the project plan and actions are taken to eliminate deviations or incorporate </w:t>
-      </w:r>
-      <w:r>
-        <w:rPr>
-          <w:rFonts w:cs="Times New Roman"/>
-        </w:rPr>
-        <w:lastRenderedPageBreak/>
-        <w:t>changes to the project plan. The PM project closure activity delivers the software configuration, produced by SI, and gets the customer’s acceptance to formalize the end of the project. A project repository is established to save the work products and to control its versions during the project.</w:t>
+        <w:t>Project Management (PM) process uses the customer’s statement of work to elaborate the project plan. The PM project assessment and control tasks compare the project progress against the project plan and actions are taken to eliminate deviations or incorporate changes to the project plan. The PM project closure activity delivers the software configuration, produced by SI, and gets the customer’s acceptance to formalize the end of the project. A project repository is established to save the work products and to control its versions during the project.</w:t>
       </w:r>
     </w:p>
     <w:p>
@@ -11151,14 +10845,15 @@
           <w:rFonts w:cs="Times New Roman"/>
         </w:rPr>
       </w:pPr>
-      <w:bookmarkStart w:id="53" w:name="_Toc428435460"/>
-      <w:r>
-        <w:rPr>
-          <w:rFonts w:cs="Times New Roman"/>
-        </w:rPr>
+      <w:bookmarkStart w:id="41" w:name="_Toc428435460"/>
+      <w:r>
+        <w:rPr>
+          <w:rFonts w:cs="Times New Roman"/>
+        </w:rPr>
+        <w:lastRenderedPageBreak/>
         <w:t>Project Management Process</w:t>
       </w:r>
-      <w:bookmarkEnd w:id="53"/>
+      <w:bookmarkEnd w:id="41"/>
     </w:p>
     <w:p>
       <w:pPr>
@@ -11259,14 +10954,14 @@
           <w:rFonts w:cs="Times New Roman"/>
         </w:rPr>
       </w:pPr>
-      <w:bookmarkStart w:id="54" w:name="_Toc428435461"/>
+      <w:bookmarkStart w:id="42" w:name="_Toc428435461"/>
       <w:r>
         <w:rPr>
           <w:rFonts w:cs="Times New Roman"/>
         </w:rPr>
         <w:t>Software Implementation Process</w:t>
       </w:r>
-      <w:bookmarkEnd w:id="54"/>
+      <w:bookmarkEnd w:id="42"/>
     </w:p>
     <w:p>
       <w:pPr>
@@ -11415,7 +11110,7 @@
           <w:rFonts w:cs="Times New Roman"/>
         </w:rPr>
       </w:pPr>
-      <w:bookmarkStart w:id="55" w:name="_Toc428435462"/>
+      <w:bookmarkStart w:id="43" w:name="_Toc428435462"/>
       <w:r>
         <w:rPr>
           <w:rFonts w:cs="Times New Roman"/>
@@ -11423,7 +11118,7 @@
         <w:lastRenderedPageBreak/>
         <w:t>Reviews/Responsibility</w:t>
       </w:r>
-      <w:bookmarkEnd w:id="55"/>
+      <w:bookmarkEnd w:id="43"/>
     </w:p>
     <w:tbl>
       <w:tblPr>
@@ -11708,7 +11403,7 @@
                 <w:b w:val="0"/>
                 <w:sz w:val="22"/>
               </w:rPr>
-              <w:t>KY,NT,NC</w:t>
+              <w:t>NT,NC</w:t>
             </w:r>
           </w:p>
         </w:tc>
@@ -11824,7 +11519,7 @@
                 <w:b w:val="0"/>
                 <w:sz w:val="22"/>
               </w:rPr>
-              <w:t>KY,NT,NC</w:t>
+              <w:t>NT,NC</w:t>
             </w:r>
           </w:p>
         </w:tc>
@@ -11940,7 +11635,7 @@
                 <w:b w:val="0"/>
                 <w:sz w:val="22"/>
               </w:rPr>
-              <w:t>KY,NT,NC</w:t>
+              <w:t>NT,NC</w:t>
             </w:r>
           </w:p>
         </w:tc>
@@ -12056,7 +11751,7 @@
                 <w:b w:val="0"/>
                 <w:sz w:val="22"/>
               </w:rPr>
-              <w:t>KY,NT,NC</w:t>
+              <w:t>NT,NC</w:t>
             </w:r>
           </w:p>
         </w:tc>
@@ -12172,7 +11867,7 @@
                 <w:b w:val="0"/>
                 <w:sz w:val="22"/>
               </w:rPr>
-              <w:t>KY,NT,NC</w:t>
+              <w:t>NT,NC</w:t>
             </w:r>
           </w:p>
         </w:tc>
@@ -12196,8 +11891,79 @@
           <w:sz w:val="20"/>
           <w:szCs w:val="20"/>
         </w:rPr>
-        <w:t>*KY = Krittika Yothawuth *NT = Nattawood Thobood *NC = Noppon Choosri</w:t>
-      </w:r>
+        <w:t xml:space="preserve">*NT = </w:t>
+      </w:r>
+      <w:proofErr w:type="spellStart"/>
+      <w:r>
+        <w:rPr>
+          <w:rFonts w:ascii="Times New Roman" w:hAnsi="Times New Roman" w:cs="Times New Roman"/>
+          <w:bCs/>
+          <w:sz w:val="20"/>
+          <w:szCs w:val="20"/>
+        </w:rPr>
+        <w:t>Nattawood</w:t>
+      </w:r>
+      <w:proofErr w:type="spellEnd"/>
+      <w:r>
+        <w:rPr>
+          <w:rFonts w:ascii="Times New Roman" w:hAnsi="Times New Roman" w:cs="Times New Roman"/>
+          <w:bCs/>
+          <w:sz w:val="20"/>
+          <w:szCs w:val="20"/>
+        </w:rPr>
+        <w:t xml:space="preserve"> </w:t>
+      </w:r>
+      <w:proofErr w:type="spellStart"/>
+      <w:r>
+        <w:rPr>
+          <w:rFonts w:ascii="Times New Roman" w:hAnsi="Times New Roman" w:cs="Times New Roman"/>
+          <w:bCs/>
+          <w:sz w:val="20"/>
+          <w:szCs w:val="20"/>
+        </w:rPr>
+        <w:t>Thobood</w:t>
+      </w:r>
+      <w:proofErr w:type="spellEnd"/>
+      <w:r>
+        <w:rPr>
+          <w:rFonts w:ascii="Times New Roman" w:hAnsi="Times New Roman" w:cs="Times New Roman"/>
+          <w:bCs/>
+          <w:sz w:val="20"/>
+          <w:szCs w:val="20"/>
+        </w:rPr>
+        <w:t xml:space="preserve"> *NC = </w:t>
+      </w:r>
+      <w:proofErr w:type="spellStart"/>
+      <w:r>
+        <w:rPr>
+          <w:rFonts w:ascii="Times New Roman" w:hAnsi="Times New Roman" w:cs="Times New Roman"/>
+          <w:bCs/>
+          <w:sz w:val="20"/>
+          <w:szCs w:val="20"/>
+        </w:rPr>
+        <w:t>Noppon</w:t>
+      </w:r>
+      <w:proofErr w:type="spellEnd"/>
+      <w:r>
+        <w:rPr>
+          <w:rFonts w:ascii="Times New Roman" w:hAnsi="Times New Roman" w:cs="Times New Roman"/>
+          <w:bCs/>
+          <w:sz w:val="20"/>
+          <w:szCs w:val="20"/>
+        </w:rPr>
+        <w:t xml:space="preserve"> </w:t>
+      </w:r>
+      <w:proofErr w:type="spellStart"/>
+      <w:r>
+        <w:rPr>
+          <w:rFonts w:ascii="Times New Roman" w:hAnsi="Times New Roman" w:cs="Times New Roman"/>
+          <w:bCs/>
+          <w:sz w:val="20"/>
+          <w:szCs w:val="20"/>
+        </w:rPr>
+        <w:t>Choosri</w:t>
+      </w:r>
+      <w:proofErr w:type="spellEnd"/>
     </w:p>
     <w:p>
       <w:pPr>
@@ -12219,14 +11985,14 @@
           <w:rFonts w:cs="Times New Roman"/>
         </w:rPr>
       </w:pPr>
-      <w:bookmarkStart w:id="56" w:name="_Toc428435463"/>
+      <w:bookmarkStart w:id="44" w:name="_Toc428435463"/>
       <w:r>
         <w:rPr>
           <w:rFonts w:cs="Times New Roman"/>
         </w:rPr>
         <w:t>Testing</w:t>
       </w:r>
-      <w:bookmarkEnd w:id="56"/>
+      <w:bookmarkEnd w:id="44"/>
     </w:p>
     <w:tbl>
       <w:tblPr>
@@ -12413,7 +12179,7 @@
                 <w:b w:val="0"/>
                 <w:sz w:val="22"/>
               </w:rPr>
-              <w:t>KY,NT</w:t>
+              <w:t>NT</w:t>
             </w:r>
           </w:p>
         </w:tc>
@@ -12502,7 +12268,7 @@
                 <w:b w:val="0"/>
                 <w:sz w:val="22"/>
               </w:rPr>
-              <w:t>KY,NT</w:t>
+              <w:t>NT</w:t>
             </w:r>
           </w:p>
         </w:tc>
@@ -12541,18 +12307,46 @@
         </w:rPr>
         <w:tab/>
       </w:r>
-      <w:bookmarkStart w:id="57" w:name="_Toc428033334"/>
-      <w:bookmarkStart w:id="58" w:name="_Toc428435464"/>
+      <w:bookmarkStart w:id="45" w:name="_Toc428033334"/>
+      <w:bookmarkStart w:id="46" w:name="_Toc428435464"/>
       <w:r>
         <w:rPr>
           <w:b w:val="0"/>
           <w:sz w:val="20"/>
           <w:szCs w:val="20"/>
         </w:rPr>
-        <w:t>*KY = Krittika Yothawuth *NT = Nattawood Thobood</w:t>
-      </w:r>
-      <w:bookmarkEnd w:id="57"/>
-      <w:bookmarkEnd w:id="58"/>
+        <w:t xml:space="preserve">*NT = </w:t>
+      </w:r>
+      <w:proofErr w:type="spellStart"/>
+      <w:r>
+        <w:rPr>
+          <w:b w:val="0"/>
+          <w:sz w:val="20"/>
+          <w:szCs w:val="20"/>
+        </w:rPr>
+        <w:t>Nattawood</w:t>
+      </w:r>
+      <w:proofErr w:type="spellEnd"/>
+      <w:r>
+        <w:rPr>
+          <w:b w:val="0"/>
+          <w:sz w:val="20"/>
+          <w:szCs w:val="20"/>
+        </w:rPr>
+        <w:t xml:space="preserve"> </w:t>
+      </w:r>
+      <w:proofErr w:type="spellStart"/>
+      <w:r>
+        <w:rPr>
+          <w:b w:val="0"/>
+          <w:sz w:val="20"/>
+          <w:szCs w:val="20"/>
+        </w:rPr>
+        <w:t>Thobood</w:t>
+      </w:r>
+      <w:bookmarkEnd w:id="45"/>
+      <w:bookmarkEnd w:id="46"/>
+      <w:proofErr w:type="spellEnd"/>
     </w:p>
     <w:p>
       <w:pPr>
@@ -12576,12 +12370,12 @@
       <w:pPr>
         <w:pStyle w:val="Chapter"/>
       </w:pPr>
-      <w:bookmarkStart w:id="59" w:name="_Toc428435465"/>
+      <w:bookmarkStart w:id="47" w:name="_Toc428435465"/>
       <w:r>
         <w:lastRenderedPageBreak/>
         <w:t>Chapter Five | Schedule and Milestones</w:t>
       </w:r>
-      <w:bookmarkEnd w:id="59"/>
+      <w:bookmarkEnd w:id="47"/>
     </w:p>
     <w:p>
       <w:pPr>
@@ -12590,14 +12384,14 @@
           <w:rFonts w:cs="Times New Roman"/>
         </w:rPr>
       </w:pPr>
-      <w:bookmarkStart w:id="60" w:name="_Toc428435466"/>
+      <w:bookmarkStart w:id="48" w:name="_Toc428435466"/>
       <w:r>
         <w:rPr>
           <w:rFonts w:cs="Times New Roman"/>
         </w:rPr>
         <w:t>Project Schedule</w:t>
       </w:r>
-      <w:bookmarkEnd w:id="60"/>
+      <w:bookmarkEnd w:id="48"/>
     </w:p>
     <w:p>
       <w:pPr>
@@ -12675,13 +12469,19 @@
           <w:rFonts w:cs="Times New Roman"/>
           <w:bCs/>
         </w:rPr>
-        <w:t xml:space="preserve">Feature#02: Red cab </w:t>
-      </w:r>
-      <w:r>
-        <w:rPr>
-          <w:rFonts w:cs="Times New Roman"/>
-        </w:rPr>
-        <w:t>driver management system.</w:t>
+        <w:t>Feature#0</w:t>
+      </w:r>
+      <w:r>
+        <w:rPr>
+          <w:rFonts w:cs="Times New Roman"/>
+        </w:rPr>
+        <w:t>2</w:t>
+      </w:r>
+      <w:r>
+        <w:rPr>
+          <w:rFonts w:cs="Times New Roman"/>
+        </w:rPr>
+        <w:t>: Connecting system.</w:t>
       </w:r>
     </w:p>
     <w:p>
@@ -12696,13 +12496,20 @@
           <w:rFonts w:cs="Times New Roman"/>
           <w:bCs/>
         </w:rPr>
-        <w:t>Feature#0</w:t>
-      </w:r>
-      <w:r>
-        <w:rPr>
-          <w:rFonts w:cs="Times New Roman"/>
-        </w:rPr>
-        <w:t>3: Connecting system.</w:t>
+        <w:t>Feature#03</w:t>
+      </w:r>
+      <w:r>
+        <w:rPr>
+          <w:rFonts w:cs="Times New Roman"/>
+          <w:bCs/>
+        </w:rPr>
+        <w:t xml:space="preserve">: </w:t>
+      </w:r>
+      <w:r>
+        <w:rPr>
+          <w:rFonts w:cs="Times New Roman"/>
+        </w:rPr>
+        <w:t>Notification system.</w:t>
       </w:r>
     </w:p>
     <w:p>
@@ -12717,13 +12524,20 @@
           <w:rFonts w:cs="Times New Roman"/>
           <w:bCs/>
         </w:rPr>
-        <w:t xml:space="preserve">Feature#04: </w:t>
-      </w:r>
-      <w:r>
-        <w:rPr>
-          <w:rFonts w:cs="Times New Roman"/>
-        </w:rPr>
-        <w:t>Notification system.</w:t>
+        <w:t>Feature#04</w:t>
+      </w:r>
+      <w:r>
+        <w:rPr>
+          <w:rFonts w:cs="Times New Roman"/>
+          <w:bCs/>
+        </w:rPr>
+        <w:t>:</w:t>
+      </w:r>
+      <w:r>
+        <w:rPr>
+          <w:rFonts w:cs="Times New Roman"/>
+        </w:rPr>
+        <w:t xml:space="preserve"> Travelling service system.</w:t>
       </w:r>
     </w:p>
     <w:p>
@@ -12733,42 +12547,42 @@
           <w:rFonts w:cs="Times New Roman"/>
         </w:rPr>
       </w:pPr>
-      <w:r>
-        <w:rPr>
-          <w:rFonts w:cs="Times New Roman"/>
-          <w:bCs/>
-        </w:rPr>
-        <w:t>Feature#05:</w:t>
-      </w:r>
-      <w:r>
-        <w:rPr>
-          <w:rFonts w:cs="Times New Roman"/>
-        </w:rPr>
-        <w:t xml:space="preserve"> Travelling service system.</w:t>
-      </w:r>
     </w:p>
     <w:p>
       <w:pPr>
         <w:pStyle w:val="body"/>
         <w:rPr>
           <w:rFonts w:cs="Times New Roman"/>
-        </w:rPr>
-      </w:pPr>
+          <w:b/>
+        </w:rPr>
+      </w:pPr>
+      <w:r>
+        <w:rPr>
+          <w:rFonts w:cs="Times New Roman"/>
+          <w:b/>
+        </w:rPr>
+        <w:t>Three processes:</w:t>
+      </w:r>
     </w:p>
     <w:p>
       <w:pPr>
         <w:pStyle w:val="body"/>
         <w:rPr>
           <w:rFonts w:cs="Times New Roman"/>
+        </w:rPr>
+      </w:pPr>
+      <w:r>
+        <w:rPr>
+          <w:rFonts w:cs="Times New Roman"/>
           <w:b/>
         </w:rPr>
-      </w:pPr>
-      <w:r>
-        <w:rPr>
-          <w:rFonts w:cs="Times New Roman"/>
-          <w:b/>
-        </w:rPr>
-        <w:t>Three processes:</w:t>
+        <w:t xml:space="preserve">Process 1: </w:t>
+      </w:r>
+      <w:r>
+        <w:rPr>
+          <w:rFonts w:cs="Times New Roman"/>
+        </w:rPr>
+        <w:t>Project Proposal</w:t>
       </w:r>
     </w:p>
     <w:p>
@@ -12776,21 +12590,9 @@
         <w:pStyle w:val="body"/>
         <w:rPr>
           <w:rFonts w:cs="Times New Roman"/>
-        </w:rPr>
-      </w:pPr>
-      <w:r>
-        <w:rPr>
-          <w:rFonts w:cs="Times New Roman"/>
           <w:b/>
         </w:rPr>
-        <w:t xml:space="preserve">Process 1: </w:t>
-      </w:r>
-      <w:r>
-        <w:rPr>
-          <w:rFonts w:cs="Times New Roman"/>
-        </w:rPr>
-        <w:t>Project Proposal</w:t>
-      </w:r>
+      </w:pPr>
     </w:p>
     <w:p>
       <w:pPr>
@@ -12800,21 +12602,26 @@
           <w:b/>
         </w:rPr>
       </w:pPr>
+      <w:r>
+        <w:rPr>
+          <w:rFonts w:cs="Times New Roman"/>
+          <w:b/>
+        </w:rPr>
+        <w:t>Process 2 (Progress I):</w:t>
+      </w:r>
     </w:p>
     <w:p>
       <w:pPr>
         <w:pStyle w:val="body"/>
         <w:rPr>
           <w:rFonts w:cs="Times New Roman"/>
-          <w:b/>
-        </w:rPr>
-      </w:pPr>
-      <w:r>
-        <w:rPr>
-          <w:rFonts w:cs="Times New Roman"/>
-          <w:b/>
-        </w:rPr>
-        <w:t>Process 2 (Progress I):</w:t>
+        </w:rPr>
+      </w:pPr>
+      <w:r>
+        <w:rPr>
+          <w:rFonts w:cs="Times New Roman"/>
+        </w:rPr>
+        <w:t>Feature#01: Authentication system.</w:t>
       </w:r>
     </w:p>
     <w:p>
@@ -12822,34 +12629,24 @@
         <w:pStyle w:val="body"/>
         <w:rPr>
           <w:rFonts w:cs="Times New Roman"/>
-        </w:rPr>
-      </w:pPr>
-      <w:r>
-        <w:rPr>
-          <w:rFonts w:cs="Times New Roman"/>
-        </w:rPr>
-        <w:t>Feature#01: Authentication system.</w:t>
-      </w:r>
+          <w:b/>
+        </w:rPr>
+      </w:pPr>
     </w:p>
     <w:p>
       <w:pPr>
         <w:pStyle w:val="body"/>
         <w:rPr>
           <w:rFonts w:cs="Times New Roman"/>
-        </w:rPr>
-      </w:pPr>
-      <w:r>
-        <w:rPr>
-          <w:rFonts w:cs="Times New Roman"/>
-          <w:bCs/>
-        </w:rPr>
-        <w:t xml:space="preserve">Feature#02: Red cab </w:t>
-      </w:r>
-      <w:r>
-        <w:rPr>
-          <w:rFonts w:cs="Times New Roman"/>
-        </w:rPr>
-        <w:t>driver management system.</w:t>
+          <w:b/>
+        </w:rPr>
+      </w:pPr>
+      <w:r>
+        <w:rPr>
+          <w:rFonts w:cs="Times New Roman"/>
+          <w:b/>
+        </w:rPr>
+        <w:t>Process 3 (Progress II):</w:t>
       </w:r>
     </w:p>
     <w:p>
@@ -12857,24 +12654,54 @@
         <w:pStyle w:val="body"/>
         <w:rPr>
           <w:rFonts w:cs="Times New Roman"/>
-          <w:b/>
-        </w:rPr>
-      </w:pPr>
+        </w:rPr>
+      </w:pPr>
+      <w:r>
+        <w:rPr>
+          <w:rFonts w:cs="Times New Roman"/>
+          <w:bCs/>
+        </w:rPr>
+        <w:t>Feature#0</w:t>
+      </w:r>
+      <w:r>
+        <w:rPr>
+          <w:rFonts w:cs="Times New Roman"/>
+        </w:rPr>
+        <w:t>2</w:t>
+      </w:r>
+      <w:r>
+        <w:rPr>
+          <w:rFonts w:cs="Times New Roman"/>
+        </w:rPr>
+        <w:t>: Connecting system.</w:t>
+      </w:r>
     </w:p>
     <w:p>
       <w:pPr>
         <w:pStyle w:val="body"/>
         <w:rPr>
           <w:rFonts w:cs="Times New Roman"/>
-          <w:b/>
-        </w:rPr>
-      </w:pPr>
-      <w:r>
-        <w:rPr>
-          <w:rFonts w:cs="Times New Roman"/>
-          <w:b/>
-        </w:rPr>
-        <w:t>Process 3 (Progress II):</w:t>
+        </w:rPr>
+      </w:pPr>
+      <w:r>
+        <w:rPr>
+          <w:rFonts w:cs="Times New Roman"/>
+          <w:bCs/>
+        </w:rPr>
+        <w:t>Feature#03</w:t>
+      </w:r>
+      <w:r>
+        <w:rPr>
+          <w:rFonts w:cs="Times New Roman"/>
+          <w:bCs/>
+        </w:rPr>
+        <w:t xml:space="preserve">: </w:t>
+      </w:r>
+      <w:r>
+        <w:rPr>
+          <w:rFonts w:cs="Times New Roman"/>
+        </w:rPr>
+        <w:t>Notification system.</w:t>
       </w:r>
     </w:p>
     <w:p>
@@ -12882,41 +12709,40 @@
         <w:pStyle w:val="body"/>
         <w:rPr>
           <w:rFonts w:cs="Times New Roman"/>
-        </w:rPr>
-      </w:pPr>
-      <w:r>
-        <w:rPr>
-          <w:rFonts w:cs="Times New Roman"/>
-          <w:bCs/>
-        </w:rPr>
-        <w:t>Feature#0</w:t>
-      </w:r>
-      <w:r>
-        <w:rPr>
-          <w:rFonts w:cs="Times New Roman"/>
-        </w:rPr>
-        <w:t>3: Connecting system.</w:t>
-      </w:r>
+          <w:b/>
+        </w:rPr>
+      </w:pPr>
     </w:p>
     <w:p>
       <w:pPr>
         <w:pStyle w:val="body"/>
         <w:rPr>
           <w:rFonts w:cs="Times New Roman"/>
-        </w:rPr>
-      </w:pPr>
-      <w:r>
-        <w:rPr>
-          <w:rFonts w:cs="Times New Roman"/>
-          <w:bCs/>
-        </w:rPr>
-        <w:t xml:space="preserve">Feature#04: </w:t>
-      </w:r>
-      <w:r>
-        <w:rPr>
-          <w:rFonts w:cs="Times New Roman"/>
-        </w:rPr>
-        <w:t>Notification system.</w:t>
+          <w:b/>
+        </w:rPr>
+      </w:pPr>
+      <w:r>
+        <w:rPr>
+          <w:rFonts w:cs="Times New Roman"/>
+          <w:b/>
+        </w:rPr>
+        <w:t>Process 4 (</w:t>
+      </w:r>
+      <w:proofErr w:type="spellStart"/>
+      <w:r>
+        <w:rPr>
+          <w:rFonts w:cs="Times New Roman"/>
+          <w:b/>
+        </w:rPr>
+        <w:t>ProgressIII</w:t>
+      </w:r>
+      <w:proofErr w:type="spellEnd"/>
+      <w:r>
+        <w:rPr>
+          <w:rFonts w:cs="Times New Roman"/>
+          <w:b/>
+        </w:rPr>
+        <w:t>):</w:t>
       </w:r>
     </w:p>
     <w:p>
@@ -12924,31 +12750,6 @@
         <w:pStyle w:val="body"/>
         <w:rPr>
           <w:rFonts w:cs="Times New Roman"/>
-          <w:b/>
-        </w:rPr>
-      </w:pPr>
-    </w:p>
-    <w:p>
-      <w:pPr>
-        <w:pStyle w:val="body"/>
-        <w:rPr>
-          <w:rFonts w:cs="Times New Roman"/>
-          <w:b/>
-        </w:rPr>
-      </w:pPr>
-      <w:r>
-        <w:rPr>
-          <w:rFonts w:cs="Times New Roman"/>
-          <w:b/>
-        </w:rPr>
-        <w:t>Process 4 (ProgressIII):</w:t>
-      </w:r>
-    </w:p>
-    <w:p>
-      <w:pPr>
-        <w:pStyle w:val="body"/>
-        <w:rPr>
-          <w:rFonts w:cs="Times New Roman"/>
         </w:rPr>
       </w:pPr>
       <w:r>
@@ -12956,7 +12757,14 @@
           <w:rFonts w:cs="Times New Roman"/>
           <w:bCs/>
         </w:rPr>
-        <w:t>Feature#05:</w:t>
+        <w:t>Feature#04</w:t>
+      </w:r>
+      <w:r>
+        <w:rPr>
+          <w:rFonts w:cs="Times New Roman"/>
+          <w:bCs/>
+        </w:rPr>
+        <w:t>:</w:t>
       </w:r>
       <w:r>
         <w:rPr>
@@ -13005,14 +12813,13 @@
           <w:rFonts w:cs="Times New Roman"/>
         </w:rPr>
       </w:pPr>
-      <w:bookmarkStart w:id="61" w:name="_Toc428435467"/>
+      <w:bookmarkStart w:id="49" w:name="_Toc428435467"/>
       <w:r>
         <w:rPr>
           <w:rFonts w:cs="Times New Roman"/>
           <w:noProof/>
           <w:sz w:val="24"/>
           <w:szCs w:val="24"/>
-          <w:lang w:bidi="th-TH"/>
         </w:rPr>
         <w:lastRenderedPageBreak/>
         <w:drawing>
@@ -13064,7 +12871,7 @@
           </wp:inline>
         </w:drawing>
       </w:r>
-      <w:bookmarkEnd w:id="61"/>
+      <w:bookmarkEnd w:id="49"/>
     </w:p>
     <w:p>
       <w:pPr>
@@ -13092,13 +12899,12 @@
           <w:rFonts w:cs="Times New Roman"/>
         </w:rPr>
       </w:pPr>
-      <w:bookmarkStart w:id="62" w:name="_Toc428435468"/>
+      <w:bookmarkStart w:id="50" w:name="_Toc428435468"/>
       <w:r>
         <w:rPr>
           <w:rFonts w:cs="Times New Roman"/>
           <w:noProof/>
           <w:szCs w:val="22"/>
-          <w:lang w:bidi="th-TH"/>
         </w:rPr>
         <w:lastRenderedPageBreak/>
         <w:drawing>
@@ -13143,7 +12949,7 @@
           </wp:inline>
         </w:drawing>
       </w:r>
-      <w:bookmarkEnd w:id="62"/>
+      <w:bookmarkEnd w:id="50"/>
     </w:p>
     <w:p>
       <w:pPr>
@@ -13166,6 +12972,7 @@
         <w:rPr>
           <w:noProof/>
           <w:szCs w:val="30"/>
+          <w:lang w:bidi="ar-SA"/>
         </w:rPr>
         <w:lastRenderedPageBreak/>
         <w:drawing>
@@ -13231,6 +13038,7 @@
       <w:r>
         <w:rPr>
           <w:noProof/>
+          <w:lang w:bidi="ar-SA"/>
         </w:rPr>
         <w:lastRenderedPageBreak/>
         <w:drawing>
@@ -13293,7 +13101,7 @@
       <w:pPr>
         <w:pStyle w:val="Chapter"/>
       </w:pPr>
-      <w:bookmarkStart w:id="63" w:name="_Toc428435469"/>
+      <w:bookmarkStart w:id="51" w:name="_Toc428435469"/>
       <w:r>
         <w:lastRenderedPageBreak/>
         <w:t xml:space="preserve">Chapter </w:t>
@@ -13307,7 +13115,7 @@
       <w:r>
         <w:t>Software Configuration Management</w:t>
       </w:r>
-      <w:bookmarkEnd w:id="63"/>
+      <w:bookmarkEnd w:id="51"/>
     </w:p>
     <w:p>
       <w:pPr>
@@ -13316,14 +13124,14 @@
           <w:rFonts w:cs="Times New Roman"/>
         </w:rPr>
       </w:pPr>
-      <w:bookmarkStart w:id="64" w:name="_Toc428435470"/>
+      <w:bookmarkStart w:id="52" w:name="_Toc428435470"/>
       <w:r>
         <w:rPr>
           <w:rFonts w:cs="Times New Roman"/>
         </w:rPr>
         <w:t>Software Configuration Management</w:t>
       </w:r>
-      <w:bookmarkEnd w:id="64"/>
+      <w:bookmarkEnd w:id="52"/>
     </w:p>
     <w:p>
       <w:pPr>
@@ -13348,14 +13156,14 @@
           <w:rFonts w:cs="Times New Roman"/>
         </w:rPr>
       </w:pPr>
-      <w:bookmarkStart w:id="65" w:name="_Toc428435471"/>
+      <w:bookmarkStart w:id="53" w:name="_Toc428435471"/>
       <w:r>
         <w:rPr>
           <w:rFonts w:cs="Times New Roman"/>
         </w:rPr>
         <w:t>Filename Format</w:t>
       </w:r>
-      <w:bookmarkEnd w:id="65"/>
+      <w:bookmarkEnd w:id="53"/>
     </w:p>
     <w:p>
       <w:pPr>
@@ -13415,7 +13223,23 @@
           <w:rFonts w:cs="Times New Roman"/>
           <w:color w:val="000000"/>
         </w:rPr>
-        <w:t xml:space="preserve"> _ [Document name] _V [Version].file type</w:t>
+        <w:t xml:space="preserve"> _ [Document name] _V [Version</w:t>
+      </w:r>
+      <w:proofErr w:type="gramStart"/>
+      <w:r>
+        <w:rPr>
+          <w:rFonts w:cs="Times New Roman"/>
+          <w:color w:val="000000"/>
+        </w:rPr>
+        <w:t>].file</w:t>
+      </w:r>
+      <w:proofErr w:type="gramEnd"/>
+      <w:r>
+        <w:rPr>
+          <w:rFonts w:cs="Times New Roman"/>
+          <w:color w:val="000000"/>
+        </w:rPr>
+        <w:t xml:space="preserve"> type</w:t>
       </w:r>
     </w:p>
     <w:p>
@@ -13435,7 +13259,7 @@
           <w:rFonts w:cs="Times New Roman"/>
         </w:rPr>
       </w:pPr>
-      <w:bookmarkStart w:id="66" w:name="_Toc428435472"/>
+      <w:bookmarkStart w:id="54" w:name="_Toc428435472"/>
       <w:r>
         <w:rPr>
           <w:rFonts w:cs="Times New Roman"/>
@@ -13454,7 +13278,7 @@
         </w:rPr>
         <w:t>gement</w:t>
       </w:r>
-      <w:bookmarkEnd w:id="66"/>
+      <w:bookmarkEnd w:id="54"/>
     </w:p>
     <w:p>
       <w:pPr>
@@ -13619,7 +13443,7 @@
           <w:rFonts w:cs="Times New Roman"/>
         </w:rPr>
       </w:pPr>
-      <w:bookmarkStart w:id="67" w:name="_Toc428435473"/>
+      <w:bookmarkStart w:id="55" w:name="_Toc428435473"/>
       <w:r>
         <w:rPr>
           <w:rFonts w:cs="Times New Roman"/>
@@ -13627,7 +13451,7 @@
         <w:lastRenderedPageBreak/>
         <w:t>Software Configuration Item Table</w:t>
       </w:r>
-      <w:bookmarkEnd w:id="67"/>
+      <w:bookmarkEnd w:id="55"/>
     </w:p>
     <w:tbl>
       <w:tblPr>
@@ -14018,7 +13842,27 @@
                 <w:sz w:val="22"/>
                 <w:szCs w:val="20"/>
               </w:rPr>
-              <w:t>Location based service for Red Cab taxi_Project Proposal_V.1.0</w:t>
+              <w:t xml:space="preserve">Location based service for Red Cab </w:t>
+            </w:r>
+            <w:proofErr w:type="spellStart"/>
+            <w:r>
+              <w:rPr>
+                <w:b w:val="0"/>
+                <w:color w:val="000000" w:themeColor="text1"/>
+                <w:sz w:val="22"/>
+                <w:szCs w:val="20"/>
+              </w:rPr>
+              <w:t>taxi_Project</w:t>
+            </w:r>
+            <w:proofErr w:type="spellEnd"/>
+            <w:r>
+              <w:rPr>
+                <w:b w:val="0"/>
+                <w:color w:val="000000" w:themeColor="text1"/>
+                <w:sz w:val="22"/>
+                <w:szCs w:val="20"/>
+              </w:rPr>
+              <w:t xml:space="preserve"> Proposal_V.1.0</w:t>
             </w:r>
           </w:p>
         </w:tc>
@@ -14054,8 +13898,18 @@
                 <w:sz w:val="22"/>
                 <w:szCs w:val="22"/>
               </w:rPr>
-              <w:t>.docx</w:t>
-            </w:r>
+              <w:t>.</w:t>
+            </w:r>
+            <w:proofErr w:type="spellStart"/>
+            <w:r>
+              <w:rPr>
+                <w:b w:val="0"/>
+                <w:sz w:val="22"/>
+                <w:szCs w:val="22"/>
+              </w:rPr>
+              <w:t>docx</w:t>
+            </w:r>
+            <w:proofErr w:type="spellEnd"/>
           </w:p>
         </w:tc>
         <w:tc>
@@ -14091,7 +13945,7 @@
                 <w:sz w:val="22"/>
                 <w:szCs w:val="22"/>
               </w:rPr>
-              <w:t>KY,NT</w:t>
+              <w:t>NT</w:t>
             </w:r>
           </w:p>
         </w:tc>
@@ -14281,7 +14135,27 @@
                 <w:sz w:val="22"/>
                 <w:szCs w:val="20"/>
               </w:rPr>
-              <w:t>Location based service for Red Cab taxi_Project Plan_V.0.1</w:t>
+              <w:t xml:space="preserve">Location based service for Red Cab </w:t>
+            </w:r>
+            <w:proofErr w:type="spellStart"/>
+            <w:r>
+              <w:rPr>
+                <w:b w:val="0"/>
+                <w:color w:val="000000" w:themeColor="text1"/>
+                <w:sz w:val="22"/>
+                <w:szCs w:val="20"/>
+              </w:rPr>
+              <w:t>taxi_Project</w:t>
+            </w:r>
+            <w:proofErr w:type="spellEnd"/>
+            <w:r>
+              <w:rPr>
+                <w:b w:val="0"/>
+                <w:color w:val="000000" w:themeColor="text1"/>
+                <w:sz w:val="22"/>
+                <w:szCs w:val="20"/>
+              </w:rPr>
+              <w:t xml:space="preserve"> Plan_V.0.1</w:t>
             </w:r>
           </w:p>
         </w:tc>
@@ -14317,8 +14191,18 @@
                 <w:sz w:val="22"/>
                 <w:szCs w:val="22"/>
               </w:rPr>
-              <w:t>.docx</w:t>
-            </w:r>
+              <w:t>.</w:t>
+            </w:r>
+            <w:proofErr w:type="spellStart"/>
+            <w:r>
+              <w:rPr>
+                <w:b w:val="0"/>
+                <w:sz w:val="22"/>
+                <w:szCs w:val="22"/>
+              </w:rPr>
+              <w:t>docx</w:t>
+            </w:r>
+            <w:proofErr w:type="spellEnd"/>
           </w:p>
         </w:tc>
         <w:tc>
@@ -14354,7 +14238,7 @@
                 <w:sz w:val="22"/>
                 <w:szCs w:val="22"/>
               </w:rPr>
-              <w:t>KY,NT</w:t>
+              <w:t>NT</w:t>
             </w:r>
           </w:p>
         </w:tc>
@@ -14428,7 +14312,7 @@
                 <w:sz w:val="22"/>
                 <w:szCs w:val="22"/>
               </w:rPr>
-              <w:t>0.1</w:t>
+              <w:t>1.0</w:t>
             </w:r>
           </w:p>
         </w:tc>
@@ -14581,8 +14465,18 @@
                 <w:sz w:val="22"/>
                 <w:szCs w:val="22"/>
               </w:rPr>
-              <w:t>.docx</w:t>
-            </w:r>
+              <w:t>.</w:t>
+            </w:r>
+            <w:proofErr w:type="spellStart"/>
+            <w:r>
+              <w:rPr>
+                <w:b w:val="0"/>
+                <w:sz w:val="22"/>
+                <w:szCs w:val="22"/>
+              </w:rPr>
+              <w:t>docx</w:t>
+            </w:r>
+            <w:proofErr w:type="spellEnd"/>
           </w:p>
         </w:tc>
         <w:tc>
@@ -14618,7 +14512,7 @@
                 <w:sz w:val="22"/>
                 <w:szCs w:val="22"/>
               </w:rPr>
-              <w:t>KY,NT</w:t>
+              <w:t>NT</w:t>
             </w:r>
           </w:p>
         </w:tc>
@@ -14692,7 +14586,7 @@
                 <w:sz w:val="22"/>
                 <w:szCs w:val="22"/>
               </w:rPr>
-              <w:t>0.1</w:t>
+              <w:t>1.0</w:t>
             </w:r>
           </w:p>
         </w:tc>
@@ -14810,7 +14704,27 @@
                 <w:sz w:val="22"/>
                 <w:szCs w:val="20"/>
               </w:rPr>
-              <w:t>Location based service for Red Cab taxi_Software Design_V.0.1</w:t>
+              <w:t xml:space="preserve">Location based service for Red Cab </w:t>
+            </w:r>
+            <w:proofErr w:type="spellStart"/>
+            <w:r>
+              <w:rPr>
+                <w:b w:val="0"/>
+                <w:color w:val="000000" w:themeColor="text1"/>
+                <w:sz w:val="22"/>
+                <w:szCs w:val="20"/>
+              </w:rPr>
+              <w:t>taxi_Software</w:t>
+            </w:r>
+            <w:proofErr w:type="spellEnd"/>
+            <w:r>
+              <w:rPr>
+                <w:b w:val="0"/>
+                <w:color w:val="000000" w:themeColor="text1"/>
+                <w:sz w:val="22"/>
+                <w:szCs w:val="20"/>
+              </w:rPr>
+              <w:t xml:space="preserve"> Design_V.0.1</w:t>
             </w:r>
           </w:p>
         </w:tc>
@@ -14846,8 +14760,18 @@
                 <w:sz w:val="22"/>
                 <w:szCs w:val="22"/>
               </w:rPr>
-              <w:t>.docx</w:t>
-            </w:r>
+              <w:t>.</w:t>
+            </w:r>
+            <w:proofErr w:type="spellStart"/>
+            <w:r>
+              <w:rPr>
+                <w:b w:val="0"/>
+                <w:sz w:val="22"/>
+                <w:szCs w:val="22"/>
+              </w:rPr>
+              <w:t>docx</w:t>
+            </w:r>
+            <w:proofErr w:type="spellEnd"/>
           </w:p>
         </w:tc>
         <w:tc>
@@ -14883,7 +14807,7 @@
                 <w:sz w:val="22"/>
                 <w:szCs w:val="22"/>
               </w:rPr>
-              <w:t>KY,NT</w:t>
+              <w:t>NT</w:t>
             </w:r>
           </w:p>
         </w:tc>
@@ -14958,7 +14882,7 @@
                 <w:sz w:val="22"/>
                 <w:szCs w:val="22"/>
               </w:rPr>
-              <w:t>0.1</w:t>
+              <w:t>1.0</w:t>
             </w:r>
           </w:p>
         </w:tc>
@@ -15076,7 +15000,27 @@
                 <w:sz w:val="22"/>
                 <w:szCs w:val="20"/>
               </w:rPr>
-              <w:t>Location based service for Red Cab taxi_Test Plan_V.0.1</w:t>
+              <w:t xml:space="preserve">Location based service for Red Cab </w:t>
+            </w:r>
+            <w:proofErr w:type="spellStart"/>
+            <w:r>
+              <w:rPr>
+                <w:b w:val="0"/>
+                <w:color w:val="000000" w:themeColor="text1"/>
+                <w:sz w:val="22"/>
+                <w:szCs w:val="20"/>
+              </w:rPr>
+              <w:t>taxi_Test</w:t>
+            </w:r>
+            <w:proofErr w:type="spellEnd"/>
+            <w:r>
+              <w:rPr>
+                <w:b w:val="0"/>
+                <w:color w:val="000000" w:themeColor="text1"/>
+                <w:sz w:val="22"/>
+                <w:szCs w:val="20"/>
+              </w:rPr>
+              <w:t xml:space="preserve"> Plan_V.0.1</w:t>
             </w:r>
           </w:p>
         </w:tc>
@@ -15112,8 +15056,18 @@
                 <w:sz w:val="22"/>
                 <w:szCs w:val="22"/>
               </w:rPr>
-              <w:t>.docx</w:t>
-            </w:r>
+              <w:t>.</w:t>
+            </w:r>
+            <w:proofErr w:type="spellStart"/>
+            <w:r>
+              <w:rPr>
+                <w:b w:val="0"/>
+                <w:sz w:val="22"/>
+                <w:szCs w:val="22"/>
+              </w:rPr>
+              <w:t>docx</w:t>
+            </w:r>
+            <w:proofErr w:type="spellEnd"/>
           </w:p>
         </w:tc>
         <w:tc>
@@ -15149,7 +15103,7 @@
                 <w:sz w:val="22"/>
                 <w:szCs w:val="22"/>
               </w:rPr>
-              <w:t>KY,NT</w:t>
+              <w:t>NT</w:t>
             </w:r>
           </w:p>
         </w:tc>
@@ -15233,7 +15187,7 @@
                 <w:sz w:val="22"/>
                 <w:szCs w:val="22"/>
               </w:rPr>
-              <w:t>0.1</w:t>
+              <w:t>1.0</w:t>
             </w:r>
           </w:p>
         </w:tc>
@@ -15360,7 +15314,27 @@
                 <w:sz w:val="22"/>
                 <w:szCs w:val="20"/>
               </w:rPr>
-              <w:t>Location based service for Red Cab taxi_Test Record_V.0.1</w:t>
+              <w:t xml:space="preserve">Location based service for Red Cab </w:t>
+            </w:r>
+            <w:proofErr w:type="spellStart"/>
+            <w:r>
+              <w:rPr>
+                <w:b w:val="0"/>
+                <w:color w:val="000000" w:themeColor="text1"/>
+                <w:sz w:val="22"/>
+                <w:szCs w:val="20"/>
+              </w:rPr>
+              <w:t>taxi_Test</w:t>
+            </w:r>
+            <w:proofErr w:type="spellEnd"/>
+            <w:r>
+              <w:rPr>
+                <w:b w:val="0"/>
+                <w:color w:val="000000" w:themeColor="text1"/>
+                <w:sz w:val="22"/>
+                <w:szCs w:val="20"/>
+              </w:rPr>
+              <w:t xml:space="preserve"> Record_V.0.1</w:t>
             </w:r>
           </w:p>
         </w:tc>
@@ -15396,8 +15370,18 @@
                 <w:sz w:val="22"/>
                 <w:szCs w:val="22"/>
               </w:rPr>
-              <w:t>.docx</w:t>
-            </w:r>
+              <w:t>.</w:t>
+            </w:r>
+            <w:proofErr w:type="spellStart"/>
+            <w:r>
+              <w:rPr>
+                <w:b w:val="0"/>
+                <w:sz w:val="22"/>
+                <w:szCs w:val="22"/>
+              </w:rPr>
+              <w:t>docx</w:t>
+            </w:r>
+            <w:proofErr w:type="spellEnd"/>
           </w:p>
         </w:tc>
         <w:tc>
@@ -15433,7 +15417,7 @@
                 <w:sz w:val="22"/>
                 <w:szCs w:val="22"/>
               </w:rPr>
-              <w:t>KY,NT</w:t>
+              <w:t>NT</w:t>
             </w:r>
           </w:p>
         </w:tc>
@@ -15626,7 +15610,17 @@
                 <w:sz w:val="22"/>
                 <w:szCs w:val="20"/>
               </w:rPr>
-              <w:t>Location based service for Red Cab taxi_</w:t>
+              <w:t xml:space="preserve">Location based service for Red Cab </w:t>
+            </w:r>
+            <w:proofErr w:type="spellStart"/>
+            <w:r>
+              <w:rPr>
+                <w:b w:val="0"/>
+                <w:color w:val="000000" w:themeColor="text1"/>
+                <w:sz w:val="22"/>
+                <w:szCs w:val="20"/>
+              </w:rPr>
+              <w:t>taxi_</w:t>
             </w:r>
             <w:r>
               <w:rPr>
@@ -15635,7 +15629,17 @@
                 <w:sz w:val="22"/>
                 <w:szCs w:val="22"/>
               </w:rPr>
-              <w:t>Traceability Record</w:t>
+              <w:t>Traceability</w:t>
+            </w:r>
+            <w:proofErr w:type="spellEnd"/>
+            <w:r>
+              <w:rPr>
+                <w:b w:val="0"/>
+                <w:color w:val="000000"/>
+                <w:sz w:val="22"/>
+                <w:szCs w:val="22"/>
+              </w:rPr>
+              <w:t xml:space="preserve"> Record</w:t>
             </w:r>
             <w:r>
               <w:rPr>
@@ -15680,8 +15684,18 @@
                 <w:sz w:val="22"/>
                 <w:szCs w:val="22"/>
               </w:rPr>
-              <w:t>.docx</w:t>
-            </w:r>
+              <w:t>.</w:t>
+            </w:r>
+            <w:proofErr w:type="spellStart"/>
+            <w:r>
+              <w:rPr>
+                <w:b w:val="0"/>
+                <w:sz w:val="22"/>
+                <w:szCs w:val="22"/>
+              </w:rPr>
+              <w:t>docx</w:t>
+            </w:r>
+            <w:proofErr w:type="spellEnd"/>
           </w:p>
         </w:tc>
         <w:tc>
@@ -15717,7 +15731,7 @@
                 <w:sz w:val="22"/>
                 <w:szCs w:val="22"/>
               </w:rPr>
-              <w:t>KY,NT</w:t>
+              <w:t>NT</w:t>
             </w:r>
           </w:p>
         </w:tc>
@@ -15801,7 +15815,7 @@
                 <w:sz w:val="22"/>
                 <w:szCs w:val="22"/>
               </w:rPr>
-              <w:t>0.1</w:t>
+              <w:t>1.0</w:t>
             </w:r>
           </w:p>
         </w:tc>
@@ -15824,17 +15838,42 @@
         <w:tab/>
         <w:t xml:space="preserve"> </w:t>
       </w:r>
-      <w:bookmarkStart w:id="68" w:name="_Toc428033345"/>
-      <w:bookmarkStart w:id="69" w:name="_Toc428435474"/>
+      <w:bookmarkStart w:id="56" w:name="_Toc428033345"/>
+      <w:bookmarkStart w:id="57" w:name="_Toc428435474"/>
       <w:r>
         <w:rPr>
           <w:sz w:val="20"/>
           <w:szCs w:val="20"/>
         </w:rPr>
-        <w:t>*KY = Krittika Yothawuth *NT = Nattawood Thobood</w:t>
-      </w:r>
-      <w:bookmarkEnd w:id="68"/>
-      <w:bookmarkEnd w:id="69"/>
+        <w:t xml:space="preserve">*NT = </w:t>
+      </w:r>
+      <w:proofErr w:type="spellStart"/>
+      <w:r>
+        <w:rPr>
+          <w:sz w:val="20"/>
+          <w:szCs w:val="20"/>
+        </w:rPr>
+        <w:t>Nattawood</w:t>
+      </w:r>
+      <w:proofErr w:type="spellEnd"/>
+      <w:r>
+        <w:rPr>
+          <w:sz w:val="20"/>
+          <w:szCs w:val="20"/>
+        </w:rPr>
+        <w:t xml:space="preserve"> </w:t>
+      </w:r>
+      <w:proofErr w:type="spellStart"/>
+      <w:r>
+        <w:rPr>
+          <w:sz w:val="20"/>
+          <w:szCs w:val="20"/>
+        </w:rPr>
+        <w:t>Thobood</w:t>
+      </w:r>
+      <w:bookmarkEnd w:id="56"/>
+      <w:bookmarkEnd w:id="57"/>
+      <w:proofErr w:type="spellEnd"/>
     </w:p>
     <w:p>
       <w:pPr>
@@ -15853,12 +15892,12 @@
       <w:pPr>
         <w:pStyle w:val="Chapter"/>
       </w:pPr>
-      <w:bookmarkStart w:id="70" w:name="_Toc428435475"/>
+      <w:bookmarkStart w:id="58" w:name="_Toc428435475"/>
       <w:r>
         <w:lastRenderedPageBreak/>
         <w:t>Chapter Seven | Estimated Effort and Cost</w:t>
       </w:r>
-      <w:bookmarkEnd w:id="70"/>
+      <w:bookmarkEnd w:id="58"/>
     </w:p>
     <w:p>
       <w:pPr>
@@ -15875,7 +15914,7 @@
           <w:szCs w:val="22"/>
         </w:rPr>
       </w:pPr>
-      <w:bookmarkStart w:id="71" w:name="_Toc428033347"/>
+      <w:bookmarkStart w:id="59" w:name="_Toc428033347"/>
       <w:r>
         <w:rPr>
           <w:b w:val="0"/>
@@ -15884,7 +15923,7 @@
         </w:rPr>
         <w:tab/>
       </w:r>
-      <w:bookmarkStart w:id="72" w:name="_Toc428435476"/>
+      <w:bookmarkStart w:id="60" w:name="_Toc428435476"/>
       <w:r>
         <w:rPr>
           <w:b w:val="0"/>
@@ -15893,18 +15932,18 @@
         </w:rPr>
         <w:t>Most cost will come from learning materials and the hard copy documents. Because for this project, we develop our application with open source tools. So the most cost will be spent on buying some learning textbooks and printing the documents.</w:t>
       </w:r>
-      <w:bookmarkEnd w:id="71"/>
-      <w:bookmarkEnd w:id="72"/>
+      <w:bookmarkEnd w:id="59"/>
+      <w:bookmarkEnd w:id="60"/>
     </w:p>
     <w:p>
       <w:pPr>
         <w:pStyle w:val="Chapter"/>
       </w:pPr>
-      <w:bookmarkStart w:id="73" w:name="_Toc428435477"/>
+      <w:bookmarkStart w:id="61" w:name="_Toc428435477"/>
       <w:r>
         <w:t>Chapter Eight | Risk Management</w:t>
       </w:r>
-      <w:bookmarkEnd w:id="73"/>
+      <w:bookmarkEnd w:id="61"/>
     </w:p>
     <w:p>
       <w:pPr>
@@ -15913,14 +15952,14 @@
           <w:rFonts w:cs="Times New Roman"/>
         </w:rPr>
       </w:pPr>
-      <w:bookmarkStart w:id="74" w:name="_Toc428435478"/>
+      <w:bookmarkStart w:id="62" w:name="_Toc428435478"/>
       <w:r>
         <w:rPr>
           <w:rFonts w:cs="Times New Roman"/>
         </w:rPr>
         <w:t>Risk Management Process</w:t>
       </w:r>
-      <w:bookmarkEnd w:id="74"/>
+      <w:bookmarkEnd w:id="62"/>
     </w:p>
     <w:p>
       <w:pPr>
@@ -15935,8 +15974,8 @@
           <w:rFonts w:cs="Times New Roman"/>
         </w:rPr>
       </w:pPr>
-      <w:bookmarkStart w:id="75" w:name="_Toc428033350"/>
-      <w:bookmarkStart w:id="76" w:name="_Toc428435479"/>
+      <w:bookmarkStart w:id="63" w:name="_Toc428033350"/>
+      <w:bookmarkStart w:id="64" w:name="_Toc428435479"/>
       <w:r>
         <w:rPr>
           <w:rFonts w:cs="Times New Roman"/>
@@ -15945,7 +15984,6 @@
           <w:noProof/>
           <w:sz w:val="36"/>
           <w:szCs w:val="36"/>
-          <w:lang w:bidi="th-TH"/>
         </w:rPr>
         <w:drawing>
           <wp:inline distT="0" distB="0" distL="0" distR="0" wp14:anchorId="766507AD" wp14:editId="20DB3BFD">
@@ -15996,8 +16034,8 @@
           </wp:inline>
         </w:drawing>
       </w:r>
-      <w:bookmarkEnd w:id="75"/>
-      <w:bookmarkEnd w:id="76"/>
+      <w:bookmarkEnd w:id="63"/>
+      <w:bookmarkEnd w:id="64"/>
     </w:p>
     <w:p>
       <w:pPr>
@@ -16145,7 +16183,7 @@
           <w:rFonts w:cs="Times New Roman"/>
         </w:rPr>
       </w:pPr>
-      <w:bookmarkStart w:id="77" w:name="_Toc428435480"/>
+      <w:bookmarkStart w:id="65" w:name="_Toc428435480"/>
       <w:r>
         <w:rPr>
           <w:rFonts w:cs="Times New Roman"/>
@@ -16153,7 +16191,7 @@
         <w:lastRenderedPageBreak/>
         <w:t>Risk Identification and Solution</w:t>
       </w:r>
-      <w:bookmarkEnd w:id="77"/>
+      <w:bookmarkEnd w:id="65"/>
     </w:p>
     <w:p>
       <w:pPr>
@@ -16175,7 +16213,21 @@
         <w:rPr>
           <w:rFonts w:cs="Times New Roman"/>
         </w:rPr>
-        <w:t>H-hight   N-normal   L-low</w:t>
+        <w:t>H-</w:t>
+      </w:r>
+      <w:proofErr w:type="spellStart"/>
+      <w:r>
+        <w:rPr>
+          <w:rFonts w:cs="Times New Roman"/>
+        </w:rPr>
+        <w:t>hight</w:t>
+      </w:r>
+      <w:proofErr w:type="spellEnd"/>
+      <w:r>
+        <w:rPr>
+          <w:rFonts w:cs="Times New Roman"/>
+        </w:rPr>
+        <w:t xml:space="preserve">   N-normal   L-low</w:t>
       </w:r>
     </w:p>
     <w:p>
@@ -19085,12 +19137,12 @@
       <w:pPr>
         <w:pStyle w:val="Chapter"/>
       </w:pPr>
-      <w:bookmarkStart w:id="78" w:name="_Toc428435481"/>
+      <w:bookmarkStart w:id="66" w:name="_Toc428435481"/>
       <w:r>
         <w:lastRenderedPageBreak/>
         <w:t>Chapter Nine | Reference</w:t>
       </w:r>
-      <w:bookmarkEnd w:id="78"/>
+      <w:bookmarkEnd w:id="66"/>
     </w:p>
     <w:p>
       <w:pPr>
@@ -19441,6 +19493,8 @@
           <w:rFonts w:cs="Times New Roman"/>
         </w:rPr>
       </w:pPr>
+      <w:bookmarkStart w:id="67" w:name="_GoBack"/>
+      <w:bookmarkEnd w:id="67"/>
     </w:p>
     <w:sectPr>
       <w:headerReference w:type="default" r:id="rId23"/>
@@ -19457,7 +19511,7 @@
 </file>
 
 <file path=word/endnotes.xml><?xml version="1.0" encoding="utf-8"?>
-<w:endnotes xmlns:wpc="http://schemas.microsoft.com/office/word/2010/wordprocessingCanvas" xmlns:mc="http://schemas.openxmlformats.org/markup-compatibility/2006" xmlns:o="urn:schemas-microsoft-com:office:office" xmlns:r="http://schemas.openxmlformats.org/officeDocument/2006/relationships" xmlns:m="http://schemas.openxmlformats.org/officeDocument/2006/math" xmlns:v="urn:schemas-microsoft-com:vml" xmlns:wp14="http://schemas.microsoft.com/office/word/2010/wordprocessingDrawing" xmlns:wp="http://schemas.openxmlformats.org/drawingml/2006/wordprocessingDrawing" xmlns:w10="urn:schemas-microsoft-com:office:word" xmlns:w="http://schemas.openxmlformats.org/wordprocessingml/2006/main" xmlns:w14="http://schemas.microsoft.com/office/word/2010/wordml" xmlns:w15="http://schemas.microsoft.com/office/word/2012/wordml" xmlns:wpg="http://schemas.microsoft.com/office/word/2010/wordprocessingGroup" xmlns:wpi="http://schemas.microsoft.com/office/word/2010/wordprocessingInk" xmlns:wne="http://schemas.microsoft.com/office/word/2006/wordml" xmlns:wps="http://schemas.microsoft.com/office/word/2010/wordprocessingShape" mc:Ignorable="w14 w15 wp14">
+<w:endnotes xmlns:wpc="http://schemas.microsoft.com/office/word/2010/wordprocessingCanvas" xmlns:mo="http://schemas.microsoft.com/office/mac/office/2008/main" xmlns:mc="http://schemas.openxmlformats.org/markup-compatibility/2006" xmlns:mv="urn:schemas-microsoft-com:mac:vml" xmlns:o="urn:schemas-microsoft-com:office:office" xmlns:r="http://schemas.openxmlformats.org/officeDocument/2006/relationships" xmlns:m="http://schemas.openxmlformats.org/officeDocument/2006/math" xmlns:v="urn:schemas-microsoft-com:vml" xmlns:wp14="http://schemas.microsoft.com/office/word/2010/wordprocessingDrawing" xmlns:wp="http://schemas.openxmlformats.org/drawingml/2006/wordprocessingDrawing" xmlns:w10="urn:schemas-microsoft-com:office:word" xmlns:w="http://schemas.openxmlformats.org/wordprocessingml/2006/main" xmlns:w14="http://schemas.microsoft.com/office/word/2010/wordml" xmlns:w15="http://schemas.microsoft.com/office/word/2012/wordml" xmlns:wpg="http://schemas.microsoft.com/office/word/2010/wordprocessingGroup" xmlns:wpi="http://schemas.microsoft.com/office/word/2010/wordprocessingInk" xmlns:wne="http://schemas.microsoft.com/office/word/2006/wordml" xmlns:wps="http://schemas.microsoft.com/office/word/2010/wordprocessingShape" mc:Ignorable="w14 w15 wp14">
   <w:endnote w:type="separator" w:id="-1">
     <w:p>
       <w:pPr>
@@ -19486,7 +19540,7 @@
 </file>
 
 <file path=word/footer1.xml><?xml version="1.0" encoding="utf-8"?>
-<w:ftr xmlns:wpc="http://schemas.microsoft.com/office/word/2010/wordprocessingCanvas" xmlns:mc="http://schemas.openxmlformats.org/markup-compatibility/2006" xmlns:o="urn:schemas-microsoft-com:office:office" xmlns:r="http://schemas.openxmlformats.org/officeDocument/2006/relationships" xmlns:m="http://schemas.openxmlformats.org/officeDocument/2006/math" xmlns:v="urn:schemas-microsoft-com:vml" xmlns:wp14="http://schemas.microsoft.com/office/word/2010/wordprocessingDrawing" xmlns:wp="http://schemas.openxmlformats.org/drawingml/2006/wordprocessingDrawing" xmlns:w10="urn:schemas-microsoft-com:office:word" xmlns:w="http://schemas.openxmlformats.org/wordprocessingml/2006/main" xmlns:w14="http://schemas.microsoft.com/office/word/2010/wordml" xmlns:w15="http://schemas.microsoft.com/office/word/2012/wordml" xmlns:wpg="http://schemas.microsoft.com/office/word/2010/wordprocessingGroup" xmlns:wpi="http://schemas.microsoft.com/office/word/2010/wordprocessingInk" xmlns:wne="http://schemas.microsoft.com/office/word/2006/wordml" xmlns:wps="http://schemas.microsoft.com/office/word/2010/wordprocessingShape" mc:Ignorable="w14 w15 wp14">
+<w:ftr xmlns:wpc="http://schemas.microsoft.com/office/word/2010/wordprocessingCanvas" xmlns:mo="http://schemas.microsoft.com/office/mac/office/2008/main" xmlns:mc="http://schemas.openxmlformats.org/markup-compatibility/2006" xmlns:mv="urn:schemas-microsoft-com:mac:vml" xmlns:o="urn:schemas-microsoft-com:office:office" xmlns:r="http://schemas.openxmlformats.org/officeDocument/2006/relationships" xmlns:m="http://schemas.openxmlformats.org/officeDocument/2006/math" xmlns:v="urn:schemas-microsoft-com:vml" xmlns:wp14="http://schemas.microsoft.com/office/word/2010/wordprocessingDrawing" xmlns:wp="http://schemas.openxmlformats.org/drawingml/2006/wordprocessingDrawing" xmlns:w10="urn:schemas-microsoft-com:office:word" xmlns:w="http://schemas.openxmlformats.org/wordprocessingml/2006/main" xmlns:w14="http://schemas.microsoft.com/office/word/2010/wordml" xmlns:w15="http://schemas.microsoft.com/office/word/2012/wordml" xmlns:wpg="http://schemas.microsoft.com/office/word/2010/wordprocessingGroup" xmlns:wpi="http://schemas.microsoft.com/office/word/2010/wordprocessingInk" xmlns:wne="http://schemas.microsoft.com/office/word/2006/wordml" xmlns:wps="http://schemas.microsoft.com/office/word/2010/wordprocessingShape" mc:Ignorable="w14 w15 wp14">
   <w:tbl>
     <w:tblPr>
       <w:tblStyle w:val="TableGrid"/>
@@ -19569,7 +19623,27 @@
               <w:sz w:val="18"/>
               <w:szCs w:val="20"/>
             </w:rPr>
-            <w:t xml:space="preserve"> based service for Red Cab taxi_Project Plan_</w:t>
+            <w:t xml:space="preserve"> based service for Red Cab </w:t>
+          </w:r>
+          <w:proofErr w:type="spellStart"/>
+          <w:r>
+            <w:rPr>
+              <w:rFonts w:ascii="Times New Roman" w:hAnsi="Times New Roman" w:cs="Times New Roman"/>
+              <w:color w:val="000000" w:themeColor="text1"/>
+              <w:sz w:val="18"/>
+              <w:szCs w:val="20"/>
+            </w:rPr>
+            <w:t>taxi_Project</w:t>
+          </w:r>
+          <w:proofErr w:type="spellEnd"/>
+          <w:r>
+            <w:rPr>
+              <w:rFonts w:ascii="Times New Roman" w:hAnsi="Times New Roman" w:cs="Times New Roman"/>
+              <w:color w:val="000000" w:themeColor="text1"/>
+              <w:sz w:val="18"/>
+              <w:szCs w:val="20"/>
+            </w:rPr>
+            <w:t xml:space="preserve"> Plan_</w:t>
           </w:r>
           <w:r>
             <w:rPr>
@@ -19578,7 +19652,7 @@
               <w:sz w:val="18"/>
               <w:szCs w:val="20"/>
             </w:rPr>
-            <w:t>V.0.1</w:t>
+            <w:t>V.1.0</w:t>
           </w:r>
           <w:r>
             <w:rPr>
@@ -19657,7 +19731,7 @@
               <w:sz w:val="18"/>
               <w:szCs w:val="18"/>
             </w:rPr>
-            <w:t>KY,NT</w:t>
+            <w:t>NT</w:t>
           </w:r>
         </w:p>
       </w:tc>
@@ -19735,7 +19809,7 @@
               <w:rStyle w:val="PageNumber"/>
               <w:noProof/>
             </w:rPr>
-            <w:t>5</w:t>
+            <w:t>16</w:t>
           </w:r>
           <w:r>
             <w:rPr>
@@ -19747,7 +19821,7 @@
             <w:rPr>
               <w:rStyle w:val="PageNumber"/>
             </w:rPr>
-            <w:t xml:space="preserve"> / 26</w:t>
+            <w:t xml:space="preserve"> / 27</w:t>
           </w:r>
         </w:p>
       </w:tc>
@@ -19878,7 +19952,7 @@
               <w:sz w:val="20"/>
               <w:szCs w:val="20"/>
             </w:rPr>
-            <w:t xml:space="preserve">June </w:t>
+            <w:t xml:space="preserve">Jun </w:t>
           </w:r>
           <w:r>
             <w:rPr>
@@ -19886,7 +19960,7 @@
               <w:sz w:val="20"/>
               <w:szCs w:val="20"/>
             </w:rPr>
-            <w:t>19</w:t>
+            <w:t>14</w:t>
           </w:r>
           <w:r>
             <w:rPr>
@@ -19895,7 +19969,16 @@
               <w:szCs w:val="20"/>
               <w:vertAlign w:val="superscript"/>
             </w:rPr>
-            <w:t>th</w:t>
+            <w:t>t</w:t>
+          </w:r>
+          <w:r>
+            <w:rPr>
+              <w:rFonts w:ascii="Times New Roman" w:hAnsi="Times New Roman" w:cs="Times New Roman"/>
+              <w:sz w:val="20"/>
+              <w:szCs w:val="20"/>
+              <w:vertAlign w:val="superscript"/>
+            </w:rPr>
+            <w:t>h</w:t>
           </w:r>
           <w:r>
             <w:rPr>
@@ -19903,7 +19986,7 @@
               <w:sz w:val="20"/>
               <w:szCs w:val="20"/>
             </w:rPr>
-            <w:t>,2015</w:t>
+            <w:t>,2016</w:t>
           </w:r>
         </w:p>
       </w:tc>
@@ -19972,7 +20055,7 @@
               <w:sz w:val="20"/>
               <w:szCs w:val="20"/>
             </w:rPr>
-            <w:t xml:space="preserve">June </w:t>
+            <w:t xml:space="preserve">Jun </w:t>
           </w:r>
           <w:r>
             <w:rPr>
@@ -19980,7 +20063,7 @@
               <w:sz w:val="20"/>
               <w:szCs w:val="20"/>
             </w:rPr>
-            <w:t>22</w:t>
+            <w:t>00</w:t>
           </w:r>
           <w:r>
             <w:rPr>
@@ -19989,7 +20072,7 @@
               <w:szCs w:val="20"/>
               <w:vertAlign w:val="superscript"/>
             </w:rPr>
-            <w:t>nd</w:t>
+            <w:t>th</w:t>
           </w:r>
           <w:r>
             <w:rPr>
@@ -19997,7 +20080,7 @@
               <w:sz w:val="20"/>
               <w:szCs w:val="20"/>
             </w:rPr>
-            <w:t>,2015</w:t>
+            <w:t>,2016</w:t>
           </w:r>
         </w:p>
       </w:tc>
@@ -20013,7 +20096,7 @@
 </file>
 
 <file path=word/footnotes.xml><?xml version="1.0" encoding="utf-8"?>
-<w:footnotes xmlns:wpc="http://schemas.microsoft.com/office/word/2010/wordprocessingCanvas" xmlns:mc="http://schemas.openxmlformats.org/markup-compatibility/2006" xmlns:o="urn:schemas-microsoft-com:office:office" xmlns:r="http://schemas.openxmlformats.org/officeDocument/2006/relationships" xmlns:m="http://schemas.openxmlformats.org/officeDocument/2006/math" xmlns:v="urn:schemas-microsoft-com:vml" xmlns:wp14="http://schemas.microsoft.com/office/word/2010/wordprocessingDrawing" xmlns:wp="http://schemas.openxmlformats.org/drawingml/2006/wordprocessingDrawing" xmlns:w10="urn:schemas-microsoft-com:office:word" xmlns:w="http://schemas.openxmlformats.org/wordprocessingml/2006/main" xmlns:w14="http://schemas.microsoft.com/office/word/2010/wordml" xmlns:w15="http://schemas.microsoft.com/office/word/2012/wordml" xmlns:wpg="http://schemas.microsoft.com/office/word/2010/wordprocessingGroup" xmlns:wpi="http://schemas.microsoft.com/office/word/2010/wordprocessingInk" xmlns:wne="http://schemas.microsoft.com/office/word/2006/wordml" xmlns:wps="http://schemas.microsoft.com/office/word/2010/wordprocessingShape" mc:Ignorable="w14 w15 wp14">
+<w:footnotes xmlns:wpc="http://schemas.microsoft.com/office/word/2010/wordprocessingCanvas" xmlns:mo="http://schemas.microsoft.com/office/mac/office/2008/main" xmlns:mc="http://schemas.openxmlformats.org/markup-compatibility/2006" xmlns:mv="urn:schemas-microsoft-com:mac:vml" xmlns:o="urn:schemas-microsoft-com:office:office" xmlns:r="http://schemas.openxmlformats.org/officeDocument/2006/relationships" xmlns:m="http://schemas.openxmlformats.org/officeDocument/2006/math" xmlns:v="urn:schemas-microsoft-com:vml" xmlns:wp14="http://schemas.microsoft.com/office/word/2010/wordprocessingDrawing" xmlns:wp="http://schemas.openxmlformats.org/drawingml/2006/wordprocessingDrawing" xmlns:w10="urn:schemas-microsoft-com:office:word" xmlns:w="http://schemas.openxmlformats.org/wordprocessingml/2006/main" xmlns:w14="http://schemas.microsoft.com/office/word/2010/wordml" xmlns:w15="http://schemas.microsoft.com/office/word/2012/wordml" xmlns:wpg="http://schemas.microsoft.com/office/word/2010/wordprocessingGroup" xmlns:wpi="http://schemas.microsoft.com/office/word/2010/wordprocessingInk" xmlns:wne="http://schemas.microsoft.com/office/word/2006/wordml" xmlns:wps="http://schemas.microsoft.com/office/word/2010/wordprocessingShape" mc:Ignorable="w14 w15 wp14">
   <w:footnote w:type="separator" w:id="-1">
     <w:p>
       <w:pPr>
@@ -20042,7 +20125,7 @@
 </file>
 
 <file path=word/header1.xml><?xml version="1.0" encoding="utf-8"?>
-<w:hdr xmlns:wpc="http://schemas.microsoft.com/office/word/2010/wordprocessingCanvas" xmlns:mc="http://schemas.openxmlformats.org/markup-compatibility/2006" xmlns:o="urn:schemas-microsoft-com:office:office" xmlns:r="http://schemas.openxmlformats.org/officeDocument/2006/relationships" xmlns:m="http://schemas.openxmlformats.org/officeDocument/2006/math" xmlns:v="urn:schemas-microsoft-com:vml" xmlns:wp14="http://schemas.microsoft.com/office/word/2010/wordprocessingDrawing" xmlns:wp="http://schemas.openxmlformats.org/drawingml/2006/wordprocessingDrawing" xmlns:w10="urn:schemas-microsoft-com:office:word" xmlns:w="http://schemas.openxmlformats.org/wordprocessingml/2006/main" xmlns:w14="http://schemas.microsoft.com/office/word/2010/wordml" xmlns:w15="http://schemas.microsoft.com/office/word/2012/wordml" xmlns:wpg="http://schemas.microsoft.com/office/word/2010/wordprocessingGroup" xmlns:wpi="http://schemas.microsoft.com/office/word/2010/wordprocessingInk" xmlns:wne="http://schemas.microsoft.com/office/word/2006/wordml" xmlns:wps="http://schemas.microsoft.com/office/word/2010/wordprocessingShape" mc:Ignorable="w14 w15 wp14">
+<w:hdr xmlns:wpc="http://schemas.microsoft.com/office/word/2010/wordprocessingCanvas" xmlns:mo="http://schemas.microsoft.com/office/mac/office/2008/main" xmlns:mc="http://schemas.openxmlformats.org/markup-compatibility/2006" xmlns:mv="urn:schemas-microsoft-com:mac:vml" xmlns:o="urn:schemas-microsoft-com:office:office" xmlns:r="http://schemas.openxmlformats.org/officeDocument/2006/relationships" xmlns:m="http://schemas.openxmlformats.org/officeDocument/2006/math" xmlns:v="urn:schemas-microsoft-com:vml" xmlns:wp14="http://schemas.microsoft.com/office/word/2010/wordprocessingDrawing" xmlns:wp="http://schemas.openxmlformats.org/drawingml/2006/wordprocessingDrawing" xmlns:w10="urn:schemas-microsoft-com:office:word" xmlns:w="http://schemas.openxmlformats.org/wordprocessingml/2006/main" xmlns:w14="http://schemas.microsoft.com/office/word/2010/wordml" xmlns:w15="http://schemas.microsoft.com/office/word/2012/wordml" xmlns:wpg="http://schemas.microsoft.com/office/word/2010/wordprocessingGroup" xmlns:wpi="http://schemas.microsoft.com/office/word/2010/wordprocessingInk" xmlns:wne="http://schemas.microsoft.com/office/word/2006/wordml" xmlns:wps="http://schemas.microsoft.com/office/word/2010/wordprocessingShape" mc:Ignorable="w14 w15 wp14">
   <w:sdt>
     <w:sdtPr>
       <w:id w:val="-1310698933"/>
@@ -20075,7 +20158,7 @@
           <w:rPr>
             <w:noProof/>
           </w:rPr>
-          <w:t>5</w:t>
+          <w:t>16</w:t>
         </w:r>
         <w:r>
           <w:rPr>
@@ -20097,11 +20180,11 @@
 </file>
 
 <file path=word/numbering.xml><?xml version="1.0" encoding="utf-8"?>
-<w:numbering xmlns:wpc="http://schemas.microsoft.com/office/word/2010/wordprocessingCanvas" xmlns:mc="http://schemas.openxmlformats.org/markup-compatibility/2006" xmlns:o="urn:schemas-microsoft-com:office:office" xmlns:r="http://schemas.openxmlformats.org/officeDocument/2006/relationships" xmlns:m="http://schemas.openxmlformats.org/officeDocument/2006/math" xmlns:v="urn:schemas-microsoft-com:vml" xmlns:wp14="http://schemas.microsoft.com/office/word/2010/wordprocessingDrawing" xmlns:wp="http://schemas.openxmlformats.org/drawingml/2006/wordprocessingDrawing" xmlns:w10="urn:schemas-microsoft-com:office:word" xmlns:w="http://schemas.openxmlformats.org/wordprocessingml/2006/main" xmlns:w14="http://schemas.microsoft.com/office/word/2010/wordml" xmlns:w15="http://schemas.microsoft.com/office/word/2012/wordml" xmlns:wpg="http://schemas.microsoft.com/office/word/2010/wordprocessingGroup" xmlns:wpi="http://schemas.microsoft.com/office/word/2010/wordprocessingInk" xmlns:wne="http://schemas.microsoft.com/office/word/2006/wordml" xmlns:wps="http://schemas.microsoft.com/office/word/2010/wordprocessingShape" mc:Ignorable="w14 w15 wp14">
-  <w:abstractNum w:abstractNumId="0" w15:restartNumberingAfterBreak="0">
+<w:numbering xmlns:wpc="http://schemas.microsoft.com/office/word/2010/wordprocessingCanvas" xmlns:mo="http://schemas.microsoft.com/office/mac/office/2008/main" xmlns:mc="http://schemas.openxmlformats.org/markup-compatibility/2006" xmlns:mv="urn:schemas-microsoft-com:mac:vml" xmlns:o="urn:schemas-microsoft-com:office:office" xmlns:r="http://schemas.openxmlformats.org/officeDocument/2006/relationships" xmlns:m="http://schemas.openxmlformats.org/officeDocument/2006/math" xmlns:v="urn:schemas-microsoft-com:vml" xmlns:wp14="http://schemas.microsoft.com/office/word/2010/wordprocessingDrawing" xmlns:wp="http://schemas.openxmlformats.org/drawingml/2006/wordprocessingDrawing" xmlns:w10="urn:schemas-microsoft-com:office:word" xmlns:w="http://schemas.openxmlformats.org/wordprocessingml/2006/main" xmlns:w14="http://schemas.microsoft.com/office/word/2010/wordml" xmlns:w15="http://schemas.microsoft.com/office/word/2012/wordml" xmlns:wpg="http://schemas.microsoft.com/office/word/2010/wordprocessingGroup" xmlns:wpi="http://schemas.microsoft.com/office/word/2010/wordprocessingInk" xmlns:wne="http://schemas.microsoft.com/office/word/2006/wordml" xmlns:wps="http://schemas.microsoft.com/office/word/2010/wordprocessingShape" mc:Ignorable="w14 w15 wp14">
+  <w:abstractNum w:abstractNumId="0">
     <w:nsid w:val="FFFFFF1D"/>
     <w:multiLevelType w:val="multilevel"/>
-    <w:tmpl w:val="18BC51F2"/>
+    <w:tmpl w:val="214A7E5C"/>
     <w:lvl w:ilvl="0">
       <w:start w:val="1"/>
       <w:numFmt w:val="bullet"/>
@@ -20238,7 +20321,7 @@
       </w:rPr>
     </w:lvl>
   </w:abstractNum>
-  <w:abstractNum w:abstractNumId="1" w15:restartNumberingAfterBreak="0">
+  <w:abstractNum w:abstractNumId="1">
     <w:nsid w:val="04874C97"/>
     <w:multiLevelType w:val="hybridMultilevel"/>
     <w:tmpl w:val="126AEE12"/>
@@ -20324,7 +20407,7 @@
       </w:pPr>
     </w:lvl>
   </w:abstractNum>
-  <w:abstractNum w:abstractNumId="2" w15:restartNumberingAfterBreak="0">
+  <w:abstractNum w:abstractNumId="2">
     <w:nsid w:val="07992F7B"/>
     <w:multiLevelType w:val="hybridMultilevel"/>
     <w:tmpl w:val="62EC725E"/>
@@ -20414,7 +20497,7 @@
       </w:pPr>
     </w:lvl>
   </w:abstractNum>
-  <w:abstractNum w:abstractNumId="3" w15:restartNumberingAfterBreak="0">
+  <w:abstractNum w:abstractNumId="3">
     <w:nsid w:val="18A64FB0"/>
     <w:multiLevelType w:val="hybridMultilevel"/>
     <w:tmpl w:val="420ADCB2"/>
@@ -20529,7 +20612,7 @@
       </w:rPr>
     </w:lvl>
   </w:abstractNum>
-  <w:abstractNum w:abstractNumId="4" w15:restartNumberingAfterBreak="0">
+  <w:abstractNum w:abstractNumId="4">
     <w:nsid w:val="1B594AB9"/>
     <w:multiLevelType w:val="hybridMultilevel"/>
     <w:tmpl w:val="3C28348E"/>
@@ -20641,7 +20724,7 @@
       </w:rPr>
     </w:lvl>
   </w:abstractNum>
-  <w:abstractNum w:abstractNumId="5" w15:restartNumberingAfterBreak="0">
+  <w:abstractNum w:abstractNumId="5">
     <w:nsid w:val="213D5BE6"/>
     <w:multiLevelType w:val="hybridMultilevel"/>
     <w:tmpl w:val="091CD4E6"/>
@@ -20755,7 +20838,7 @@
       </w:rPr>
     </w:lvl>
   </w:abstractNum>
-  <w:abstractNum w:abstractNumId="6" w15:restartNumberingAfterBreak="0">
+  <w:abstractNum w:abstractNumId="6">
     <w:nsid w:val="3133367E"/>
     <w:multiLevelType w:val="hybridMultilevel"/>
     <w:tmpl w:val="F6A83566"/>
@@ -20870,7 +20953,7 @@
       </w:rPr>
     </w:lvl>
   </w:abstractNum>
-  <w:abstractNum w:abstractNumId="7" w15:restartNumberingAfterBreak="0">
+  <w:abstractNum w:abstractNumId="7">
     <w:nsid w:val="328856CE"/>
     <w:multiLevelType w:val="multilevel"/>
     <w:tmpl w:val="DD3E2F16"/>
@@ -21040,7 +21123,7 @@
       </w:rPr>
     </w:lvl>
   </w:abstractNum>
-  <w:abstractNum w:abstractNumId="8" w15:restartNumberingAfterBreak="0">
+  <w:abstractNum w:abstractNumId="8">
     <w:nsid w:val="3C722309"/>
     <w:multiLevelType w:val="multilevel"/>
     <w:tmpl w:val="3C722309"/>
@@ -21129,7 +21212,7 @@
       </w:pPr>
     </w:lvl>
   </w:abstractNum>
-  <w:abstractNum w:abstractNumId="9" w15:restartNumberingAfterBreak="0">
+  <w:abstractNum w:abstractNumId="9">
     <w:nsid w:val="3C960616"/>
     <w:multiLevelType w:val="hybridMultilevel"/>
     <w:tmpl w:val="169E1CB2"/>
@@ -21244,7 +21327,7 @@
       </w:rPr>
     </w:lvl>
   </w:abstractNum>
-  <w:abstractNum w:abstractNumId="10" w15:restartNumberingAfterBreak="0">
+  <w:abstractNum w:abstractNumId="10">
     <w:nsid w:val="4D882A46"/>
     <w:multiLevelType w:val="multilevel"/>
     <w:tmpl w:val="DA9E8EF0"/>
@@ -21357,7 +21440,7 @@
       </w:pPr>
     </w:lvl>
   </w:abstractNum>
-  <w:abstractNum w:abstractNumId="11" w15:restartNumberingAfterBreak="0">
+  <w:abstractNum w:abstractNumId="11">
     <w:nsid w:val="5CBF43B6"/>
     <w:multiLevelType w:val="hybridMultilevel"/>
     <w:tmpl w:val="D1DA160C"/>
@@ -21469,7 +21552,7 @@
       </w:rPr>
     </w:lvl>
   </w:abstractNum>
-  <w:abstractNum w:abstractNumId="12" w15:restartNumberingAfterBreak="0">
+  <w:abstractNum w:abstractNumId="12">
     <w:nsid w:val="64803E20"/>
     <w:multiLevelType w:val="hybridMultilevel"/>
     <w:tmpl w:val="22D6BF5C"/>
@@ -21582,7 +21665,7 @@
       </w:rPr>
     </w:lvl>
   </w:abstractNum>
-  <w:abstractNum w:abstractNumId="13" w15:restartNumberingAfterBreak="0">
+  <w:abstractNum w:abstractNumId="13">
     <w:nsid w:val="6FDB7093"/>
     <w:multiLevelType w:val="hybridMultilevel"/>
     <w:tmpl w:val="BED6C8E4"/>
@@ -21696,7 +21779,7 @@
       </w:rPr>
     </w:lvl>
   </w:abstractNum>
-  <w:abstractNum w:abstractNumId="14" w15:restartNumberingAfterBreak="0">
+  <w:abstractNum w:abstractNumId="14">
     <w:nsid w:val="75B91DD4"/>
     <w:multiLevelType w:val="hybridMultilevel"/>
     <w:tmpl w:val="F43E9BE6"/>
@@ -21809,7 +21892,7 @@
       </w:rPr>
     </w:lvl>
   </w:abstractNum>
-  <w:abstractNum w:abstractNumId="15" w15:restartNumberingAfterBreak="0">
+  <w:abstractNum w:abstractNumId="15">
     <w:nsid w:val="7E4B5579"/>
     <w:multiLevelType w:val="hybridMultilevel"/>
     <w:tmpl w:val="911E931C"/>
@@ -22146,7 +22229,7 @@
       </w:pPr>
     </w:pPrDefault>
   </w:docDefaults>
-  <w:latentStyles w:defLockedState="0" w:defUIPriority="99" w:defSemiHidden="0" w:defUnhideWhenUsed="0" w:defQFormat="0" w:count="371">
+  <w:latentStyles w:defLockedState="0" w:defUIPriority="99" w:defSemiHidden="0" w:defUnhideWhenUsed="0" w:defQFormat="0" w:count="380">
     <w:lsdException w:name="Normal" w:uiPriority="0" w:qFormat="1"/>
     <w:lsdException w:name="heading 1" w:uiPriority="9" w:qFormat="1"/>
     <w:lsdException w:name="heading 2" w:semiHidden="1" w:uiPriority="9" w:unhideWhenUsed="1" w:qFormat="1"/>
@@ -22707,6 +22790,7 @@
       <w:spacing w:after="0" w:line="240" w:lineRule="auto"/>
     </w:pPr>
     <w:tblPr>
+      <w:tblInd w:w="0" w:type="dxa"/>
       <w:tblBorders>
         <w:top w:val="single" w:sz="4" w:space="0" w:color="auto"/>
         <w:left w:val="single" w:sz="4" w:space="0" w:color="auto"/>
@@ -22715,6 +22799,12 @@
         <w:insideH w:val="single" w:sz="4" w:space="0" w:color="auto"/>
         <w:insideV w:val="single" w:sz="4" w:space="0" w:color="auto"/>
       </w:tblBorders>
+      <w:tblCellMar>
+        <w:top w:w="0" w:type="dxa"/>
+        <w:left w:w="108" w:type="dxa"/>
+        <w:bottom w:w="0" w:type="dxa"/>
+        <w:right w:w="108" w:type="dxa"/>
+      </w:tblCellMar>
     </w:tblPr>
   </w:style>
   <w:style w:type="paragraph" w:customStyle="1" w:styleId="HeaderFooter">
@@ -23662,7 +23752,7 @@
 </file>
 
 <file path=customXml/itemProps1.xml><?xml version="1.0" encoding="utf-8"?>
-<ds:datastoreItem xmlns:ds="http://schemas.openxmlformats.org/officeDocument/2006/customXml" ds:itemID="{C3D9688D-869C-488D-B2A7-220BF367FEC4}">
+<ds:datastoreItem xmlns:ds="http://schemas.openxmlformats.org/officeDocument/2006/customXml" ds:itemID="{F800DE9F-96FA-B543-9641-64718A0BEF42}">
   <ds:schemaRefs>
     <ds:schemaRef ds:uri="http://schemas.openxmlformats.org/officeDocument/2006/bibliography"/>
   </ds:schemaRefs>
